--- a/seminar_4_BASH.docx
+++ b/seminar_4_BASH.docx
@@ -151,14 +151,7 @@
           <w:rFonts w:ascii="Consolas" w:hAnsi="Consolas"/>
           <w:lang w:val="ru-RU"/>
         </w:rPr>
-        <w:t>Интерпретатор - находится</w:t>
-      </w:r>
-      <w:r>
-        <w:rPr>
-          <w:rFonts w:ascii="Consolas" w:hAnsi="Consolas"/>
-          <w:lang w:val="ru-RU"/>
-        </w:rPr>
-        <w:t xml:space="preserve"> по пути </w:t>
+        <w:t xml:space="preserve">Интерпретатор - находится по пути </w:t>
       </w:r>
       <w:r>
         <w:rPr>
@@ -334,35 +327,7 @@
           <w:rFonts w:ascii="Consolas" w:hAnsi="Consolas"/>
           <w:lang w:val="ru-RU"/>
         </w:rPr>
-        <w:t>от</w:t>
-      </w:r>
-      <w:r>
-        <w:rPr>
-          <w:rFonts w:ascii="Consolas" w:hAnsi="Consolas"/>
-          <w:lang w:val="ru-RU"/>
-        </w:rPr>
-        <w:t xml:space="preserve"> </w:t>
-      </w:r>
-      <w:r>
-        <w:rPr>
-          <w:rFonts w:ascii="Consolas" w:hAnsi="Consolas"/>
-          <w:lang w:val="ru-RU"/>
-        </w:rPr>
-        <w:t>0 до</w:t>
-      </w:r>
-      <w:r>
-        <w:rPr>
-          <w:rFonts w:ascii="Consolas" w:hAnsi="Consolas"/>
-          <w:lang w:val="ru-RU"/>
-        </w:rPr>
-        <w:t xml:space="preserve"> </w:t>
-      </w:r>
-      <w:r>
-        <w:rPr>
-          <w:rFonts w:ascii="Consolas" w:hAnsi="Consolas"/>
-          <w:lang w:val="ru-RU"/>
-        </w:rPr>
-        <w:t xml:space="preserve">255) которое </w:t>
+        <w:t xml:space="preserve">от 0 до 255) которое </w:t>
       </w:r>
       <w:proofErr w:type="spellStart"/>
       <w:r>
@@ -462,25 +427,7 @@
         <w:rPr>
           <w:rFonts w:ascii="Consolas" w:hAnsi="Consolas"/>
         </w:rPr>
-        <w:t>echo $?</w:t>
-      </w:r>
-      <w:r>
-        <w:rPr>
-          <w:rFonts w:ascii="Consolas" w:hAnsi="Consolas"/>
-        </w:rPr>
-        <w:t xml:space="preserve">  (</w:t>
-      </w:r>
-      <w:r>
-        <w:rPr>
-          <w:rFonts w:ascii="Consolas" w:hAnsi="Consolas"/>
-        </w:rPr>
-        <w:t>$</w:t>
-      </w:r>
-      <w:r>
-        <w:rPr>
-          <w:rFonts w:ascii="Consolas" w:hAnsi="Consolas"/>
-        </w:rPr>
-        <w:t xml:space="preserve"> - </w:t>
+        <w:t xml:space="preserve">echo $?  ($ - </w:t>
       </w:r>
       <w:r>
         <w:rPr>
@@ -543,13 +490,7 @@
         <w:rPr>
           <w:rFonts w:ascii="Consolas" w:hAnsi="Consolas"/>
         </w:rPr>
-        <w:t xml:space="preserve"> –al  &amp;&amp;  echo  “S</w:t>
-      </w:r>
-      <w:r>
-        <w:rPr>
-          <w:rFonts w:ascii="Consolas" w:hAnsi="Consolas"/>
-        </w:rPr>
-        <w:t>uccess!”</w:t>
+        <w:t xml:space="preserve"> –al  &amp;&amp;  echo  “Success!”</w:t>
       </w:r>
     </w:p>
     <w:p>
@@ -661,21 +602,7 @@
           <w:rFonts w:ascii="Consolas" w:hAnsi="Consolas"/>
           <w:lang w:val="ru-RU"/>
         </w:rPr>
-        <w:t>, а какой у нас код возврата</w:t>
-      </w:r>
-      <w:r>
-        <w:rPr>
-          <w:rFonts w:ascii="Consolas" w:hAnsi="Consolas"/>
-          <w:lang w:val="ru-RU"/>
-        </w:rPr>
-        <w:t xml:space="preserve"> у последней команды</w:t>
-      </w:r>
-      <w:r>
-        <w:rPr>
-          <w:rFonts w:ascii="Consolas" w:hAnsi="Consolas"/>
-          <w:lang w:val="ru-RU"/>
-        </w:rPr>
-        <w:t>?</w:t>
+        <w:t>, а какой у нас код возврата у последней команды?</w:t>
       </w:r>
     </w:p>
     <w:p>
@@ -843,68 +770,61 @@
           <w:rFonts w:ascii="Consolas" w:hAnsi="Consolas"/>
           <w:highlight w:val="green"/>
         </w:rPr>
-        <w:t xml:space="preserve">/shadow||  echo </w:t>
-      </w:r>
+        <w:t>/shadow||  echo “Failed!”</w:t>
+      </w:r>
+    </w:p>
+    <w:p>
+      <w:pPr>
+        <w:rPr>
+          <w:rFonts w:ascii="Consolas" w:hAnsi="Consolas"/>
+        </w:rPr>
+      </w:pPr>
+      <w:proofErr w:type="gramStart"/>
       <w:r>
         <w:rPr>
           <w:rFonts w:ascii="Consolas" w:hAnsi="Consolas"/>
           <w:highlight w:val="green"/>
         </w:rPr>
-        <w:t>“Failed!”</w:t>
-      </w:r>
-    </w:p>
-    <w:p>
-      <w:pPr>
-        <w:rPr>
-          <w:rFonts w:ascii="Consolas" w:hAnsi="Consolas"/>
-        </w:rPr>
-      </w:pPr>
-      <w:proofErr w:type="gramStart"/>
+        <w:t>cat</w:t>
+      </w:r>
+      <w:proofErr w:type="gramEnd"/>
       <w:r>
         <w:rPr>
           <w:rFonts w:ascii="Consolas" w:hAnsi="Consolas"/>
           <w:highlight w:val="green"/>
         </w:rPr>
-        <w:t>cat</w:t>
-      </w:r>
-      <w:proofErr w:type="gramEnd"/>
+        <w:t xml:space="preserve"> /</w:t>
+      </w:r>
+      <w:proofErr w:type="spellStart"/>
       <w:r>
         <w:rPr>
           <w:rFonts w:ascii="Consolas" w:hAnsi="Consolas"/>
           <w:highlight w:val="green"/>
         </w:rPr>
-        <w:t xml:space="preserve"> /</w:t>
-      </w:r>
-      <w:proofErr w:type="spellStart"/>
+        <w:t>etc</w:t>
+      </w:r>
+      <w:proofErr w:type="spellEnd"/>
       <w:r>
         <w:rPr>
           <w:rFonts w:ascii="Consolas" w:hAnsi="Consolas"/>
           <w:highlight w:val="green"/>
         </w:rPr>
-        <w:t>etc</w:t>
-      </w:r>
-      <w:proofErr w:type="spellEnd"/>
+        <w:t>/</w:t>
+      </w:r>
+      <w:proofErr w:type="spellStart"/>
       <w:r>
         <w:rPr>
           <w:rFonts w:ascii="Consolas" w:hAnsi="Consolas"/>
           <w:highlight w:val="green"/>
         </w:rPr>
-        <w:t>/</w:t>
-      </w:r>
-      <w:proofErr w:type="spellStart"/>
+        <w:t>passwd</w:t>
+      </w:r>
+      <w:proofErr w:type="spellEnd"/>
       <w:r>
         <w:rPr>
           <w:rFonts w:ascii="Consolas" w:hAnsi="Consolas"/>
           <w:highlight w:val="green"/>
         </w:rPr>
-        <w:t>passwd</w:t>
-      </w:r>
-      <w:proofErr w:type="spellEnd"/>
-      <w:r>
-        <w:rPr>
-          <w:rFonts w:ascii="Consolas" w:hAnsi="Consolas"/>
-          <w:highlight w:val="green"/>
-        </w:rPr>
         <w:t xml:space="preserve"> &amp;&amp;  echo “Succeed!”</w:t>
       </w:r>
     </w:p>
@@ -926,21 +846,7 @@
           <w:rFonts w:ascii="Consolas" w:hAnsi="Consolas"/>
           <w:lang w:val="ru-RU"/>
         </w:rPr>
-        <w:t xml:space="preserve">Задачи </w:t>
-      </w:r>
-      <w:r>
-        <w:rPr>
-          <w:rFonts w:ascii="Consolas" w:hAnsi="Consolas"/>
-          <w:lang w:val="ru-RU"/>
-        </w:rPr>
-        <w:t>Планировщика</w:t>
-      </w:r>
-      <w:r>
-        <w:rPr>
-          <w:rFonts w:ascii="Consolas" w:hAnsi="Consolas"/>
-          <w:lang w:val="ru-RU"/>
-        </w:rPr>
-        <w:t xml:space="preserve"> </w:t>
+        <w:t xml:space="preserve">Задачи Планировщика </w:t>
       </w:r>
       <w:r>
         <w:rPr>
@@ -985,16 +891,7 @@
           <w:szCs w:val="24"/>
           <w:lang w:val="ru-RU"/>
         </w:rPr>
-        <w:t>Если хотим записать что-то конкретное в файл (ошибки например)</w:t>
-      </w:r>
-      <w:r>
-        <w:rPr>
-          <w:rFonts w:ascii="Consolas" w:hAnsi="Consolas"/>
-          <w:sz w:val="24"/>
-          <w:szCs w:val="24"/>
-          <w:lang w:val="ru-RU"/>
-        </w:rPr>
-        <w:t>, прочитать данные из файла</w:t>
+        <w:t>Если хотим записать что-то конкретное в файл (ошибки например), прочитать данные из файла</w:t>
       </w:r>
     </w:p>
     <w:p>
@@ -1041,25 +938,7 @@
           <w:szCs w:val="24"/>
           <w:lang w:val="ru-RU"/>
         </w:rPr>
-        <w:t xml:space="preserve">ввод – это тот поток, который поступает в процесс, он оттуда </w:t>
-      </w:r>
-      <w:r>
-        <w:rPr>
-          <w:rFonts w:ascii="Consolas" w:hAnsi="Consolas"/>
-          <w:sz w:val="24"/>
-          <w:szCs w:val="24"/>
-          <w:lang w:val="ru-RU"/>
-        </w:rPr>
-        <w:t>получает данные</w:t>
-      </w:r>
-      <w:r>
-        <w:rPr>
-          <w:rFonts w:ascii="Consolas" w:hAnsi="Consolas"/>
-          <w:sz w:val="24"/>
-          <w:szCs w:val="24"/>
-          <w:lang w:val="ru-RU"/>
-        </w:rPr>
-        <w:t xml:space="preserve"> для своей работы. Если это утилита, которые читать файл, то эти данные </w:t>
+        <w:t xml:space="preserve">ввод – это тот поток, который поступает в процесс, он оттуда получает данные для своей работы. Если это утилита, которые читать файл, то эти данные </w:t>
       </w:r>
       <w:proofErr w:type="gramStart"/>
       <w:r>
@@ -1097,16 +976,7 @@
           <w:szCs w:val="24"/>
           <w:lang w:val="ru-RU"/>
         </w:rPr>
-        <w:t>Пример</w:t>
-      </w:r>
-      <w:r>
-        <w:rPr>
-          <w:rFonts w:ascii="Consolas" w:hAnsi="Consolas"/>
-          <w:sz w:val="24"/>
-          <w:szCs w:val="24"/>
-          <w:lang w:val="ru-RU"/>
-        </w:rPr>
-        <w:t xml:space="preserve">: </w:t>
+        <w:t xml:space="preserve">Пример: </w:t>
       </w:r>
       <w:r>
         <w:rPr>
@@ -1170,16 +1040,7 @@
           <w:szCs w:val="24"/>
           <w:lang w:val="ru-RU"/>
         </w:rPr>
-        <w:t xml:space="preserve">программа, которая работает, может </w:t>
-      </w:r>
-      <w:r>
-        <w:rPr>
-          <w:rFonts w:ascii="Consolas" w:hAnsi="Consolas"/>
-          <w:sz w:val="24"/>
-          <w:szCs w:val="24"/>
-          <w:lang w:val="ru-RU"/>
-        </w:rPr>
-        <w:t xml:space="preserve">выводить </w:t>
+        <w:t xml:space="preserve">программа, которая работает, может выводить </w:t>
       </w:r>
       <w:proofErr w:type="spellStart"/>
       <w:r>
@@ -1199,16 +1060,7 @@
           <w:szCs w:val="24"/>
           <w:lang w:val="ru-RU"/>
         </w:rPr>
-        <w:t xml:space="preserve"> обычно текстовый поток данных</w:t>
-      </w:r>
-      <w:r>
-        <w:rPr>
-          <w:rFonts w:ascii="Consolas" w:hAnsi="Consolas"/>
-          <w:sz w:val="24"/>
-          <w:szCs w:val="24"/>
-          <w:lang w:val="ru-RU"/>
-        </w:rPr>
-        <w:t xml:space="preserve"> мы</w:t>
+        <w:t xml:space="preserve"> обычно текстовый поток данных мы</w:t>
       </w:r>
       <w:r>
         <w:rPr>
@@ -1225,16 +1077,7 @@
           <w:szCs w:val="24"/>
           <w:lang w:val="ru-RU"/>
         </w:rPr>
-        <w:t>получаем вывод программы к себе в терминал, мы можем перенаправить этот стандартный поток вывода в файл</w:t>
-      </w:r>
-      <w:r>
-        <w:rPr>
-          <w:rFonts w:ascii="Consolas" w:hAnsi="Consolas"/>
-          <w:sz w:val="24"/>
-          <w:szCs w:val="24"/>
-          <w:lang w:val="ru-RU"/>
-        </w:rPr>
-        <w:t>.</w:t>
+        <w:t>получаем вывод программы к себе в терминал, мы можем перенаправить этот стандартный поток вывода в файл.</w:t>
       </w:r>
     </w:p>
     <w:p>
@@ -1271,25 +1114,7 @@
           <w:szCs w:val="24"/>
           <w:lang w:val="ru-RU"/>
         </w:rPr>
-        <w:t xml:space="preserve"> </w:t>
-      </w:r>
-      <w:r>
-        <w:rPr>
-          <w:rFonts w:ascii="Consolas" w:hAnsi="Consolas"/>
-          <w:sz w:val="24"/>
-          <w:szCs w:val="24"/>
-          <w:lang w:val="ru-RU"/>
-        </w:rPr>
-        <w:t>ошибки – может быть привязан к терминалу, мы так же можем перенаправить их в отдельный</w:t>
-      </w:r>
-      <w:r>
-        <w:rPr>
-          <w:rFonts w:ascii="Consolas" w:hAnsi="Consolas"/>
-          <w:sz w:val="24"/>
-          <w:szCs w:val="24"/>
-          <w:lang w:val="ru-RU"/>
-        </w:rPr>
-        <w:t xml:space="preserve"> файл, по сути получив лог ошибок.</w:t>
+        <w:t xml:space="preserve"> ошибки – может быть привязан к терминалу, мы так же можем перенаправить их в отдельный файл, по сути получив лог ошибок.</w:t>
       </w:r>
     </w:p>
     <w:p>
@@ -1341,8 +1166,9 @@
           <w:szCs w:val="24"/>
           <w:highlight w:val="cyan"/>
         </w:rPr>
-        <w:t>p</w:t>
-      </w:r>
+        <w:t>program</w:t>
+      </w:r>
+      <w:proofErr w:type="gramEnd"/>
       <w:r>
         <w:rPr>
           <w:rFonts w:ascii="Consolas" w:hAnsi="Consolas"/>
@@ -1350,7 +1176,51 @@
           <w:szCs w:val="24"/>
           <w:highlight w:val="cyan"/>
         </w:rPr>
-        <w:t>rogram</w:t>
+        <w:t xml:space="preserve"> &lt; file</w:t>
+      </w:r>
+      <w:r>
+        <w:rPr>
+          <w:rFonts w:ascii="Consolas" w:hAnsi="Consolas"/>
+          <w:sz w:val="24"/>
+          <w:szCs w:val="24"/>
+        </w:rPr>
+        <w:t xml:space="preserve"> – </w:t>
+      </w:r>
+      <w:r>
+        <w:rPr>
+          <w:rFonts w:ascii="Consolas" w:hAnsi="Consolas"/>
+          <w:sz w:val="24"/>
+          <w:szCs w:val="24"/>
+          <w:lang w:val="ru-RU"/>
+        </w:rPr>
+        <w:t xml:space="preserve">перенаправление ввода из файла </w:t>
+      </w:r>
+      <w:r>
+        <w:rPr>
+          <w:rFonts w:ascii="Consolas" w:hAnsi="Consolas"/>
+          <w:sz w:val="24"/>
+          <w:szCs w:val="24"/>
+        </w:rPr>
+        <w:t>file</w:t>
+      </w:r>
+    </w:p>
+    <w:p>
+      <w:pPr>
+        <w:rPr>
+          <w:rFonts w:ascii="Consolas" w:hAnsi="Consolas"/>
+          <w:sz w:val="24"/>
+          <w:szCs w:val="24"/>
+        </w:rPr>
+      </w:pPr>
+      <w:proofErr w:type="gramStart"/>
+      <w:r>
+        <w:rPr>
+          <w:rFonts w:ascii="Consolas" w:hAnsi="Consolas"/>
+          <w:sz w:val="24"/>
+          <w:szCs w:val="24"/>
+          <w:highlight w:val="cyan"/>
+        </w:rPr>
+        <w:t>program</w:t>
       </w:r>
       <w:proofErr w:type="gramEnd"/>
       <w:r>
@@ -1360,7 +1230,7 @@
           <w:szCs w:val="24"/>
           <w:highlight w:val="cyan"/>
         </w:rPr>
-        <w:t xml:space="preserve"> &lt; file</w:t>
+        <w:t xml:space="preserve"> &gt;file</w:t>
       </w:r>
       <w:r>
         <w:rPr>
@@ -1377,7 +1247,24 @@
           <w:szCs w:val="24"/>
           <w:lang w:val="ru-RU"/>
         </w:rPr>
-        <w:t xml:space="preserve">перенаправление ввода из файла </w:t>
+        <w:t>перенаправление вывода (</w:t>
+      </w:r>
+      <w:r>
+        <w:rPr>
+          <w:rFonts w:ascii="Consolas" w:hAnsi="Consolas"/>
+          <w:sz w:val="24"/>
+          <w:szCs w:val="24"/>
+        </w:rPr>
+        <w:t>STDOUT</w:t>
+      </w:r>
+      <w:r>
+        <w:rPr>
+          <w:rFonts w:ascii="Consolas" w:hAnsi="Consolas"/>
+          <w:sz w:val="24"/>
+          <w:szCs w:val="24"/>
+          <w:lang w:val="ru-RU"/>
+        </w:rPr>
+        <w:t xml:space="preserve">) в файл </w:t>
       </w:r>
       <w:r>
         <w:rPr>
@@ -1394,6 +1281,25 @@
           <w:rFonts w:ascii="Consolas" w:hAnsi="Consolas"/>
           <w:sz w:val="24"/>
           <w:szCs w:val="24"/>
+          <w:lang w:val="ru-RU"/>
+        </w:rPr>
+      </w:pPr>
+      <w:r>
+        <w:rPr>
+          <w:rFonts w:ascii="Consolas" w:hAnsi="Consolas"/>
+          <w:sz w:val="24"/>
+          <w:szCs w:val="24"/>
+          <w:lang w:val="ru-RU"/>
+        </w:rPr>
+        <w:t xml:space="preserve"> (запись с начала файла)</w:t>
+      </w:r>
+    </w:p>
+    <w:p>
+      <w:pPr>
+        <w:rPr>
+          <w:rFonts w:ascii="Consolas" w:hAnsi="Consolas"/>
+          <w:sz w:val="24"/>
+          <w:szCs w:val="24"/>
         </w:rPr>
       </w:pPr>
       <w:proofErr w:type="gramStart"/>
@@ -1404,8 +1310,9 @@
           <w:szCs w:val="24"/>
           <w:highlight w:val="cyan"/>
         </w:rPr>
-        <w:t>p</w:t>
-      </w:r>
+        <w:t>program</w:t>
+      </w:r>
+      <w:proofErr w:type="gramEnd"/>
       <w:r>
         <w:rPr>
           <w:rFonts w:ascii="Consolas" w:hAnsi="Consolas"/>
@@ -1413,7 +1320,86 @@
           <w:szCs w:val="24"/>
           <w:highlight w:val="cyan"/>
         </w:rPr>
-        <w:t>rogram</w:t>
+        <w:t xml:space="preserve"> &gt;&gt; file</w:t>
+      </w:r>
+      <w:r>
+        <w:rPr>
+          <w:rFonts w:ascii="Consolas" w:hAnsi="Consolas"/>
+          <w:sz w:val="24"/>
+          <w:szCs w:val="24"/>
+        </w:rPr>
+        <w:t xml:space="preserve"> –</w:t>
+      </w:r>
+      <w:r>
+        <w:rPr>
+          <w:rFonts w:ascii="Consolas" w:hAnsi="Consolas"/>
+          <w:sz w:val="24"/>
+          <w:szCs w:val="24"/>
+          <w:lang w:val="ru-RU"/>
+        </w:rPr>
+        <w:t xml:space="preserve"> перенаправление вывода (</w:t>
+      </w:r>
+      <w:r>
+        <w:rPr>
+          <w:rFonts w:ascii="Consolas" w:hAnsi="Consolas"/>
+          <w:sz w:val="24"/>
+          <w:szCs w:val="24"/>
+        </w:rPr>
+        <w:t>STDOUT</w:t>
+      </w:r>
+      <w:r>
+        <w:rPr>
+          <w:rFonts w:ascii="Consolas" w:hAnsi="Consolas"/>
+          <w:sz w:val="24"/>
+          <w:szCs w:val="24"/>
+          <w:lang w:val="ru-RU"/>
+        </w:rPr>
+        <w:t>) в файл</w:t>
+      </w:r>
+      <w:r>
+        <w:rPr>
+          <w:rFonts w:ascii="Consolas" w:hAnsi="Consolas"/>
+          <w:sz w:val="24"/>
+          <w:szCs w:val="24"/>
+        </w:rPr>
+        <w:t xml:space="preserve"> file</w:t>
+      </w:r>
+    </w:p>
+    <w:p>
+      <w:pPr>
+        <w:rPr>
+          <w:rFonts w:ascii="Consolas" w:hAnsi="Consolas"/>
+          <w:sz w:val="24"/>
+          <w:szCs w:val="24"/>
+        </w:rPr>
+      </w:pPr>
+      <w:r>
+        <w:rPr>
+          <w:rFonts w:ascii="Consolas" w:hAnsi="Consolas"/>
+          <w:sz w:val="24"/>
+          <w:szCs w:val="24"/>
+          <w:lang w:val="ru-RU"/>
+        </w:rPr>
+        <w:t xml:space="preserve"> в режиме дополнения файла</w:t>
+      </w:r>
+    </w:p>
+    <w:p>
+      <w:pPr>
+        <w:rPr>
+          <w:rFonts w:ascii="Consolas" w:hAnsi="Consolas"/>
+          <w:sz w:val="24"/>
+          <w:szCs w:val="24"/>
+        </w:rPr>
+      </w:pPr>
+      <w:proofErr w:type="gramStart"/>
+      <w:r>
+        <w:rPr>
+          <w:rFonts w:ascii="Consolas" w:hAnsi="Consolas"/>
+          <w:sz w:val="24"/>
+          <w:szCs w:val="24"/>
+          <w:highlight w:val="cyan"/>
+        </w:rPr>
+        <w:t>program</w:t>
       </w:r>
       <w:proofErr w:type="gramEnd"/>
       <w:r>
@@ -1423,8 +1409,384 @@
           <w:szCs w:val="24"/>
           <w:highlight w:val="cyan"/>
         </w:rPr>
-        <w:t xml:space="preserve"> &gt;file</w:t>
-      </w:r>
+        <w:t xml:space="preserve"> 2</w:t>
+      </w:r>
+      <w:r>
+        <w:rPr>
+          <w:rFonts w:ascii="Consolas" w:hAnsi="Consolas"/>
+          <w:sz w:val="24"/>
+          <w:szCs w:val="24"/>
+          <w:highlight w:val="cyan"/>
+          <w:lang w:val="ru-RU"/>
+        </w:rPr>
+        <w:t xml:space="preserve"> </w:t>
+      </w:r>
+      <w:r>
+        <w:rPr>
+          <w:rFonts w:ascii="Consolas" w:hAnsi="Consolas"/>
+          <w:sz w:val="24"/>
+          <w:szCs w:val="24"/>
+          <w:highlight w:val="cyan"/>
+        </w:rPr>
+        <w:t>&gt; file</w:t>
+      </w:r>
+      <w:r>
+        <w:rPr>
+          <w:rFonts w:ascii="Consolas" w:hAnsi="Consolas"/>
+          <w:sz w:val="24"/>
+          <w:szCs w:val="24"/>
+        </w:rPr>
+        <w:t xml:space="preserve"> –</w:t>
+      </w:r>
+      <w:r>
+        <w:rPr>
+          <w:rFonts w:ascii="Consolas" w:hAnsi="Consolas"/>
+          <w:sz w:val="24"/>
+          <w:szCs w:val="24"/>
+          <w:lang w:val="ru-RU"/>
+        </w:rPr>
+        <w:t xml:space="preserve"> перенаправление ошибок </w:t>
+      </w:r>
+      <w:r>
+        <w:rPr>
+          <w:rFonts w:ascii="Consolas" w:hAnsi="Consolas"/>
+          <w:sz w:val="24"/>
+          <w:szCs w:val="24"/>
+        </w:rPr>
+        <w:t>STDERR</w:t>
+      </w:r>
+      <w:r>
+        <w:rPr>
+          <w:rFonts w:ascii="Consolas" w:hAnsi="Consolas"/>
+          <w:sz w:val="24"/>
+          <w:szCs w:val="24"/>
+          <w:lang w:val="ru-RU"/>
+        </w:rPr>
+        <w:t xml:space="preserve"> в файл </w:t>
+      </w:r>
+      <w:r>
+        <w:rPr>
+          <w:rFonts w:ascii="Consolas" w:hAnsi="Consolas"/>
+          <w:sz w:val="24"/>
+          <w:szCs w:val="24"/>
+        </w:rPr>
+        <w:t>file</w:t>
+      </w:r>
+    </w:p>
+    <w:p>
+      <w:pPr>
+        <w:rPr>
+          <w:rFonts w:ascii="Consolas" w:hAnsi="Consolas"/>
+          <w:sz w:val="24"/>
+          <w:szCs w:val="24"/>
+          <w:lang w:val="ru-RU"/>
+        </w:rPr>
+      </w:pPr>
+      <w:r>
+        <w:rPr>
+          <w:rFonts w:ascii="Consolas" w:hAnsi="Consolas"/>
+          <w:sz w:val="24"/>
+          <w:szCs w:val="24"/>
+          <w:lang w:val="ru-RU"/>
+        </w:rPr>
+        <w:t xml:space="preserve"> (запись с начала файла) </w:t>
+      </w:r>
+    </w:p>
+    <w:p>
+      <w:pPr>
+        <w:rPr>
+          <w:rFonts w:ascii="Consolas" w:hAnsi="Consolas"/>
+          <w:sz w:val="24"/>
+          <w:szCs w:val="24"/>
+        </w:rPr>
+      </w:pPr>
+      <w:proofErr w:type="gramStart"/>
+      <w:r>
+        <w:rPr>
+          <w:rFonts w:ascii="Consolas" w:hAnsi="Consolas"/>
+          <w:sz w:val="24"/>
+          <w:szCs w:val="24"/>
+          <w:highlight w:val="cyan"/>
+        </w:rPr>
+        <w:lastRenderedPageBreak/>
+        <w:t>program</w:t>
+      </w:r>
+      <w:proofErr w:type="gramEnd"/>
+      <w:r>
+        <w:rPr>
+          <w:rFonts w:ascii="Consolas" w:hAnsi="Consolas"/>
+          <w:sz w:val="24"/>
+          <w:szCs w:val="24"/>
+          <w:highlight w:val="cyan"/>
+        </w:rPr>
+        <w:t xml:space="preserve"> 2&gt;&gt; file</w:t>
+      </w:r>
+      <w:r>
+        <w:rPr>
+          <w:rFonts w:ascii="Consolas" w:hAnsi="Consolas"/>
+          <w:sz w:val="24"/>
+          <w:szCs w:val="24"/>
+        </w:rPr>
+        <w:t xml:space="preserve"> –</w:t>
+      </w:r>
+      <w:r>
+        <w:rPr>
+          <w:rFonts w:ascii="Consolas" w:hAnsi="Consolas"/>
+          <w:sz w:val="24"/>
+          <w:szCs w:val="24"/>
+          <w:lang w:val="ru-RU"/>
+        </w:rPr>
+        <w:t xml:space="preserve"> перенаправление ошибок </w:t>
+      </w:r>
+      <w:r>
+        <w:rPr>
+          <w:rFonts w:ascii="Consolas" w:hAnsi="Consolas"/>
+          <w:sz w:val="24"/>
+          <w:szCs w:val="24"/>
+        </w:rPr>
+        <w:t>STDERR</w:t>
+      </w:r>
+      <w:r>
+        <w:rPr>
+          <w:rFonts w:ascii="Consolas" w:hAnsi="Consolas"/>
+          <w:sz w:val="24"/>
+          <w:szCs w:val="24"/>
+          <w:lang w:val="ru-RU"/>
+        </w:rPr>
+        <w:t xml:space="preserve"> в файл</w:t>
+      </w:r>
+      <w:r>
+        <w:rPr>
+          <w:rFonts w:ascii="Consolas" w:hAnsi="Consolas"/>
+          <w:sz w:val="24"/>
+          <w:szCs w:val="24"/>
+        </w:rPr>
+        <w:t xml:space="preserve"> file</w:t>
+      </w:r>
+    </w:p>
+    <w:p>
+      <w:pPr>
+        <w:rPr>
+          <w:rFonts w:ascii="Consolas" w:hAnsi="Consolas"/>
+          <w:sz w:val="24"/>
+          <w:szCs w:val="24"/>
+          <w:lang w:val="ru-RU"/>
+        </w:rPr>
+      </w:pPr>
+      <w:r>
+        <w:rPr>
+          <w:rFonts w:ascii="Consolas" w:hAnsi="Consolas"/>
+          <w:sz w:val="24"/>
+          <w:szCs w:val="24"/>
+          <w:lang w:val="ru-RU"/>
+        </w:rPr>
+        <w:t xml:space="preserve"> в режиме дополнения файла </w:t>
+      </w:r>
+      <w:r>
+        <w:rPr>
+          <w:rFonts w:ascii="Consolas" w:hAnsi="Consolas"/>
+          <w:sz w:val="24"/>
+          <w:szCs w:val="24"/>
+        </w:rPr>
+        <w:t>(</w:t>
+      </w:r>
+      <w:proofErr w:type="spellStart"/>
+      <w:r>
+        <w:rPr>
+          <w:rFonts w:ascii="Consolas" w:hAnsi="Consolas"/>
+          <w:sz w:val="24"/>
+          <w:szCs w:val="24"/>
+          <w:lang w:val="ru-RU"/>
+        </w:rPr>
+        <w:t>дозапись</w:t>
+      </w:r>
+      <w:proofErr w:type="spellEnd"/>
+      <w:r>
+        <w:rPr>
+          <w:rFonts w:ascii="Consolas" w:hAnsi="Consolas"/>
+          <w:sz w:val="24"/>
+          <w:szCs w:val="24"/>
+          <w:lang w:val="ru-RU"/>
+        </w:rPr>
+        <w:t>).</w:t>
+      </w:r>
+    </w:p>
+    <w:p>
+      <w:pPr>
+        <w:rPr>
+          <w:rFonts w:ascii="Consolas" w:hAnsi="Consolas"/>
+          <w:sz w:val="24"/>
+          <w:szCs w:val="24"/>
+          <w:lang w:val="ru-RU"/>
+        </w:rPr>
+      </w:pPr>
+      <w:proofErr w:type="gramStart"/>
+      <w:r>
+        <w:rPr>
+          <w:rFonts w:ascii="Consolas" w:hAnsi="Consolas"/>
+          <w:sz w:val="24"/>
+          <w:szCs w:val="24"/>
+        </w:rPr>
+        <w:t>program</w:t>
+      </w:r>
+      <w:proofErr w:type="gramEnd"/>
+      <w:r>
+        <w:rPr>
+          <w:rFonts w:ascii="Consolas" w:hAnsi="Consolas"/>
+          <w:sz w:val="24"/>
+          <w:szCs w:val="24"/>
+        </w:rPr>
+        <w:t xml:space="preserve"> &gt;file 2&gt;&amp;1 –</w:t>
+      </w:r>
+      <w:r>
+        <w:rPr>
+          <w:rFonts w:ascii="Consolas" w:hAnsi="Consolas"/>
+          <w:sz w:val="24"/>
+          <w:szCs w:val="24"/>
+          <w:lang w:val="ru-RU"/>
+        </w:rPr>
+        <w:t xml:space="preserve"> перенаправление вывода (</w:t>
+      </w:r>
+      <w:r>
+        <w:rPr>
+          <w:rFonts w:ascii="Consolas" w:hAnsi="Consolas"/>
+          <w:sz w:val="24"/>
+          <w:szCs w:val="24"/>
+        </w:rPr>
+        <w:t>STDOUT</w:t>
+      </w:r>
+      <w:r>
+        <w:rPr>
+          <w:rFonts w:ascii="Consolas" w:hAnsi="Consolas"/>
+          <w:sz w:val="24"/>
+          <w:szCs w:val="24"/>
+          <w:lang w:val="ru-RU"/>
+        </w:rPr>
+        <w:t>) в файл</w:t>
+      </w:r>
+      <w:r>
+        <w:rPr>
+          <w:rFonts w:ascii="Consolas" w:hAnsi="Consolas"/>
+          <w:sz w:val="24"/>
+          <w:szCs w:val="24"/>
+        </w:rPr>
+        <w:t xml:space="preserve"> file</w:t>
+      </w:r>
+      <w:r>
+        <w:rPr>
+          <w:rFonts w:ascii="Consolas" w:hAnsi="Consolas"/>
+          <w:sz w:val="24"/>
+          <w:szCs w:val="24"/>
+          <w:lang w:val="ru-RU"/>
+        </w:rPr>
+        <w:t xml:space="preserve"> и ошибок </w:t>
+      </w:r>
+      <w:r>
+        <w:rPr>
+          <w:rFonts w:ascii="Consolas" w:hAnsi="Consolas"/>
+          <w:sz w:val="24"/>
+          <w:szCs w:val="24"/>
+        </w:rPr>
+        <w:t>STDERR</w:t>
+      </w:r>
+      <w:r>
+        <w:rPr>
+          <w:rFonts w:ascii="Consolas" w:hAnsi="Consolas"/>
+          <w:sz w:val="24"/>
+          <w:szCs w:val="24"/>
+          <w:lang w:val="ru-RU"/>
+        </w:rPr>
+        <w:t xml:space="preserve"> (запись с начала файла)</w:t>
+      </w:r>
+    </w:p>
+    <w:p>
+      <w:pPr>
+        <w:rPr>
+          <w:rFonts w:ascii="Consolas" w:hAnsi="Consolas"/>
+          <w:sz w:val="24"/>
+          <w:szCs w:val="24"/>
+          <w:lang w:val="ru-RU"/>
+        </w:rPr>
+      </w:pPr>
+    </w:p>
+    <w:p>
+      <w:pPr>
+        <w:rPr>
+          <w:rFonts w:ascii="Consolas" w:hAnsi="Consolas"/>
+          <w:lang w:val="ru-RU"/>
+        </w:rPr>
+      </w:pPr>
+      <w:r>
+        <w:rPr>
+          <w:rFonts w:ascii="Consolas" w:hAnsi="Consolas"/>
+          <w:lang w:val="ru-RU"/>
+        </w:rPr>
+        <w:t>Работа  в  терминале:</w:t>
+      </w:r>
+    </w:p>
+    <w:p>
+      <w:pPr>
+        <w:rPr>
+          <w:rFonts w:ascii="Consolas" w:hAnsi="Consolas"/>
+          <w:sz w:val="24"/>
+          <w:szCs w:val="24"/>
+        </w:rPr>
+      </w:pPr>
+      <w:proofErr w:type="spellStart"/>
+      <w:proofErr w:type="gramStart"/>
+      <w:r>
+        <w:rPr>
+          <w:rFonts w:ascii="Consolas" w:hAnsi="Consolas"/>
+          <w:sz w:val="24"/>
+          <w:szCs w:val="24"/>
+          <w:highlight w:val="green"/>
+        </w:rPr>
+        <w:t>ls</w:t>
+      </w:r>
+      <w:proofErr w:type="spellEnd"/>
+      <w:proofErr w:type="gramEnd"/>
+    </w:p>
+    <w:p>
+      <w:pPr>
+        <w:rPr>
+          <w:rFonts w:ascii="Consolas" w:hAnsi="Consolas"/>
+          <w:sz w:val="24"/>
+          <w:szCs w:val="24"/>
+        </w:rPr>
+      </w:pPr>
+      <w:proofErr w:type="spellStart"/>
+      <w:proofErr w:type="gramStart"/>
+      <w:r>
+        <w:rPr>
+          <w:rFonts w:ascii="Consolas" w:hAnsi="Consolas"/>
+          <w:sz w:val="24"/>
+          <w:szCs w:val="24"/>
+          <w:highlight w:val="green"/>
+        </w:rPr>
+        <w:t>ls</w:t>
+      </w:r>
+      <w:proofErr w:type="spellEnd"/>
+      <w:proofErr w:type="gramEnd"/>
+      <w:r>
+        <w:rPr>
+          <w:rFonts w:ascii="Consolas" w:hAnsi="Consolas"/>
+          <w:sz w:val="24"/>
+          <w:szCs w:val="24"/>
+          <w:highlight w:val="green"/>
+        </w:rPr>
+        <w:t xml:space="preserve"> &gt; </w:t>
+      </w:r>
+      <w:proofErr w:type="spellStart"/>
+      <w:r>
+        <w:rPr>
+          <w:rFonts w:ascii="Consolas" w:hAnsi="Consolas"/>
+          <w:sz w:val="24"/>
+          <w:szCs w:val="24"/>
+          <w:highlight w:val="green"/>
+        </w:rPr>
+        <w:t>ls_txt</w:t>
+      </w:r>
+      <w:proofErr w:type="spellEnd"/>
       <w:r>
         <w:rPr>
           <w:rFonts w:ascii="Consolas" w:hAnsi="Consolas"/>
@@ -1440,157 +1802,77 @@
           <w:szCs w:val="24"/>
           <w:lang w:val="ru-RU"/>
         </w:rPr>
-        <w:t>перенаправление вывода (</w:t>
-      </w:r>
-      <w:r>
-        <w:rPr>
-          <w:rFonts w:ascii="Consolas" w:hAnsi="Consolas"/>
-          <w:sz w:val="24"/>
-          <w:szCs w:val="24"/>
-        </w:rPr>
-        <w:t>STDOUT</w:t>
-      </w:r>
-      <w:r>
-        <w:rPr>
-          <w:rFonts w:ascii="Consolas" w:hAnsi="Consolas"/>
-          <w:sz w:val="24"/>
-          <w:szCs w:val="24"/>
-          <w:lang w:val="ru-RU"/>
-        </w:rPr>
-        <w:t xml:space="preserve">) в файл </w:t>
-      </w:r>
-      <w:r>
-        <w:rPr>
-          <w:rFonts w:ascii="Consolas" w:hAnsi="Consolas"/>
-          <w:sz w:val="24"/>
-          <w:szCs w:val="24"/>
-        </w:rPr>
-        <w:t>file</w:t>
-      </w:r>
-    </w:p>
-    <w:p>
-      <w:pPr>
-        <w:rPr>
-          <w:rFonts w:ascii="Consolas" w:hAnsi="Consolas"/>
-          <w:sz w:val="24"/>
-          <w:szCs w:val="24"/>
-          <w:lang w:val="ru-RU"/>
-        </w:rPr>
-      </w:pPr>
-      <w:r>
-        <w:rPr>
-          <w:rFonts w:ascii="Consolas" w:hAnsi="Consolas"/>
-          <w:sz w:val="24"/>
-          <w:szCs w:val="24"/>
-          <w:lang w:val="ru-RU"/>
-        </w:rPr>
-        <w:t xml:space="preserve"> (запись с начала файла)</w:t>
-      </w:r>
-    </w:p>
-    <w:p>
-      <w:pPr>
-        <w:rPr>
-          <w:rFonts w:ascii="Consolas" w:hAnsi="Consolas"/>
-          <w:sz w:val="24"/>
-          <w:szCs w:val="24"/>
-        </w:rPr>
-      </w:pPr>
+        <w:t xml:space="preserve">каждый раз перезаписывать файл при запуске ко </w:t>
+      </w:r>
+      <w:proofErr w:type="spellStart"/>
+      <w:r>
+        <w:rPr>
+          <w:rFonts w:ascii="Consolas" w:hAnsi="Consolas"/>
+          <w:sz w:val="24"/>
+          <w:szCs w:val="24"/>
+        </w:rPr>
+        <w:t>ls</w:t>
+      </w:r>
+      <w:proofErr w:type="spellEnd"/>
+    </w:p>
+    <w:p>
+      <w:pPr>
+        <w:rPr>
+          <w:rFonts w:ascii="Consolas" w:hAnsi="Consolas"/>
+          <w:sz w:val="24"/>
+          <w:szCs w:val="24"/>
+          <w:lang w:val="ru-RU"/>
+        </w:rPr>
+      </w:pPr>
+      <w:proofErr w:type="spellStart"/>
       <w:proofErr w:type="gramStart"/>
       <w:r>
         <w:rPr>
           <w:rFonts w:ascii="Consolas" w:hAnsi="Consolas"/>
           <w:sz w:val="24"/>
           <w:szCs w:val="24"/>
-          <w:highlight w:val="cyan"/>
-        </w:rPr>
-        <w:t>p</w:t>
-      </w:r>
-      <w:r>
-        <w:rPr>
-          <w:rFonts w:ascii="Consolas" w:hAnsi="Consolas"/>
-          <w:sz w:val="24"/>
-          <w:szCs w:val="24"/>
-          <w:highlight w:val="cyan"/>
-        </w:rPr>
-        <w:t>rogram</w:t>
-      </w:r>
+          <w:highlight w:val="green"/>
+        </w:rPr>
+        <w:t>ls</w:t>
+      </w:r>
+      <w:proofErr w:type="spellEnd"/>
       <w:proofErr w:type="gramEnd"/>
       <w:r>
         <w:rPr>
           <w:rFonts w:ascii="Consolas" w:hAnsi="Consolas"/>
           <w:sz w:val="24"/>
           <w:szCs w:val="24"/>
-          <w:highlight w:val="cyan"/>
-        </w:rPr>
-        <w:t xml:space="preserve"> &gt;&gt; file</w:t>
-      </w:r>
-      <w:r>
-        <w:rPr>
-          <w:rFonts w:ascii="Consolas" w:hAnsi="Consolas"/>
-          <w:sz w:val="24"/>
-          <w:szCs w:val="24"/>
-        </w:rPr>
-        <w:t xml:space="preserve"> –</w:t>
-      </w:r>
-      <w:r>
-        <w:rPr>
-          <w:rFonts w:ascii="Consolas" w:hAnsi="Consolas"/>
-          <w:sz w:val="24"/>
-          <w:szCs w:val="24"/>
-          <w:lang w:val="ru-RU"/>
-        </w:rPr>
-        <w:t xml:space="preserve"> перенаправление вывода (</w:t>
-      </w:r>
-      <w:r>
-        <w:rPr>
-          <w:rFonts w:ascii="Consolas" w:hAnsi="Consolas"/>
-          <w:sz w:val="24"/>
-          <w:szCs w:val="24"/>
-        </w:rPr>
-        <w:t>STD</w:t>
-      </w:r>
-      <w:r>
-        <w:rPr>
-          <w:rFonts w:ascii="Consolas" w:hAnsi="Consolas"/>
-          <w:sz w:val="24"/>
-          <w:szCs w:val="24"/>
-        </w:rPr>
-        <w:t>OUT</w:t>
-      </w:r>
-      <w:r>
-        <w:rPr>
-          <w:rFonts w:ascii="Consolas" w:hAnsi="Consolas"/>
-          <w:sz w:val="24"/>
-          <w:szCs w:val="24"/>
-          <w:lang w:val="ru-RU"/>
-        </w:rPr>
-        <w:t>) в файл</w:t>
-      </w:r>
-      <w:r>
-        <w:rPr>
-          <w:rFonts w:ascii="Consolas" w:hAnsi="Consolas"/>
-          <w:sz w:val="24"/>
-          <w:szCs w:val="24"/>
-        </w:rPr>
-        <w:t xml:space="preserve"> file</w:t>
-      </w:r>
-    </w:p>
-    <w:p>
-      <w:pPr>
-        <w:rPr>
-          <w:rFonts w:ascii="Consolas" w:hAnsi="Consolas"/>
-          <w:sz w:val="24"/>
-          <w:szCs w:val="24"/>
-        </w:rPr>
-      </w:pPr>
-      <w:r>
-        <w:rPr>
-          <w:rFonts w:ascii="Consolas" w:hAnsi="Consolas"/>
-          <w:sz w:val="24"/>
-          <w:szCs w:val="24"/>
-          <w:lang w:val="ru-RU"/>
-        </w:rPr>
-        <w:t xml:space="preserve"> в режиме дополнения файла</w:t>
+          <w:highlight w:val="green"/>
+        </w:rPr>
+        <w:t xml:space="preserve"> &gt;&gt; </w:t>
+      </w:r>
+      <w:proofErr w:type="spellStart"/>
+      <w:r>
+        <w:rPr>
+          <w:rFonts w:ascii="Consolas" w:hAnsi="Consolas"/>
+          <w:sz w:val="24"/>
+          <w:szCs w:val="24"/>
+          <w:highlight w:val="green"/>
+        </w:rPr>
+        <w:t>ls_txt</w:t>
+      </w:r>
+      <w:proofErr w:type="spellEnd"/>
+      <w:r>
+        <w:rPr>
+          <w:rFonts w:ascii="Consolas" w:hAnsi="Consolas"/>
+          <w:sz w:val="24"/>
+          <w:szCs w:val="24"/>
+        </w:rPr>
+        <w:t xml:space="preserve"> – </w:t>
+      </w:r>
+      <w:r>
+        <w:rPr>
+          <w:rFonts w:ascii="Consolas" w:hAnsi="Consolas"/>
+          <w:sz w:val="24"/>
+          <w:szCs w:val="24"/>
+          <w:lang w:val="ru-RU"/>
+        </w:rPr>
+        <w:t>добавлять новый строки в файл</w:t>
       </w:r>
     </w:p>
     <w:p>
@@ -1607,18 +1889,9 @@
           <w:rFonts w:ascii="Consolas" w:hAnsi="Consolas"/>
           <w:sz w:val="24"/>
           <w:szCs w:val="24"/>
-          <w:highlight w:val="cyan"/>
-        </w:rPr>
-        <w:t>p</w:t>
-      </w:r>
-      <w:r>
-        <w:rPr>
-          <w:rFonts w:ascii="Consolas" w:hAnsi="Consolas"/>
-          <w:sz w:val="24"/>
-          <w:szCs w:val="24"/>
-          <w:highlight w:val="cyan"/>
-        </w:rPr>
-        <w:t>rogram</w:t>
+          <w:highlight w:val="green"/>
+        </w:rPr>
+        <w:t>cat</w:t>
       </w:r>
       <w:proofErr w:type="gramEnd"/>
       <w:r>
@@ -1626,16 +1899,105 @@
           <w:rFonts w:ascii="Consolas" w:hAnsi="Consolas"/>
           <w:sz w:val="24"/>
           <w:szCs w:val="24"/>
-          <w:highlight w:val="cyan"/>
-        </w:rPr>
-        <w:t xml:space="preserve"> 2</w:t>
-      </w:r>
-      <w:r>
-        <w:rPr>
-          <w:rFonts w:ascii="Consolas" w:hAnsi="Consolas"/>
-          <w:sz w:val="24"/>
-          <w:szCs w:val="24"/>
-          <w:highlight w:val="cyan"/>
+          <w:highlight w:val="green"/>
+        </w:rPr>
+        <w:t xml:space="preserve"> /</w:t>
+      </w:r>
+      <w:proofErr w:type="spellStart"/>
+      <w:r>
+        <w:rPr>
+          <w:rFonts w:ascii="Consolas" w:hAnsi="Consolas"/>
+          <w:sz w:val="24"/>
+          <w:szCs w:val="24"/>
+          <w:highlight w:val="green"/>
+        </w:rPr>
+        <w:t>etc</w:t>
+      </w:r>
+      <w:proofErr w:type="spellEnd"/>
+      <w:r>
+        <w:rPr>
+          <w:rFonts w:ascii="Consolas" w:hAnsi="Consolas"/>
+          <w:sz w:val="24"/>
+          <w:szCs w:val="24"/>
+          <w:highlight w:val="green"/>
+        </w:rPr>
+        <w:t>/</w:t>
+      </w:r>
+      <w:proofErr w:type="spellStart"/>
+      <w:r>
+        <w:rPr>
+          <w:rFonts w:ascii="Consolas" w:hAnsi="Consolas"/>
+          <w:sz w:val="24"/>
+          <w:szCs w:val="24"/>
+          <w:highlight w:val="green"/>
+        </w:rPr>
+        <w:t>lsb</w:t>
+      </w:r>
+      <w:proofErr w:type="spellEnd"/>
+      <w:r>
+        <w:rPr>
+          <w:rFonts w:ascii="Consolas" w:hAnsi="Consolas"/>
+          <w:sz w:val="24"/>
+          <w:szCs w:val="24"/>
+          <w:highlight w:val="green"/>
+        </w:rPr>
+        <w:t>-release /</w:t>
+      </w:r>
+      <w:proofErr w:type="spellStart"/>
+      <w:r>
+        <w:rPr>
+          <w:rFonts w:ascii="Consolas" w:hAnsi="Consolas"/>
+          <w:sz w:val="24"/>
+          <w:szCs w:val="24"/>
+          <w:highlight w:val="green"/>
+        </w:rPr>
+        <w:t>etc</w:t>
+      </w:r>
+      <w:proofErr w:type="spellEnd"/>
+      <w:r>
+        <w:rPr>
+          <w:rFonts w:ascii="Consolas" w:hAnsi="Consolas"/>
+          <w:sz w:val="24"/>
+          <w:szCs w:val="24"/>
+          <w:highlight w:val="green"/>
+        </w:rPr>
+        <w:t>/shadow 2&gt; err.txt &gt; std.txt</w:t>
+      </w:r>
+    </w:p>
+    <w:p>
+      <w:pPr>
+        <w:rPr>
+          <w:rFonts w:ascii="Consolas" w:hAnsi="Consolas"/>
+          <w:sz w:val="24"/>
+          <w:szCs w:val="24"/>
+          <w:lang w:val="ru-RU"/>
+        </w:rPr>
+      </w:pPr>
+      <w:r>
+        <w:rPr>
+          <w:rFonts w:ascii="Consolas" w:hAnsi="Consolas"/>
+          <w:sz w:val="24"/>
+          <w:szCs w:val="24"/>
+          <w:lang w:val="ru-RU"/>
+        </w:rPr>
+        <w:t xml:space="preserve">здесь, то, что </w:t>
+      </w:r>
+      <w:proofErr w:type="spellStart"/>
+      <w:r>
+        <w:rPr>
+          <w:rFonts w:ascii="Consolas" w:hAnsi="Consolas"/>
+          <w:sz w:val="24"/>
+          <w:szCs w:val="24"/>
+          <w:lang w:val="ru-RU"/>
+        </w:rPr>
+        <w:t>показвает</w:t>
+      </w:r>
+      <w:proofErr w:type="spellEnd"/>
+      <w:r>
+        <w:rPr>
+          <w:rFonts w:ascii="Consolas" w:hAnsi="Consolas"/>
+          <w:sz w:val="24"/>
+          <w:szCs w:val="24"/>
           <w:lang w:val="ru-RU"/>
         </w:rPr>
         <w:t xml:space="preserve"> </w:t>
@@ -1645,534 +2007,101 @@
           <w:rFonts w:ascii="Consolas" w:hAnsi="Consolas"/>
           <w:sz w:val="24"/>
           <w:szCs w:val="24"/>
-          <w:highlight w:val="cyan"/>
-        </w:rPr>
-        <w:t>&gt; file</w:t>
-      </w:r>
-      <w:r>
-        <w:rPr>
-          <w:rFonts w:ascii="Consolas" w:hAnsi="Consolas"/>
-          <w:sz w:val="24"/>
-          <w:szCs w:val="24"/>
-        </w:rPr>
-        <w:t xml:space="preserve"> –</w:t>
-      </w:r>
-      <w:r>
-        <w:rPr>
-          <w:rFonts w:ascii="Consolas" w:hAnsi="Consolas"/>
-          <w:sz w:val="24"/>
-          <w:szCs w:val="24"/>
-          <w:lang w:val="ru-RU"/>
-        </w:rPr>
-        <w:t xml:space="preserve"> перенаправление ошибок </w:t>
-      </w:r>
-      <w:r>
-        <w:rPr>
-          <w:rFonts w:ascii="Consolas" w:hAnsi="Consolas"/>
-          <w:sz w:val="24"/>
-          <w:szCs w:val="24"/>
-        </w:rPr>
-        <w:t>STDERR</w:t>
-      </w:r>
-      <w:r>
-        <w:rPr>
-          <w:rFonts w:ascii="Consolas" w:hAnsi="Consolas"/>
-          <w:sz w:val="24"/>
-          <w:szCs w:val="24"/>
-          <w:lang w:val="ru-RU"/>
-        </w:rPr>
-        <w:t xml:space="preserve"> в файл </w:t>
-      </w:r>
-      <w:r>
-        <w:rPr>
-          <w:rFonts w:ascii="Consolas" w:hAnsi="Consolas"/>
-          <w:sz w:val="24"/>
-          <w:szCs w:val="24"/>
-        </w:rPr>
-        <w:t>file</w:t>
-      </w:r>
-    </w:p>
-    <w:p>
-      <w:pPr>
-        <w:rPr>
-          <w:rFonts w:ascii="Consolas" w:hAnsi="Consolas"/>
-          <w:sz w:val="24"/>
-          <w:szCs w:val="24"/>
-          <w:lang w:val="ru-RU"/>
-        </w:rPr>
-      </w:pPr>
-      <w:r>
-        <w:rPr>
-          <w:rFonts w:ascii="Consolas" w:hAnsi="Consolas"/>
-          <w:sz w:val="24"/>
-          <w:szCs w:val="24"/>
-          <w:lang w:val="ru-RU"/>
-        </w:rPr>
-        <w:t xml:space="preserve"> (запись с начала файла)</w:t>
-      </w:r>
-      <w:r>
-        <w:rPr>
-          <w:rFonts w:ascii="Consolas" w:hAnsi="Consolas"/>
-          <w:sz w:val="24"/>
-          <w:szCs w:val="24"/>
-          <w:lang w:val="ru-RU"/>
+        </w:rPr>
+        <w:t>/</w:t>
+      </w:r>
+      <w:proofErr w:type="spellStart"/>
+      <w:r>
+        <w:rPr>
+          <w:rFonts w:ascii="Consolas" w:hAnsi="Consolas"/>
+          <w:sz w:val="24"/>
+          <w:szCs w:val="24"/>
+        </w:rPr>
+        <w:t>etc</w:t>
+      </w:r>
+      <w:proofErr w:type="spellEnd"/>
+      <w:r>
+        <w:rPr>
+          <w:rFonts w:ascii="Consolas" w:hAnsi="Consolas"/>
+          <w:sz w:val="24"/>
+          <w:szCs w:val="24"/>
+        </w:rPr>
+        <w:t>/shadow</w:t>
+      </w:r>
+      <w:r>
+        <w:rPr>
+          <w:rFonts w:ascii="Consolas" w:hAnsi="Consolas"/>
+          <w:sz w:val="24"/>
+          <w:szCs w:val="24"/>
+          <w:lang w:val="ru-RU"/>
+        </w:rPr>
+        <w:t>(а это ошибка, поэтому указываем 2</w:t>
+      </w:r>
+      <w:r>
+        <w:rPr>
+          <w:rFonts w:ascii="Consolas" w:hAnsi="Consolas"/>
+          <w:sz w:val="24"/>
+          <w:szCs w:val="24"/>
+        </w:rPr>
+        <w:t>&gt;</w:t>
+      </w:r>
+      <w:r>
+        <w:rPr>
+          <w:rFonts w:ascii="Consolas" w:hAnsi="Consolas"/>
+          <w:sz w:val="24"/>
+          <w:szCs w:val="24"/>
+          <w:lang w:val="ru-RU"/>
+        </w:rPr>
+        <w:t xml:space="preserve">) перенаправляется в файл </w:t>
+      </w:r>
+      <w:r>
+        <w:rPr>
+          <w:rFonts w:ascii="Consolas" w:hAnsi="Consolas"/>
+          <w:sz w:val="24"/>
+          <w:szCs w:val="24"/>
+        </w:rPr>
+        <w:t>err.txt</w:t>
+      </w:r>
+      <w:r>
+        <w:rPr>
+          <w:rFonts w:ascii="Consolas" w:hAnsi="Consolas"/>
+          <w:sz w:val="24"/>
+          <w:szCs w:val="24"/>
+          <w:lang w:val="ru-RU"/>
+        </w:rPr>
+        <w:t>,</w:t>
+      </w:r>
+      <w:r>
+        <w:rPr>
+          <w:rFonts w:ascii="Consolas" w:hAnsi="Consolas"/>
+          <w:sz w:val="24"/>
+          <w:szCs w:val="24"/>
         </w:rPr>
         <w:t xml:space="preserve"> </w:t>
       </w:r>
-    </w:p>
-    <w:p>
-      <w:pPr>
-        <w:rPr>
-          <w:rFonts w:ascii="Consolas" w:hAnsi="Consolas"/>
-          <w:sz w:val="24"/>
-          <w:szCs w:val="24"/>
-        </w:rPr>
-      </w:pPr>
-      <w:proofErr w:type="gramStart"/>
-      <w:r>
-        <w:rPr>
-          <w:rFonts w:ascii="Consolas" w:hAnsi="Consolas"/>
-          <w:sz w:val="24"/>
-          <w:szCs w:val="24"/>
-          <w:highlight w:val="cyan"/>
-        </w:rPr>
-        <w:lastRenderedPageBreak/>
-        <w:t>p</w:t>
-      </w:r>
-      <w:r>
-        <w:rPr>
-          <w:rFonts w:ascii="Consolas" w:hAnsi="Consolas"/>
-          <w:sz w:val="24"/>
-          <w:szCs w:val="24"/>
-          <w:highlight w:val="cyan"/>
-        </w:rPr>
-        <w:t>rogram</w:t>
-      </w:r>
-      <w:proofErr w:type="gramEnd"/>
-      <w:r>
-        <w:rPr>
-          <w:rFonts w:ascii="Consolas" w:hAnsi="Consolas"/>
-          <w:sz w:val="24"/>
-          <w:szCs w:val="24"/>
-          <w:highlight w:val="cyan"/>
-        </w:rPr>
-        <w:t xml:space="preserve"> 2&gt;&gt; file</w:t>
-      </w:r>
-      <w:r>
-        <w:rPr>
-          <w:rFonts w:ascii="Consolas" w:hAnsi="Consolas"/>
-          <w:sz w:val="24"/>
-          <w:szCs w:val="24"/>
-        </w:rPr>
-        <w:t xml:space="preserve"> –</w:t>
-      </w:r>
-      <w:r>
-        <w:rPr>
-          <w:rFonts w:ascii="Consolas" w:hAnsi="Consolas"/>
-          <w:sz w:val="24"/>
-          <w:szCs w:val="24"/>
-          <w:lang w:val="ru-RU"/>
-        </w:rPr>
-        <w:t xml:space="preserve"> перенаправление ошибок </w:t>
-      </w:r>
-      <w:r>
-        <w:rPr>
-          <w:rFonts w:ascii="Consolas" w:hAnsi="Consolas"/>
-          <w:sz w:val="24"/>
-          <w:szCs w:val="24"/>
-        </w:rPr>
-        <w:t>STDERR</w:t>
-      </w:r>
-      <w:r>
-        <w:rPr>
-          <w:rFonts w:ascii="Consolas" w:hAnsi="Consolas"/>
-          <w:sz w:val="24"/>
-          <w:szCs w:val="24"/>
-          <w:lang w:val="ru-RU"/>
-        </w:rPr>
-        <w:t xml:space="preserve"> в файл</w:t>
-      </w:r>
-      <w:r>
-        <w:rPr>
-          <w:rFonts w:ascii="Consolas" w:hAnsi="Consolas"/>
-          <w:sz w:val="24"/>
-          <w:szCs w:val="24"/>
-        </w:rPr>
-        <w:t xml:space="preserve"> file</w:t>
-      </w:r>
-    </w:p>
-    <w:p>
-      <w:pPr>
-        <w:rPr>
-          <w:rFonts w:ascii="Consolas" w:hAnsi="Consolas"/>
-          <w:sz w:val="24"/>
-          <w:szCs w:val="24"/>
-          <w:lang w:val="ru-RU"/>
-        </w:rPr>
-      </w:pPr>
-      <w:r>
-        <w:rPr>
-          <w:rFonts w:ascii="Consolas" w:hAnsi="Consolas"/>
-          <w:sz w:val="24"/>
-          <w:szCs w:val="24"/>
-          <w:lang w:val="ru-RU"/>
-        </w:rPr>
-        <w:t xml:space="preserve"> в режиме дополнения файла</w:t>
-      </w:r>
-      <w:r>
-        <w:rPr>
-          <w:rFonts w:ascii="Consolas" w:hAnsi="Consolas"/>
-          <w:sz w:val="24"/>
-          <w:szCs w:val="24"/>
-          <w:lang w:val="ru-RU"/>
-        </w:rPr>
-        <w:t xml:space="preserve"> </w:t>
-      </w:r>
-      <w:r>
-        <w:rPr>
-          <w:rFonts w:ascii="Consolas" w:hAnsi="Consolas"/>
-          <w:sz w:val="24"/>
-          <w:szCs w:val="24"/>
-        </w:rPr>
-        <w:t>(</w:t>
-      </w:r>
-      <w:proofErr w:type="spellStart"/>
-      <w:r>
-        <w:rPr>
-          <w:rFonts w:ascii="Consolas" w:hAnsi="Consolas"/>
-          <w:sz w:val="24"/>
-          <w:szCs w:val="24"/>
-          <w:lang w:val="ru-RU"/>
-        </w:rPr>
-        <w:t>дозапись</w:t>
-      </w:r>
-      <w:proofErr w:type="spellEnd"/>
-      <w:r>
-        <w:rPr>
-          <w:rFonts w:ascii="Consolas" w:hAnsi="Consolas"/>
-          <w:sz w:val="24"/>
-          <w:szCs w:val="24"/>
-          <w:lang w:val="ru-RU"/>
-        </w:rPr>
-        <w:t>).</w:t>
-      </w:r>
-    </w:p>
-    <w:p>
-      <w:pPr>
-        <w:rPr>
-          <w:rFonts w:ascii="Consolas" w:hAnsi="Consolas"/>
-          <w:sz w:val="24"/>
-          <w:szCs w:val="24"/>
-          <w:lang w:val="ru-RU"/>
-        </w:rPr>
-      </w:pPr>
-      <w:proofErr w:type="gramStart"/>
-      <w:r>
-        <w:rPr>
-          <w:rFonts w:ascii="Consolas" w:hAnsi="Consolas"/>
-          <w:sz w:val="24"/>
-          <w:szCs w:val="24"/>
-        </w:rPr>
-        <w:t>p</w:t>
-      </w:r>
-      <w:r>
-        <w:rPr>
-          <w:rFonts w:ascii="Consolas" w:hAnsi="Consolas"/>
-          <w:sz w:val="24"/>
-          <w:szCs w:val="24"/>
-        </w:rPr>
-        <w:t>rogram</w:t>
-      </w:r>
-      <w:proofErr w:type="gramEnd"/>
-      <w:r>
-        <w:rPr>
-          <w:rFonts w:ascii="Consolas" w:hAnsi="Consolas"/>
-          <w:sz w:val="24"/>
-          <w:szCs w:val="24"/>
-        </w:rPr>
-        <w:t xml:space="preserve"> &gt;file 2&gt;&amp;1 –</w:t>
-      </w:r>
-      <w:r>
-        <w:rPr>
-          <w:rFonts w:ascii="Consolas" w:hAnsi="Consolas"/>
-          <w:sz w:val="24"/>
-          <w:szCs w:val="24"/>
-          <w:lang w:val="ru-RU"/>
-        </w:rPr>
-        <w:t xml:space="preserve"> перенаправление вывода (</w:t>
-      </w:r>
-      <w:r>
-        <w:rPr>
-          <w:rFonts w:ascii="Consolas" w:hAnsi="Consolas"/>
-          <w:sz w:val="24"/>
-          <w:szCs w:val="24"/>
-        </w:rPr>
-        <w:t>STDOUT</w:t>
-      </w:r>
-      <w:r>
-        <w:rPr>
-          <w:rFonts w:ascii="Consolas" w:hAnsi="Consolas"/>
-          <w:sz w:val="24"/>
-          <w:szCs w:val="24"/>
-          <w:lang w:val="ru-RU"/>
-        </w:rPr>
-        <w:t>) в файл</w:t>
-      </w:r>
-      <w:r>
-        <w:rPr>
-          <w:rFonts w:ascii="Consolas" w:hAnsi="Consolas"/>
-          <w:sz w:val="24"/>
-          <w:szCs w:val="24"/>
-        </w:rPr>
-        <w:t xml:space="preserve"> file</w:t>
-      </w:r>
-      <w:r>
-        <w:rPr>
-          <w:rFonts w:ascii="Consolas" w:hAnsi="Consolas"/>
-          <w:sz w:val="24"/>
-          <w:szCs w:val="24"/>
-          <w:lang w:val="ru-RU"/>
-        </w:rPr>
-        <w:t xml:space="preserve"> и ошибок </w:t>
-      </w:r>
-      <w:r>
-        <w:rPr>
-          <w:rFonts w:ascii="Consolas" w:hAnsi="Consolas"/>
-          <w:sz w:val="24"/>
-          <w:szCs w:val="24"/>
-        </w:rPr>
-        <w:t>STDERR</w:t>
-      </w:r>
-      <w:r>
-        <w:rPr>
-          <w:rFonts w:ascii="Consolas" w:hAnsi="Consolas"/>
-          <w:sz w:val="24"/>
-          <w:szCs w:val="24"/>
-          <w:lang w:val="ru-RU"/>
-        </w:rPr>
-        <w:t xml:space="preserve"> (запись с начала файла)</w:t>
-      </w:r>
-    </w:p>
-    <w:p>
-      <w:pPr>
-        <w:rPr>
-          <w:rFonts w:ascii="Consolas" w:hAnsi="Consolas"/>
-          <w:sz w:val="24"/>
-          <w:szCs w:val="24"/>
-          <w:lang w:val="ru-RU"/>
-        </w:rPr>
-      </w:pPr>
-    </w:p>
-    <w:p>
-      <w:pPr>
-        <w:rPr>
-          <w:rFonts w:ascii="Consolas" w:hAnsi="Consolas"/>
-          <w:lang w:val="ru-RU"/>
-        </w:rPr>
-      </w:pPr>
-      <w:r>
-        <w:rPr>
-          <w:rFonts w:ascii="Consolas" w:hAnsi="Consolas"/>
-          <w:lang w:val="ru-RU"/>
-        </w:rPr>
-        <w:t>Работа  в  терминале:</w:t>
-      </w:r>
-    </w:p>
-    <w:p>
-      <w:pPr>
-        <w:rPr>
-          <w:rFonts w:ascii="Consolas" w:hAnsi="Consolas"/>
-          <w:sz w:val="24"/>
-          <w:szCs w:val="24"/>
-        </w:rPr>
-      </w:pPr>
-      <w:proofErr w:type="spellStart"/>
-      <w:proofErr w:type="gramStart"/>
-      <w:r>
-        <w:rPr>
-          <w:rFonts w:ascii="Consolas" w:hAnsi="Consolas"/>
-          <w:sz w:val="24"/>
-          <w:szCs w:val="24"/>
-          <w:highlight w:val="green"/>
-        </w:rPr>
-        <w:t>ls</w:t>
-      </w:r>
-      <w:proofErr w:type="spellEnd"/>
-      <w:proofErr w:type="gramEnd"/>
-    </w:p>
-    <w:p>
-      <w:pPr>
-        <w:rPr>
-          <w:rFonts w:ascii="Consolas" w:hAnsi="Consolas"/>
-          <w:sz w:val="24"/>
-          <w:szCs w:val="24"/>
-        </w:rPr>
-      </w:pPr>
-      <w:proofErr w:type="spellStart"/>
-      <w:proofErr w:type="gramStart"/>
-      <w:r>
-        <w:rPr>
-          <w:rFonts w:ascii="Consolas" w:hAnsi="Consolas"/>
-          <w:sz w:val="24"/>
-          <w:szCs w:val="24"/>
-          <w:highlight w:val="green"/>
-        </w:rPr>
-        <w:t>ls</w:t>
-      </w:r>
-      <w:proofErr w:type="spellEnd"/>
-      <w:proofErr w:type="gramEnd"/>
-      <w:r>
-        <w:rPr>
-          <w:rFonts w:ascii="Consolas" w:hAnsi="Consolas"/>
-          <w:sz w:val="24"/>
-          <w:szCs w:val="24"/>
-          <w:highlight w:val="green"/>
-        </w:rPr>
-        <w:t xml:space="preserve"> &gt; </w:t>
-      </w:r>
-      <w:proofErr w:type="spellStart"/>
-      <w:r>
-        <w:rPr>
-          <w:rFonts w:ascii="Consolas" w:hAnsi="Consolas"/>
-          <w:sz w:val="24"/>
-          <w:szCs w:val="24"/>
-          <w:highlight w:val="green"/>
-        </w:rPr>
-        <w:t>ls_txt</w:t>
-      </w:r>
-      <w:proofErr w:type="spellEnd"/>
-      <w:r>
-        <w:rPr>
-          <w:rFonts w:ascii="Consolas" w:hAnsi="Consolas"/>
-          <w:sz w:val="24"/>
-          <w:szCs w:val="24"/>
-        </w:rPr>
-        <w:t xml:space="preserve"> – </w:t>
-      </w:r>
-      <w:r>
-        <w:rPr>
-          <w:rFonts w:ascii="Consolas" w:hAnsi="Consolas"/>
-          <w:sz w:val="24"/>
-          <w:szCs w:val="24"/>
-          <w:lang w:val="ru-RU"/>
-        </w:rPr>
-        <w:t>каждый раз перезаписывать файл при запуске ко</w:t>
-      </w:r>
-      <w:r>
-        <w:rPr>
-          <w:rFonts w:ascii="Consolas" w:hAnsi="Consolas"/>
-          <w:sz w:val="24"/>
-          <w:szCs w:val="24"/>
-          <w:lang w:val="ru-RU"/>
-        </w:rPr>
-        <w:t xml:space="preserve"> </w:t>
-      </w:r>
-      <w:proofErr w:type="spellStart"/>
-      <w:r>
-        <w:rPr>
-          <w:rFonts w:ascii="Consolas" w:hAnsi="Consolas"/>
-          <w:sz w:val="24"/>
-          <w:szCs w:val="24"/>
-        </w:rPr>
-        <w:t>ls</w:t>
-      </w:r>
-      <w:proofErr w:type="spellEnd"/>
-    </w:p>
-    <w:p>
-      <w:pPr>
-        <w:rPr>
-          <w:rFonts w:ascii="Consolas" w:hAnsi="Consolas"/>
-          <w:sz w:val="24"/>
-          <w:szCs w:val="24"/>
-          <w:lang w:val="ru-RU"/>
-        </w:rPr>
-      </w:pPr>
-      <w:proofErr w:type="spellStart"/>
-      <w:proofErr w:type="gramStart"/>
-      <w:r>
-        <w:rPr>
-          <w:rFonts w:ascii="Consolas" w:hAnsi="Consolas"/>
-          <w:sz w:val="24"/>
-          <w:szCs w:val="24"/>
-          <w:highlight w:val="green"/>
-        </w:rPr>
-        <w:t>ls</w:t>
-      </w:r>
-      <w:proofErr w:type="spellEnd"/>
-      <w:proofErr w:type="gramEnd"/>
-      <w:r>
-        <w:rPr>
-          <w:rFonts w:ascii="Consolas" w:hAnsi="Consolas"/>
-          <w:sz w:val="24"/>
-          <w:szCs w:val="24"/>
-          <w:highlight w:val="green"/>
-        </w:rPr>
-        <w:t xml:space="preserve"> &gt;&gt; </w:t>
-      </w:r>
-      <w:proofErr w:type="spellStart"/>
-      <w:r>
-        <w:rPr>
-          <w:rFonts w:ascii="Consolas" w:hAnsi="Consolas"/>
-          <w:sz w:val="24"/>
-          <w:szCs w:val="24"/>
-          <w:highlight w:val="green"/>
-        </w:rPr>
-        <w:t>ls_txt</w:t>
-      </w:r>
-      <w:proofErr w:type="spellEnd"/>
-      <w:r>
-        <w:rPr>
-          <w:rFonts w:ascii="Consolas" w:hAnsi="Consolas"/>
-          <w:sz w:val="24"/>
-          <w:szCs w:val="24"/>
-        </w:rPr>
-        <w:t xml:space="preserve"> – </w:t>
-      </w:r>
-      <w:r>
-        <w:rPr>
-          <w:rFonts w:ascii="Consolas" w:hAnsi="Consolas"/>
-          <w:sz w:val="24"/>
-          <w:szCs w:val="24"/>
-          <w:lang w:val="ru-RU"/>
-        </w:rPr>
-        <w:t>добавлять новый строки в файл</w:t>
-      </w:r>
-    </w:p>
-    <w:p>
-      <w:pPr>
-        <w:rPr>
-          <w:rFonts w:ascii="Consolas" w:hAnsi="Consolas"/>
-          <w:sz w:val="24"/>
-          <w:szCs w:val="24"/>
-        </w:rPr>
-      </w:pPr>
-      <w:proofErr w:type="gramStart"/>
-      <w:r>
-        <w:rPr>
-          <w:rFonts w:ascii="Consolas" w:hAnsi="Consolas"/>
-          <w:sz w:val="24"/>
-          <w:szCs w:val="24"/>
-          <w:highlight w:val="green"/>
-        </w:rPr>
-        <w:t>cat</w:t>
-      </w:r>
-      <w:proofErr w:type="gramEnd"/>
-      <w:r>
-        <w:rPr>
-          <w:rFonts w:ascii="Consolas" w:hAnsi="Consolas"/>
-          <w:sz w:val="24"/>
-          <w:szCs w:val="24"/>
-          <w:highlight w:val="green"/>
-        </w:rPr>
-        <w:t xml:space="preserve"> /</w:t>
-      </w:r>
-      <w:proofErr w:type="spellStart"/>
-      <w:r>
-        <w:rPr>
-          <w:rFonts w:ascii="Consolas" w:hAnsi="Consolas"/>
-          <w:sz w:val="24"/>
-          <w:szCs w:val="24"/>
-          <w:highlight w:val="green"/>
+      <w:r>
+        <w:rPr>
+          <w:rFonts w:ascii="Consolas" w:hAnsi="Consolas"/>
+          <w:sz w:val="24"/>
+          <w:szCs w:val="24"/>
+          <w:lang w:val="ru-RU"/>
+        </w:rPr>
+        <w:t xml:space="preserve">а </w:t>
+      </w:r>
+      <w:r>
+        <w:rPr>
+          <w:rFonts w:ascii="Consolas" w:hAnsi="Consolas"/>
+          <w:sz w:val="24"/>
+          <w:szCs w:val="24"/>
+        </w:rPr>
+        <w:t>/</w:t>
+      </w:r>
+      <w:proofErr w:type="spellStart"/>
+      <w:r>
+        <w:rPr>
+          <w:rFonts w:ascii="Consolas" w:hAnsi="Consolas"/>
+          <w:sz w:val="24"/>
+          <w:szCs w:val="24"/>
         </w:rPr>
         <w:t>etc</w:t>
       </w:r>
@@ -2182,7 +2111,6 @@
           <w:rFonts w:ascii="Consolas" w:hAnsi="Consolas"/>
           <w:sz w:val="24"/>
           <w:szCs w:val="24"/>
-          <w:highlight w:val="green"/>
         </w:rPr>
         <w:t>/</w:t>
       </w:r>
@@ -2192,7 +2120,6 @@
           <w:rFonts w:ascii="Consolas" w:hAnsi="Consolas"/>
           <w:sz w:val="24"/>
           <w:szCs w:val="24"/>
-          <w:highlight w:val="green"/>
         </w:rPr>
         <w:t>lsb</w:t>
       </w:r>
@@ -2202,303 +2129,78 @@
           <w:rFonts w:ascii="Consolas" w:hAnsi="Consolas"/>
           <w:sz w:val="24"/>
           <w:szCs w:val="24"/>
-          <w:highlight w:val="green"/>
+        </w:rPr>
+        <w:t xml:space="preserve">-release </w:t>
+      </w:r>
+      <w:r>
+        <w:rPr>
+          <w:rFonts w:ascii="Consolas" w:hAnsi="Consolas"/>
+          <w:sz w:val="24"/>
+          <w:szCs w:val="24"/>
+          <w:lang w:val="ru-RU"/>
+        </w:rPr>
+        <w:t xml:space="preserve"> перенаправляется в файл </w:t>
+      </w:r>
+      <w:r>
+        <w:rPr>
+          <w:rFonts w:ascii="Consolas" w:hAnsi="Consolas"/>
+          <w:sz w:val="24"/>
+          <w:szCs w:val="24"/>
+        </w:rPr>
+        <w:t>std.txt</w:t>
+      </w:r>
+      <w:r>
+        <w:rPr>
+          <w:rFonts w:ascii="Consolas" w:hAnsi="Consolas"/>
+          <w:sz w:val="24"/>
+          <w:szCs w:val="24"/>
+          <w:lang w:val="ru-RU"/>
+        </w:rPr>
+        <w:t xml:space="preserve"> . Поэтому, когда мы опять введем команду </w:t>
+      </w:r>
+      <w:r>
+        <w:rPr>
+          <w:rFonts w:ascii="Consolas" w:hAnsi="Consolas"/>
+          <w:sz w:val="24"/>
+          <w:szCs w:val="24"/>
+        </w:rPr>
+        <w:t>cat /</w:t>
+      </w:r>
+      <w:proofErr w:type="spellStart"/>
+      <w:r>
+        <w:rPr>
+          <w:rFonts w:ascii="Consolas" w:hAnsi="Consolas"/>
+          <w:sz w:val="24"/>
+          <w:szCs w:val="24"/>
+        </w:rPr>
+        <w:t>etc</w:t>
+      </w:r>
+      <w:proofErr w:type="spellEnd"/>
+      <w:r>
+        <w:rPr>
+          <w:rFonts w:ascii="Consolas" w:hAnsi="Consolas"/>
+          <w:sz w:val="24"/>
+          <w:szCs w:val="24"/>
+        </w:rPr>
+        <w:t>/</w:t>
+      </w:r>
+      <w:proofErr w:type="spellStart"/>
+      <w:r>
+        <w:rPr>
+          <w:rFonts w:ascii="Consolas" w:hAnsi="Consolas"/>
+          <w:sz w:val="24"/>
+          <w:szCs w:val="24"/>
+        </w:rPr>
+        <w:t>lsb</w:t>
+      </w:r>
+      <w:proofErr w:type="spellEnd"/>
+      <w:r>
+        <w:rPr>
+          <w:rFonts w:ascii="Consolas" w:hAnsi="Consolas"/>
+          <w:sz w:val="24"/>
+          <w:szCs w:val="24"/>
         </w:rPr>
         <w:t>-release /</w:t>
-      </w:r>
-      <w:proofErr w:type="spellStart"/>
-      <w:r>
-        <w:rPr>
-          <w:rFonts w:ascii="Consolas" w:hAnsi="Consolas"/>
-          <w:sz w:val="24"/>
-          <w:szCs w:val="24"/>
-          <w:highlight w:val="green"/>
-        </w:rPr>
-        <w:t>etc</w:t>
-      </w:r>
-      <w:proofErr w:type="spellEnd"/>
-      <w:r>
-        <w:rPr>
-          <w:rFonts w:ascii="Consolas" w:hAnsi="Consolas"/>
-          <w:sz w:val="24"/>
-          <w:szCs w:val="24"/>
-          <w:highlight w:val="green"/>
-        </w:rPr>
-        <w:t>/shadow 2&gt; e</w:t>
-      </w:r>
-      <w:r>
-        <w:rPr>
-          <w:rFonts w:ascii="Consolas" w:hAnsi="Consolas"/>
-          <w:sz w:val="24"/>
-          <w:szCs w:val="24"/>
-          <w:highlight w:val="green"/>
-        </w:rPr>
-        <w:t>rr.txt &gt; std.txt</w:t>
-      </w:r>
-    </w:p>
-    <w:p>
-      <w:pPr>
-        <w:rPr>
-          <w:rFonts w:ascii="Consolas" w:hAnsi="Consolas"/>
-          <w:sz w:val="24"/>
-          <w:szCs w:val="24"/>
-          <w:lang w:val="ru-RU"/>
-        </w:rPr>
-      </w:pPr>
-      <w:r>
-        <w:rPr>
-          <w:rFonts w:ascii="Consolas" w:hAnsi="Consolas"/>
-          <w:sz w:val="24"/>
-          <w:szCs w:val="24"/>
-          <w:lang w:val="ru-RU"/>
-        </w:rPr>
-        <w:t xml:space="preserve">здесь, то, что </w:t>
-      </w:r>
-      <w:proofErr w:type="spellStart"/>
-      <w:r>
-        <w:rPr>
-          <w:rFonts w:ascii="Consolas" w:hAnsi="Consolas"/>
-          <w:sz w:val="24"/>
-          <w:szCs w:val="24"/>
-          <w:lang w:val="ru-RU"/>
-        </w:rPr>
-        <w:t>показвает</w:t>
-      </w:r>
-      <w:proofErr w:type="spellEnd"/>
-      <w:r>
-        <w:rPr>
-          <w:rFonts w:ascii="Consolas" w:hAnsi="Consolas"/>
-          <w:sz w:val="24"/>
-          <w:szCs w:val="24"/>
-          <w:lang w:val="ru-RU"/>
-        </w:rPr>
-        <w:t xml:space="preserve"> </w:t>
-      </w:r>
-      <w:r>
-        <w:rPr>
-          <w:rFonts w:ascii="Consolas" w:hAnsi="Consolas"/>
-          <w:sz w:val="24"/>
-          <w:szCs w:val="24"/>
-        </w:rPr>
-        <w:t>/</w:t>
-      </w:r>
-      <w:proofErr w:type="spellStart"/>
-      <w:r>
-        <w:rPr>
-          <w:rFonts w:ascii="Consolas" w:hAnsi="Consolas"/>
-          <w:sz w:val="24"/>
-          <w:szCs w:val="24"/>
-        </w:rPr>
-        <w:t>etc</w:t>
-      </w:r>
-      <w:proofErr w:type="spellEnd"/>
-      <w:r>
-        <w:rPr>
-          <w:rFonts w:ascii="Consolas" w:hAnsi="Consolas"/>
-          <w:sz w:val="24"/>
-          <w:szCs w:val="24"/>
-        </w:rPr>
-        <w:t>/shadow</w:t>
-      </w:r>
-      <w:r>
-        <w:rPr>
-          <w:rFonts w:ascii="Consolas" w:hAnsi="Consolas"/>
-          <w:sz w:val="24"/>
-          <w:szCs w:val="24"/>
-          <w:lang w:val="ru-RU"/>
-        </w:rPr>
-        <w:t xml:space="preserve">(а это ошибка, поэтому указываем </w:t>
-      </w:r>
-      <w:r>
-        <w:rPr>
-          <w:rFonts w:ascii="Consolas" w:hAnsi="Consolas"/>
-          <w:sz w:val="24"/>
-          <w:szCs w:val="24"/>
-          <w:lang w:val="ru-RU"/>
-        </w:rPr>
-        <w:t>2</w:t>
-      </w:r>
-      <w:r>
-        <w:rPr>
-          <w:rFonts w:ascii="Consolas" w:hAnsi="Consolas"/>
-          <w:sz w:val="24"/>
-          <w:szCs w:val="24"/>
-        </w:rPr>
-        <w:t>&gt;</w:t>
-      </w:r>
-      <w:r>
-        <w:rPr>
-          <w:rFonts w:ascii="Consolas" w:hAnsi="Consolas"/>
-          <w:sz w:val="24"/>
-          <w:szCs w:val="24"/>
-          <w:lang w:val="ru-RU"/>
-        </w:rPr>
-        <w:t>)</w:t>
-      </w:r>
-      <w:r>
-        <w:rPr>
-          <w:rFonts w:ascii="Consolas" w:hAnsi="Consolas"/>
-          <w:sz w:val="24"/>
-          <w:szCs w:val="24"/>
-          <w:lang w:val="ru-RU"/>
-        </w:rPr>
-        <w:t xml:space="preserve"> перенаправляется в файл </w:t>
-      </w:r>
-      <w:r>
-        <w:rPr>
-          <w:rFonts w:ascii="Consolas" w:hAnsi="Consolas"/>
-          <w:sz w:val="24"/>
-          <w:szCs w:val="24"/>
-        </w:rPr>
-        <w:t>err.txt</w:t>
-      </w:r>
-      <w:r>
-        <w:rPr>
-          <w:rFonts w:ascii="Consolas" w:hAnsi="Consolas"/>
-          <w:sz w:val="24"/>
-          <w:szCs w:val="24"/>
-          <w:lang w:val="ru-RU"/>
-        </w:rPr>
-        <w:t>,</w:t>
-      </w:r>
-      <w:r>
-        <w:rPr>
-          <w:rFonts w:ascii="Consolas" w:hAnsi="Consolas"/>
-          <w:sz w:val="24"/>
-          <w:szCs w:val="24"/>
-        </w:rPr>
-        <w:t xml:space="preserve"> </w:t>
-      </w:r>
-      <w:r>
-        <w:rPr>
-          <w:rFonts w:ascii="Consolas" w:hAnsi="Consolas"/>
-          <w:sz w:val="24"/>
-          <w:szCs w:val="24"/>
-          <w:lang w:val="ru-RU"/>
-        </w:rPr>
-        <w:t xml:space="preserve">а </w:t>
-      </w:r>
-      <w:r>
-        <w:rPr>
-          <w:rFonts w:ascii="Consolas" w:hAnsi="Consolas"/>
-          <w:sz w:val="24"/>
-          <w:szCs w:val="24"/>
-        </w:rPr>
-        <w:t>/</w:t>
-      </w:r>
-      <w:proofErr w:type="spellStart"/>
-      <w:r>
-        <w:rPr>
-          <w:rFonts w:ascii="Consolas" w:hAnsi="Consolas"/>
-          <w:sz w:val="24"/>
-          <w:szCs w:val="24"/>
-        </w:rPr>
-        <w:t>etc</w:t>
-      </w:r>
-      <w:proofErr w:type="spellEnd"/>
-      <w:r>
-        <w:rPr>
-          <w:rFonts w:ascii="Consolas" w:hAnsi="Consolas"/>
-          <w:sz w:val="24"/>
-          <w:szCs w:val="24"/>
-        </w:rPr>
-        <w:t>/</w:t>
-      </w:r>
-      <w:proofErr w:type="spellStart"/>
-      <w:r>
-        <w:rPr>
-          <w:rFonts w:ascii="Consolas" w:hAnsi="Consolas"/>
-          <w:sz w:val="24"/>
-          <w:szCs w:val="24"/>
-        </w:rPr>
-        <w:t>lsb</w:t>
-      </w:r>
-      <w:proofErr w:type="spellEnd"/>
-      <w:r>
-        <w:rPr>
-          <w:rFonts w:ascii="Consolas" w:hAnsi="Consolas"/>
-          <w:sz w:val="24"/>
-          <w:szCs w:val="24"/>
-        </w:rPr>
-        <w:t xml:space="preserve">-release </w:t>
-      </w:r>
-      <w:r>
-        <w:rPr>
-          <w:rFonts w:ascii="Consolas" w:hAnsi="Consolas"/>
-          <w:sz w:val="24"/>
-          <w:szCs w:val="24"/>
-          <w:lang w:val="ru-RU"/>
-        </w:rPr>
-        <w:t xml:space="preserve"> перенаправляется в файл </w:t>
-      </w:r>
-      <w:r>
-        <w:rPr>
-          <w:rFonts w:ascii="Consolas" w:hAnsi="Consolas"/>
-          <w:sz w:val="24"/>
-          <w:szCs w:val="24"/>
-        </w:rPr>
-        <w:t>std.txt</w:t>
-      </w:r>
-      <w:r>
-        <w:rPr>
-          <w:rFonts w:ascii="Consolas" w:hAnsi="Consolas"/>
-          <w:sz w:val="24"/>
-          <w:szCs w:val="24"/>
-          <w:lang w:val="ru-RU"/>
-        </w:rPr>
-        <w:t xml:space="preserve"> . Поэтому, когда мы опять введем команду </w:t>
-      </w:r>
-      <w:r>
-        <w:rPr>
-          <w:rFonts w:ascii="Consolas" w:hAnsi="Consolas"/>
-          <w:sz w:val="24"/>
-          <w:szCs w:val="24"/>
-        </w:rPr>
-        <w:t>cat /</w:t>
-      </w:r>
-      <w:proofErr w:type="spellStart"/>
-      <w:r>
-        <w:rPr>
-          <w:rFonts w:ascii="Consolas" w:hAnsi="Consolas"/>
-          <w:sz w:val="24"/>
-          <w:szCs w:val="24"/>
-        </w:rPr>
-        <w:t>etc</w:t>
-      </w:r>
-      <w:proofErr w:type="spellEnd"/>
-      <w:r>
-        <w:rPr>
-          <w:rFonts w:ascii="Consolas" w:hAnsi="Consolas"/>
-          <w:sz w:val="24"/>
-          <w:szCs w:val="24"/>
-        </w:rPr>
-        <w:t>/</w:t>
-      </w:r>
-      <w:proofErr w:type="spellStart"/>
-      <w:r>
-        <w:rPr>
-          <w:rFonts w:ascii="Consolas" w:hAnsi="Consolas"/>
-          <w:sz w:val="24"/>
-          <w:szCs w:val="24"/>
-        </w:rPr>
-        <w:t>lsb</w:t>
-      </w:r>
-      <w:proofErr w:type="spellEnd"/>
-      <w:r>
-        <w:rPr>
-          <w:rFonts w:ascii="Consolas" w:hAnsi="Consolas"/>
-          <w:sz w:val="24"/>
-          <w:szCs w:val="24"/>
-        </w:rPr>
-        <w:t xml:space="preserve">-release </w:t>
-      </w:r>
-      <w:r>
-        <w:rPr>
-          <w:rFonts w:ascii="Consolas" w:hAnsi="Consolas"/>
-          <w:sz w:val="24"/>
-          <w:szCs w:val="24"/>
-        </w:rPr>
-        <w:t>/</w:t>
       </w:r>
       <w:proofErr w:type="spellStart"/>
       <w:r>
@@ -2785,18 +2487,7 @@
           <w:szCs w:val="24"/>
           <w:lang w:val="ru-RU"/>
         </w:rPr>
-        <w:t xml:space="preserve">Перенаправление ввода-вывода между </w:t>
-      </w:r>
-      <w:r>
-        <w:rPr>
-          <w:rFonts w:ascii="Consolas" w:hAnsi="Consolas"/>
-          <w:b/>
-          <w:bCs/>
-          <w:sz w:val="24"/>
-          <w:szCs w:val="24"/>
-          <w:lang w:val="ru-RU"/>
-        </w:rPr>
-        <w:t>процессами</w:t>
+        <w:t>Перенаправление ввода-вывода между процессами</w:t>
       </w:r>
     </w:p>
     <w:p>
@@ -2896,23 +2587,7 @@
           <w:sz w:val="24"/>
           <w:szCs w:val="24"/>
         </w:rPr>
-        <w:t xml:space="preserve"> –</w:t>
-      </w:r>
-      <w:r>
-        <w:rPr>
-          <w:rFonts w:ascii="Consolas" w:hAnsi="Consolas"/>
-          <w:sz w:val="24"/>
-          <w:szCs w:val="24"/>
-        </w:rPr>
-        <w:t>P</w:t>
-      </w:r>
-      <w:r>
-        <w:rPr>
-          <w:rFonts w:ascii="Consolas" w:hAnsi="Consolas"/>
-          <w:sz w:val="24"/>
-          <w:szCs w:val="24"/>
-        </w:rPr>
-        <w:t xml:space="preserve"> ‘\.[</w:t>
+        <w:t xml:space="preserve"> –P ‘\.[</w:t>
       </w:r>
       <w:proofErr w:type="spellStart"/>
       <w:r>
@@ -3520,16 +3195,7 @@
           <w:szCs w:val="24"/>
           <w:lang w:val="ru-RU"/>
         </w:rPr>
-        <w:t xml:space="preserve"> </w:t>
-      </w:r>
-      <w:r>
-        <w:rPr>
-          <w:rFonts w:ascii="Consolas" w:hAnsi="Consolas"/>
-          <w:sz w:val="24"/>
-          <w:szCs w:val="24"/>
-          <w:lang w:val="ru-RU"/>
-        </w:rPr>
-        <w:t xml:space="preserve">для команды </w:t>
+        <w:t xml:space="preserve"> для команды </w:t>
       </w:r>
       <w:proofErr w:type="spellStart"/>
       <w:proofErr w:type="gramStart"/>
@@ -3775,15 +3441,7 @@
           <w:sz w:val="24"/>
           <w:szCs w:val="24"/>
         </w:rPr>
-        <w:t>gre</w:t>
-      </w:r>
-      <w:r>
-        <w:rPr>
-          <w:rFonts w:ascii="Consolas" w:hAnsi="Consolas"/>
-          <w:sz w:val="24"/>
-          <w:szCs w:val="24"/>
-        </w:rPr>
-        <w:t>p</w:t>
+        <w:t>grep</w:t>
       </w:r>
       <w:proofErr w:type="spellEnd"/>
       <w:r>
@@ -4035,15 +3693,7 @@
           <w:sz w:val="24"/>
           <w:szCs w:val="24"/>
         </w:rPr>
-        <w:t xml:space="preserve"> -</w:t>
-      </w:r>
-      <w:r>
-        <w:rPr>
-          <w:rFonts w:ascii="Consolas" w:hAnsi="Consolas"/>
-          <w:sz w:val="24"/>
-          <w:szCs w:val="24"/>
-        </w:rPr>
-        <w:t xml:space="preserve">l </w:t>
+        <w:t xml:space="preserve"> -l </w:t>
       </w:r>
       <w:r>
         <w:rPr>
@@ -4619,15 +4269,7 @@
           <w:sz w:val="24"/>
           <w:szCs w:val="24"/>
         </w:rPr>
-        <w:t xml:space="preserve"> </w:t>
-      </w:r>
-      <w:r>
-        <w:rPr>
-          <w:rFonts w:ascii="Consolas" w:hAnsi="Consolas"/>
-          <w:sz w:val="24"/>
-          <w:szCs w:val="24"/>
-        </w:rPr>
-        <w:t xml:space="preserve"> </w:t>
+        <w:t xml:space="preserve">  </w:t>
       </w:r>
       <w:proofErr w:type="spellStart"/>
       <w:r>
@@ -5299,16 +4941,7 @@
           <w:szCs w:val="24"/>
           <w:lang w:val="ru-RU"/>
         </w:rPr>
-        <w:t xml:space="preserve"> м</w:t>
-      </w:r>
-      <w:r>
-        <w:rPr>
-          <w:rFonts w:ascii="Consolas" w:hAnsi="Consolas"/>
-          <w:sz w:val="24"/>
-          <w:szCs w:val="24"/>
-          <w:lang w:val="ru-RU"/>
-        </w:rPr>
-        <w:t>ожем</w:t>
+        <w:t xml:space="preserve"> можем</w:t>
       </w:r>
     </w:p>
     <w:p>
@@ -5590,16 +5223,7 @@
           <w:szCs w:val="24"/>
           <w:lang w:val="ru-RU"/>
         </w:rPr>
-        <w:t xml:space="preserve"> без учета</w:t>
-      </w:r>
-      <w:r>
-        <w:rPr>
-          <w:rFonts w:ascii="Consolas" w:hAnsi="Consolas"/>
-          <w:sz w:val="24"/>
-          <w:szCs w:val="24"/>
-          <w:lang w:val="ru-RU"/>
-        </w:rPr>
-        <w:t xml:space="preserve"> регистра</w:t>
+        <w:t xml:space="preserve"> без учета регистра</w:t>
       </w:r>
     </w:p>
     <w:p>
@@ -5891,16 +5515,7 @@
           <w:szCs w:val="24"/>
           <w:lang w:val="ru-RU"/>
         </w:rPr>
-        <w:t xml:space="preserve"> все ошибки, которые есть в </w:t>
-      </w:r>
-      <w:r>
-        <w:rPr>
-          <w:rFonts w:ascii="Consolas" w:hAnsi="Consolas"/>
-          <w:sz w:val="24"/>
-          <w:szCs w:val="24"/>
-          <w:lang w:val="ru-RU"/>
-        </w:rPr>
-        <w:t>этом логе</w:t>
+        <w:t xml:space="preserve"> все ошибки, которые есть в этом логе</w:t>
       </w:r>
     </w:p>
     <w:p>
@@ -6244,16 +5859,7 @@
           <w:szCs w:val="24"/>
           <w:lang w:val="ru-RU"/>
         </w:rPr>
-        <w:t>здесь мы хотим посмотреть только ко</w:t>
-      </w:r>
-      <w:r>
-        <w:rPr>
-          <w:rFonts w:ascii="Consolas" w:hAnsi="Consolas"/>
-          <w:sz w:val="24"/>
-          <w:szCs w:val="24"/>
-          <w:lang w:val="ru-RU"/>
-        </w:rPr>
-        <w:t>рневую файловую систему</w:t>
+        <w:t>здесь мы хотим посмотреть только корневую файловую систему</w:t>
       </w:r>
     </w:p>
     <w:p>
@@ -7223,23 +6829,7 @@
           <w:sz w:val="24"/>
           <w:szCs w:val="24"/>
         </w:rPr>
-        <w:t xml:space="preserve"> $</w:t>
-      </w:r>
-      <w:r>
-        <w:rPr>
-          <w:rFonts w:ascii="Consolas" w:hAnsi="Consolas"/>
-          <w:sz w:val="24"/>
-          <w:szCs w:val="24"/>
-        </w:rPr>
-        <w:t>OLD_</w:t>
-      </w:r>
-      <w:r>
-        <w:rPr>
-          <w:rFonts w:ascii="Consolas" w:hAnsi="Consolas"/>
-          <w:sz w:val="24"/>
-          <w:szCs w:val="24"/>
-        </w:rPr>
-        <w:t>PWD</w:t>
+        <w:t xml:space="preserve"> $OLD_PWD</w:t>
       </w:r>
     </w:p>
     <w:p>
@@ -8068,8 +7658,268 @@
           <w:sz w:val="24"/>
           <w:szCs w:val="24"/>
         </w:rPr>
+        <w:t xml:space="preserve">var1 </w:t>
+      </w:r>
+      <w:r>
+        <w:rPr>
+          <w:rFonts w:ascii="Consolas" w:hAnsi="Consolas"/>
+          <w:sz w:val="24"/>
+          <w:szCs w:val="24"/>
+          <w:lang w:val="ru-RU"/>
+        </w:rPr>
+        <w:t>из вложенной оболочки:</w:t>
+      </w:r>
+    </w:p>
+    <w:p>
+      <w:pPr>
+        <w:rPr>
+          <w:rFonts w:ascii="Consolas" w:hAnsi="Consolas"/>
+          <w:sz w:val="24"/>
+          <w:szCs w:val="24"/>
+          <w:lang w:val="ru-RU"/>
+        </w:rPr>
+      </w:pPr>
+      <w:proofErr w:type="gramStart"/>
+      <w:r>
+        <w:rPr>
+          <w:rFonts w:ascii="Consolas" w:hAnsi="Consolas"/>
+          <w:sz w:val="24"/>
+          <w:szCs w:val="24"/>
+          <w:highlight w:val="green"/>
+        </w:rPr>
+        <w:t>echo</w:t>
+      </w:r>
+      <w:proofErr w:type="gramEnd"/>
+      <w:r>
+        <w:rPr>
+          <w:rFonts w:ascii="Consolas" w:hAnsi="Consolas"/>
+          <w:sz w:val="24"/>
+          <w:szCs w:val="24"/>
+          <w:highlight w:val="green"/>
+        </w:rPr>
+        <w:t xml:space="preserve"> </w:t>
+      </w:r>
+      <w:r>
+        <w:rPr>
+          <w:rFonts w:ascii="Consolas" w:hAnsi="Consolas"/>
+          <w:sz w:val="24"/>
+          <w:szCs w:val="24"/>
+          <w:highlight w:val="green"/>
+        </w:rPr>
+        <w:t>$</w:t>
+      </w:r>
+      <w:r>
+        <w:rPr>
+          <w:rFonts w:ascii="Consolas" w:hAnsi="Consolas"/>
+          <w:sz w:val="24"/>
+          <w:szCs w:val="24"/>
+          <w:highlight w:val="green"/>
+        </w:rPr>
         <w:t>var1</w:t>
       </w:r>
+    </w:p>
+    <w:p>
+      <w:pPr>
+        <w:rPr>
+          <w:rFonts w:ascii="Consolas" w:hAnsi="Consolas"/>
+          <w:sz w:val="24"/>
+          <w:szCs w:val="24"/>
+          <w:lang w:val="ru-RU"/>
+        </w:rPr>
+      </w:pPr>
+      <w:r>
+        <w:rPr>
+          <w:rFonts w:ascii="Consolas" w:hAnsi="Consolas"/>
+          <w:sz w:val="24"/>
+          <w:szCs w:val="24"/>
+          <w:lang w:val="ru-RU"/>
+        </w:rPr>
+        <w:t>переменная окажется пустой.</w:t>
+      </w:r>
+    </w:p>
+    <w:p>
+      <w:pPr>
+        <w:rPr>
+          <w:rFonts w:ascii="Consolas" w:hAnsi="Consolas"/>
+          <w:sz w:val="24"/>
+          <w:szCs w:val="24"/>
+          <w:lang w:val="ru-RU"/>
+        </w:rPr>
+      </w:pPr>
+      <w:r>
+        <w:rPr>
+          <w:rFonts w:ascii="Consolas" w:hAnsi="Consolas"/>
+          <w:sz w:val="24"/>
+          <w:szCs w:val="24"/>
+          <w:lang w:val="ru-RU"/>
+        </w:rPr>
+        <w:t>Если мы вернемся в родительскую оболочку (</w:t>
+      </w:r>
+      <w:r>
+        <w:rPr>
+          <w:rFonts w:ascii="Consolas" w:hAnsi="Consolas"/>
+          <w:sz w:val="24"/>
+          <w:szCs w:val="24"/>
+          <w:highlight w:val="green"/>
+        </w:rPr>
+        <w:t>exit</w:t>
+      </w:r>
+      <w:r>
+        <w:rPr>
+          <w:rFonts w:ascii="Consolas" w:hAnsi="Consolas"/>
+          <w:sz w:val="24"/>
+          <w:szCs w:val="24"/>
+        </w:rPr>
+        <w:t>)</w:t>
+      </w:r>
+      <w:r>
+        <w:rPr>
+          <w:rFonts w:ascii="Consolas" w:hAnsi="Consolas"/>
+          <w:sz w:val="24"/>
+          <w:szCs w:val="24"/>
+          <w:lang w:val="ru-RU"/>
+        </w:rPr>
+        <w:t>, мы опять сможем увидеть созданную переменную.</w:t>
+      </w:r>
+    </w:p>
+    <w:p>
+      <w:pPr>
+        <w:rPr>
+          <w:rFonts w:ascii="Consolas" w:hAnsi="Consolas"/>
+          <w:sz w:val="24"/>
+          <w:szCs w:val="24"/>
+          <w:lang w:val="ru-RU"/>
+        </w:rPr>
+      </w:pPr>
+      <w:r>
+        <w:rPr>
+          <w:rFonts w:ascii="Consolas" w:hAnsi="Consolas"/>
+          <w:sz w:val="24"/>
+          <w:szCs w:val="24"/>
+          <w:lang w:val="ru-RU"/>
+        </w:rPr>
+        <w:t>НО! Если мы выйдем из этого терминала, все переменные, связанные с  этой сессией будут уничтожены</w:t>
+      </w:r>
+    </w:p>
+    <w:p>
+      <w:pPr>
+        <w:rPr>
+          <w:rFonts w:ascii="Consolas" w:hAnsi="Consolas"/>
+          <w:sz w:val="24"/>
+          <w:szCs w:val="24"/>
+          <w:lang w:val="ru-RU"/>
+        </w:rPr>
+      </w:pPr>
+    </w:p>
+    <w:p>
+      <w:pPr>
+        <w:rPr>
+          <w:rFonts w:ascii="Consolas" w:hAnsi="Consolas"/>
+          <w:sz w:val="24"/>
+          <w:szCs w:val="24"/>
+          <w:lang w:val="ru-RU"/>
+        </w:rPr>
+      </w:pPr>
+      <w:r>
+        <w:rPr>
+          <w:rFonts w:ascii="Consolas" w:hAnsi="Consolas"/>
+          <w:sz w:val="24"/>
+          <w:szCs w:val="24"/>
+          <w:lang w:val="ru-RU"/>
+        </w:rPr>
+        <w:t>Как назначить более сложную конструкцию?</w:t>
+      </w:r>
+    </w:p>
+    <w:p>
+      <w:pPr>
+        <w:rPr>
+          <w:rFonts w:ascii="Consolas" w:hAnsi="Consolas"/>
+          <w:sz w:val="24"/>
+          <w:szCs w:val="24"/>
+        </w:rPr>
+      </w:pPr>
+      <w:r>
+        <w:rPr>
+          <w:rFonts w:ascii="Consolas" w:hAnsi="Consolas"/>
+          <w:sz w:val="24"/>
+          <w:szCs w:val="24"/>
+          <w:highlight w:val="green"/>
+        </w:rPr>
+        <w:t>v</w:t>
+      </w:r>
+      <w:r>
+        <w:rPr>
+          <w:rFonts w:ascii="Consolas" w:hAnsi="Consolas"/>
+          <w:sz w:val="24"/>
+          <w:szCs w:val="24"/>
+          <w:highlight w:val="green"/>
+        </w:rPr>
+        <w:t>ar2=</w:t>
+      </w:r>
+      <w:r>
+        <w:rPr>
+          <w:rFonts w:ascii="Consolas" w:hAnsi="Consolas"/>
+          <w:sz w:val="24"/>
+          <w:szCs w:val="24"/>
+          <w:highlight w:val="green"/>
+        </w:rPr>
+        <w:t>‘</w:t>
+      </w:r>
+      <w:r>
+        <w:rPr>
+          <w:rFonts w:ascii="Consolas" w:hAnsi="Consolas"/>
+          <w:sz w:val="24"/>
+          <w:szCs w:val="24"/>
+          <w:highlight w:val="green"/>
+        </w:rPr>
+        <w:t xml:space="preserve">test2 use the </w:t>
+      </w:r>
+      <w:r>
+        <w:rPr>
+          <w:rFonts w:ascii="Consolas" w:hAnsi="Consolas"/>
+          <w:sz w:val="24"/>
+          <w:szCs w:val="24"/>
+          <w:highlight w:val="green"/>
+        </w:rPr>
+        <w:t>single quotation mark’</w:t>
+      </w:r>
+    </w:p>
+    <w:p>
+      <w:pPr>
+        <w:rPr>
+          <w:rFonts w:ascii="Consolas" w:hAnsi="Consolas"/>
+          <w:sz w:val="24"/>
+          <w:szCs w:val="24"/>
+        </w:rPr>
+      </w:pPr>
+      <w:r>
+        <w:rPr>
+          <w:rFonts w:ascii="Consolas" w:hAnsi="Consolas"/>
+          <w:sz w:val="24"/>
+          <w:szCs w:val="24"/>
+          <w:lang w:val="ru-RU"/>
+        </w:rPr>
+        <w:t>Нужно писать в одинарных кавычках. Одинарные и двойные кавычки – разные функции</w:t>
+      </w:r>
+    </w:p>
+    <w:p>
+      <w:pPr>
+        <w:rPr>
+          <w:rFonts w:ascii="Consolas" w:hAnsi="Consolas"/>
+          <w:sz w:val="24"/>
+          <w:szCs w:val="24"/>
+          <w:lang w:val="ru-RU"/>
+        </w:rPr>
+      </w:pPr>
+      <w:r>
+        <w:rPr>
+          <w:rFonts w:ascii="Consolas" w:hAnsi="Consolas"/>
+          <w:sz w:val="24"/>
+          <w:szCs w:val="24"/>
+          <w:lang w:val="ru-RU"/>
+        </w:rPr>
+        <w:t>Пробел – специальный символ</w:t>
+      </w:r>
       <w:r>
         <w:rPr>
           <w:rFonts w:ascii="Consolas" w:hAnsi="Consolas"/>
@@ -8085,26 +7935,265 @@
           <w:szCs w:val="24"/>
           <w:lang w:val="ru-RU"/>
         </w:rPr>
-        <w:t>из вложенной оболочки:</w:t>
-      </w:r>
-    </w:p>
-    <w:p>
-      <w:pPr>
-        <w:rPr>
-          <w:rFonts w:ascii="Consolas" w:hAnsi="Consolas"/>
-          <w:sz w:val="24"/>
-          <w:szCs w:val="24"/>
-          <w:lang w:val="ru-RU"/>
-        </w:rPr>
-      </w:pPr>
+        <w:t xml:space="preserve">с точки зрения </w:t>
+      </w:r>
+      <w:r>
+        <w:rPr>
+          <w:rFonts w:ascii="Consolas" w:hAnsi="Consolas"/>
+          <w:sz w:val="24"/>
+          <w:szCs w:val="24"/>
+        </w:rPr>
+        <w:t>bash</w:t>
+      </w:r>
+      <w:r>
+        <w:rPr>
+          <w:rFonts w:ascii="Consolas" w:hAnsi="Consolas"/>
+          <w:sz w:val="24"/>
+          <w:szCs w:val="24"/>
+          <w:lang w:val="ru-RU"/>
+        </w:rPr>
+        <w:t xml:space="preserve">, он разделяет программы и </w:t>
+      </w:r>
+      <w:proofErr w:type="spellStart"/>
+      <w:r>
+        <w:rPr>
+          <w:rFonts w:ascii="Consolas" w:hAnsi="Consolas"/>
+          <w:sz w:val="24"/>
+          <w:szCs w:val="24"/>
+          <w:lang w:val="ru-RU"/>
+        </w:rPr>
+        <w:t>параментры</w:t>
+      </w:r>
+      <w:proofErr w:type="spellEnd"/>
+    </w:p>
+    <w:p>
+      <w:pPr>
+        <w:rPr>
+          <w:rFonts w:ascii="Consolas" w:hAnsi="Consolas"/>
+          <w:sz w:val="24"/>
+          <w:szCs w:val="24"/>
+          <w:highlight w:val="green"/>
+        </w:rPr>
+      </w:pPr>
+      <w:r>
+        <w:rPr>
+          <w:rFonts w:ascii="Consolas" w:hAnsi="Consolas"/>
+          <w:sz w:val="24"/>
+          <w:szCs w:val="24"/>
+          <w:highlight w:val="green"/>
+        </w:rPr>
+        <w:t>var1=</w:t>
+      </w:r>
+      <w:r>
+        <w:rPr>
+          <w:rFonts w:ascii="Consolas" w:hAnsi="Consolas"/>
+          <w:sz w:val="24"/>
+          <w:szCs w:val="24"/>
+          <w:highlight w:val="green"/>
+        </w:rPr>
+        <w:t xml:space="preserve"> ‘</w:t>
+      </w:r>
+      <w:proofErr w:type="spellStart"/>
+      <w:r>
+        <w:rPr>
+          <w:rFonts w:ascii="Consolas" w:hAnsi="Consolas"/>
+          <w:sz w:val="24"/>
+          <w:szCs w:val="24"/>
+          <w:highlight w:val="green"/>
+        </w:rPr>
+        <w:t>tra</w:t>
+      </w:r>
+      <w:proofErr w:type="spellEnd"/>
+      <w:r>
+        <w:rPr>
+          <w:rFonts w:ascii="Consolas" w:hAnsi="Consolas"/>
+          <w:sz w:val="24"/>
+          <w:szCs w:val="24"/>
+          <w:highlight w:val="green"/>
+        </w:rPr>
+        <w:t>-la-la</w:t>
+      </w:r>
+      <w:r>
+        <w:rPr>
+          <w:rFonts w:ascii="Consolas" w:hAnsi="Consolas"/>
+          <w:sz w:val="24"/>
+          <w:szCs w:val="24"/>
+          <w:highlight w:val="green"/>
+        </w:rPr>
+        <w:t>’</w:t>
+      </w:r>
+      <w:r>
+        <w:rPr>
+          <w:rFonts w:ascii="Consolas" w:hAnsi="Consolas"/>
+          <w:sz w:val="24"/>
+          <w:szCs w:val="24"/>
+          <w:highlight w:val="green"/>
+          <w:lang w:val="ru-RU"/>
+        </w:rPr>
+        <w:t xml:space="preserve">       </w:t>
+      </w:r>
+    </w:p>
+    <w:p>
+      <w:pPr>
+        <w:rPr>
+          <w:rFonts w:ascii="Consolas" w:hAnsi="Consolas"/>
+          <w:sz w:val="24"/>
+          <w:szCs w:val="24"/>
+        </w:rPr>
+      </w:pPr>
+      <w:r>
+        <w:rPr>
+          <w:rFonts w:ascii="Consolas" w:hAnsi="Consolas"/>
+          <w:sz w:val="24"/>
+          <w:szCs w:val="24"/>
+          <w:highlight w:val="green"/>
+        </w:rPr>
+        <w:t>var2=</w:t>
+      </w:r>
+      <w:r>
+        <w:rPr>
+          <w:rFonts w:ascii="Consolas" w:hAnsi="Consolas"/>
+          <w:sz w:val="24"/>
+          <w:szCs w:val="24"/>
+          <w:highlight w:val="green"/>
+        </w:rPr>
+        <w:t xml:space="preserve"> ‘</w:t>
+      </w:r>
+      <w:r>
+        <w:rPr>
+          <w:rFonts w:ascii="Consolas" w:hAnsi="Consolas"/>
+          <w:sz w:val="24"/>
+          <w:szCs w:val="24"/>
+          <w:highlight w:val="green"/>
+        </w:rPr>
+        <w:t>o-ho-ho</w:t>
+      </w:r>
+      <w:r>
+        <w:rPr>
+          <w:rFonts w:ascii="Consolas" w:hAnsi="Consolas"/>
+          <w:sz w:val="24"/>
+          <w:szCs w:val="24"/>
+        </w:rPr>
+        <w:t>’</w:t>
+      </w:r>
+      <w:r>
+        <w:rPr>
+          <w:rFonts w:ascii="Consolas" w:hAnsi="Consolas"/>
+          <w:sz w:val="24"/>
+          <w:szCs w:val="24"/>
+          <w:lang w:val="ru-RU"/>
+        </w:rPr>
+        <w:t xml:space="preserve">  </w:t>
+      </w:r>
+    </w:p>
+    <w:p>
+      <w:pPr>
+        <w:rPr>
+          <w:rFonts w:ascii="Consolas" w:hAnsi="Consolas"/>
+          <w:sz w:val="24"/>
+          <w:szCs w:val="24"/>
+          <w:lang w:val="ru-RU"/>
+        </w:rPr>
+      </w:pPr>
+      <w:r>
+        <w:rPr>
+          <w:rFonts w:ascii="Consolas" w:hAnsi="Consolas"/>
+          <w:sz w:val="24"/>
+          <w:szCs w:val="24"/>
+          <w:lang w:val="ru-RU"/>
+        </w:rPr>
+        <w:t xml:space="preserve">будет </w:t>
+      </w:r>
       <w:proofErr w:type="gramStart"/>
       <w:r>
         <w:rPr>
           <w:rFonts w:ascii="Consolas" w:hAnsi="Consolas"/>
           <w:sz w:val="24"/>
           <w:szCs w:val="24"/>
+          <w:lang w:val="ru-RU"/>
+        </w:rPr>
+        <w:t>разница</w:t>
+      </w:r>
+      <w:proofErr w:type="gramEnd"/>
+      <w:r>
+        <w:rPr>
+          <w:rFonts w:ascii="Consolas" w:hAnsi="Consolas"/>
+          <w:sz w:val="24"/>
+          <w:szCs w:val="24"/>
+          <w:lang w:val="ru-RU"/>
+        </w:rPr>
+        <w:t xml:space="preserve"> если используем разные виды кавычек</w:t>
+      </w:r>
+    </w:p>
+    <w:p>
+      <w:pPr>
+        <w:rPr>
+          <w:rFonts w:ascii="Consolas" w:hAnsi="Consolas"/>
+          <w:sz w:val="24"/>
+          <w:szCs w:val="24"/>
+        </w:rPr>
+      </w:pPr>
+      <w:r>
+        <w:rPr>
+          <w:rFonts w:ascii="Consolas" w:hAnsi="Consolas"/>
+          <w:sz w:val="24"/>
+          <w:szCs w:val="24"/>
           <w:highlight w:val="green"/>
         </w:rPr>
+        <w:t>var3=‘</w:t>
+      </w:r>
+      <w:r>
+        <w:rPr>
+          <w:rFonts w:ascii="Consolas" w:hAnsi="Consolas"/>
+          <w:sz w:val="24"/>
+          <w:szCs w:val="24"/>
+          <w:highlight w:val="green"/>
+        </w:rPr>
+        <w:t>variable 1: $var1, and variable 2: $var2’</w:t>
+      </w:r>
+      <w:r>
+        <w:rPr>
+          <w:rFonts w:ascii="Consolas" w:hAnsi="Consolas"/>
+          <w:sz w:val="24"/>
+          <w:szCs w:val="24"/>
+        </w:rPr>
+        <w:t xml:space="preserve"> – </w:t>
+      </w:r>
+      <w:r>
+        <w:rPr>
+          <w:rFonts w:ascii="Consolas" w:hAnsi="Consolas"/>
+          <w:sz w:val="24"/>
+          <w:szCs w:val="24"/>
+          <w:lang w:val="ru-RU"/>
+        </w:rPr>
+        <w:t>эта команда будет использовать название переменной</w:t>
+      </w:r>
+    </w:p>
+    <w:p>
+      <w:pPr>
+        <w:rPr>
+          <w:rFonts w:ascii="Consolas" w:hAnsi="Consolas"/>
+          <w:sz w:val="24"/>
+          <w:szCs w:val="24"/>
+        </w:rPr>
+      </w:pPr>
+    </w:p>
+    <w:p>
+      <w:pPr>
+        <w:rPr>
+          <w:rFonts w:ascii="Consolas" w:hAnsi="Consolas"/>
+          <w:sz w:val="24"/>
+          <w:szCs w:val="24"/>
+        </w:rPr>
+      </w:pPr>
+      <w:proofErr w:type="gramStart"/>
+      <w:r>
+        <w:rPr>
+          <w:rFonts w:ascii="Consolas" w:hAnsi="Consolas"/>
+          <w:sz w:val="24"/>
+          <w:szCs w:val="24"/>
+          <w:highlight w:val="cyan"/>
+        </w:rPr>
         <w:t>echo</w:t>
       </w:r>
       <w:proofErr w:type="gramEnd"/>
@@ -8113,10 +8202,138 @@
           <w:rFonts w:ascii="Consolas" w:hAnsi="Consolas"/>
           <w:sz w:val="24"/>
           <w:szCs w:val="24"/>
+          <w:highlight w:val="cyan"/>
+        </w:rPr>
+        <w:t xml:space="preserve"> $var3</w:t>
+      </w:r>
+    </w:p>
+    <w:p>
+      <w:pPr>
+        <w:rPr>
+          <w:rFonts w:ascii="Consolas" w:hAnsi="Consolas"/>
+          <w:sz w:val="24"/>
+          <w:szCs w:val="24"/>
+          <w:lang w:val="ru-RU"/>
+        </w:rPr>
+      </w:pPr>
+      <w:r>
+        <w:rPr>
+          <w:rFonts w:ascii="Consolas" w:hAnsi="Consolas"/>
+          <w:sz w:val="24"/>
+          <w:szCs w:val="24"/>
           <w:highlight w:val="green"/>
         </w:rPr>
-        <w:t xml:space="preserve"> </w:t>
-      </w:r>
+        <w:t>var3=“variable 1: $var1, and variable 2: $var2”</w:t>
+      </w:r>
+      <w:r>
+        <w:rPr>
+          <w:rFonts w:ascii="Consolas" w:hAnsi="Consolas"/>
+          <w:sz w:val="24"/>
+          <w:szCs w:val="24"/>
+          <w:lang w:val="ru-RU"/>
+        </w:rPr>
+        <w:t xml:space="preserve"> – это команда будет использовать то, что хранится в переменной</w:t>
+      </w:r>
+    </w:p>
+    <w:p>
+      <w:pPr>
+        <w:rPr>
+          <w:rFonts w:ascii="Consolas" w:hAnsi="Consolas"/>
+          <w:sz w:val="24"/>
+          <w:szCs w:val="24"/>
+        </w:rPr>
+      </w:pPr>
+      <w:r>
+        <w:rPr>
+          <w:rFonts w:ascii="Consolas" w:hAnsi="Consolas"/>
+          <w:sz w:val="24"/>
+          <w:szCs w:val="24"/>
+          <w:lang w:val="ru-RU"/>
+        </w:rPr>
+        <w:t xml:space="preserve">Если мы хотим </w:t>
+      </w:r>
+      <w:proofErr w:type="spellStart"/>
+      <w:r>
+        <w:rPr>
+          <w:rFonts w:ascii="Consolas" w:hAnsi="Consolas"/>
+          <w:sz w:val="24"/>
+          <w:szCs w:val="24"/>
+          <w:lang w:val="ru-RU"/>
+        </w:rPr>
+        <w:t>пложить</w:t>
+      </w:r>
+      <w:proofErr w:type="spellEnd"/>
+      <w:r>
+        <w:rPr>
+          <w:rFonts w:ascii="Consolas" w:hAnsi="Consolas"/>
+          <w:sz w:val="24"/>
+          <w:szCs w:val="24"/>
+          <w:lang w:val="ru-RU"/>
+        </w:rPr>
+        <w:t xml:space="preserve"> в переменную результат выполнения команды </w:t>
+      </w:r>
+      <w:proofErr w:type="spellStart"/>
+      <w:r>
+        <w:rPr>
+          <w:rFonts w:ascii="Consolas" w:hAnsi="Consolas"/>
+          <w:sz w:val="24"/>
+          <w:szCs w:val="24"/>
+        </w:rPr>
+        <w:t>ls</w:t>
+      </w:r>
+      <w:proofErr w:type="spellEnd"/>
+      <w:r>
+        <w:rPr>
+          <w:rFonts w:ascii="Consolas" w:hAnsi="Consolas"/>
+          <w:sz w:val="24"/>
+          <w:szCs w:val="24"/>
+        </w:rPr>
+        <w:t xml:space="preserve"> –al </w:t>
+      </w:r>
+      <w:r>
+        <w:rPr>
+          <w:rFonts w:ascii="Consolas" w:hAnsi="Consolas"/>
+          <w:sz w:val="24"/>
+          <w:szCs w:val="24"/>
+          <w:lang w:val="ru-RU"/>
+        </w:rPr>
+        <w:t>в переменную?</w:t>
+      </w:r>
+    </w:p>
+    <w:p>
+      <w:pPr>
+        <w:rPr>
+          <w:rFonts w:ascii="Consolas" w:hAnsi="Consolas"/>
+          <w:sz w:val="24"/>
+          <w:szCs w:val="24"/>
+        </w:rPr>
+      </w:pPr>
+      <w:r>
+        <w:rPr>
+          <w:rFonts w:ascii="Consolas" w:hAnsi="Consolas"/>
+          <w:sz w:val="24"/>
+          <w:szCs w:val="24"/>
+          <w:lang w:val="ru-RU"/>
+        </w:rPr>
+        <w:t>Первый способ</w:t>
+      </w:r>
+      <w:r>
+        <w:rPr>
+          <w:rFonts w:ascii="Consolas" w:hAnsi="Consolas"/>
+          <w:sz w:val="24"/>
+          <w:szCs w:val="24"/>
+        </w:rPr>
+        <w:t>:</w:t>
+      </w:r>
+    </w:p>
+    <w:p>
+      <w:pPr>
+        <w:rPr>
+          <w:rFonts w:ascii="Consolas" w:hAnsi="Consolas"/>
+          <w:sz w:val="24"/>
+          <w:szCs w:val="24"/>
+        </w:rPr>
+      </w:pPr>
       <w:r>
         <w:rPr>
           <w:rFonts w:ascii="Consolas" w:hAnsi="Consolas"/>
@@ -8124,138 +8341,31 @@
           <w:szCs w:val="24"/>
           <w:highlight w:val="green"/>
         </w:rPr>
-        <w:t>$</w:t>
-      </w:r>
+        <w:t>v</w:t>
+      </w:r>
+      <w:proofErr w:type="spellStart"/>
       <w:r>
         <w:rPr>
           <w:rFonts w:ascii="Consolas" w:hAnsi="Consolas"/>
           <w:sz w:val="24"/>
           <w:szCs w:val="24"/>
           <w:highlight w:val="green"/>
-        </w:rPr>
-        <w:t>var1</w:t>
-      </w:r>
-    </w:p>
-    <w:p>
-      <w:pPr>
-        <w:rPr>
-          <w:rFonts w:ascii="Consolas" w:hAnsi="Consolas"/>
-          <w:sz w:val="24"/>
-          <w:szCs w:val="24"/>
-          <w:lang w:val="ru-RU"/>
-        </w:rPr>
-      </w:pPr>
-      <w:r>
-        <w:rPr>
-          <w:rFonts w:ascii="Consolas" w:hAnsi="Consolas"/>
-          <w:sz w:val="24"/>
-          <w:szCs w:val="24"/>
-          <w:lang w:val="ru-RU"/>
-        </w:rPr>
-        <w:t>переменная окажется пустой.</w:t>
-      </w:r>
-    </w:p>
-    <w:p>
-      <w:pPr>
-        <w:rPr>
-          <w:rFonts w:ascii="Consolas" w:hAnsi="Consolas"/>
-          <w:sz w:val="24"/>
-          <w:szCs w:val="24"/>
-          <w:lang w:val="ru-RU"/>
-        </w:rPr>
-      </w:pPr>
-      <w:r>
-        <w:rPr>
-          <w:rFonts w:ascii="Consolas" w:hAnsi="Consolas"/>
-          <w:sz w:val="24"/>
-          <w:szCs w:val="24"/>
-          <w:lang w:val="ru-RU"/>
-        </w:rPr>
-        <w:t>Если мы вернемся в родительскую оболочку (</w:t>
-      </w:r>
+          <w:lang w:val="ru-RU"/>
+        </w:rPr>
+        <w:t>ar</w:t>
+      </w:r>
+      <w:proofErr w:type="spellEnd"/>
       <w:r>
         <w:rPr>
           <w:rFonts w:ascii="Consolas" w:hAnsi="Consolas"/>
           <w:sz w:val="24"/>
           <w:szCs w:val="24"/>
           <w:highlight w:val="green"/>
-        </w:rPr>
-        <w:t>exit</w:t>
-      </w:r>
-      <w:r>
-        <w:rPr>
-          <w:rFonts w:ascii="Consolas" w:hAnsi="Consolas"/>
-          <w:sz w:val="24"/>
-          <w:szCs w:val="24"/>
-        </w:rPr>
-        <w:t>)</w:t>
-      </w:r>
-      <w:r>
-        <w:rPr>
-          <w:rFonts w:ascii="Consolas" w:hAnsi="Consolas"/>
-          <w:sz w:val="24"/>
-          <w:szCs w:val="24"/>
-          <w:lang w:val="ru-RU"/>
-        </w:rPr>
-        <w:t>, мы опять сможем увидеть созданную переменную.</w:t>
-      </w:r>
-    </w:p>
-    <w:p>
-      <w:pPr>
-        <w:rPr>
-          <w:rFonts w:ascii="Consolas" w:hAnsi="Consolas"/>
-          <w:sz w:val="24"/>
-          <w:szCs w:val="24"/>
-          <w:lang w:val="ru-RU"/>
-        </w:rPr>
-      </w:pPr>
-      <w:r>
-        <w:rPr>
-          <w:rFonts w:ascii="Consolas" w:hAnsi="Consolas"/>
-          <w:sz w:val="24"/>
-          <w:szCs w:val="24"/>
-          <w:lang w:val="ru-RU"/>
-        </w:rPr>
-        <w:t>НО! Если мы выйдем из этого терминала, все переменные, связанные с  этой сессией будут уничтожены</w:t>
-      </w:r>
-    </w:p>
-    <w:p>
-      <w:pPr>
-        <w:rPr>
-          <w:rFonts w:ascii="Consolas" w:hAnsi="Consolas"/>
-          <w:sz w:val="24"/>
-          <w:szCs w:val="24"/>
-          <w:lang w:val="ru-RU"/>
-        </w:rPr>
-      </w:pPr>
-    </w:p>
-    <w:p>
-      <w:pPr>
-        <w:rPr>
-          <w:rFonts w:ascii="Consolas" w:hAnsi="Consolas"/>
-          <w:sz w:val="24"/>
-          <w:szCs w:val="24"/>
-          <w:lang w:val="ru-RU"/>
-        </w:rPr>
-      </w:pPr>
-      <w:r>
-        <w:rPr>
-          <w:rFonts w:ascii="Consolas" w:hAnsi="Consolas"/>
-          <w:sz w:val="24"/>
-          <w:szCs w:val="24"/>
-          <w:lang w:val="ru-RU"/>
-        </w:rPr>
-        <w:t>Как назначить более сложную конструкцию?</w:t>
-      </w:r>
-    </w:p>
-    <w:p>
-      <w:pPr>
-        <w:rPr>
-          <w:rFonts w:ascii="Consolas" w:hAnsi="Consolas"/>
-          <w:sz w:val="24"/>
-          <w:szCs w:val="24"/>
-        </w:rPr>
-      </w:pPr>
+          <w:lang w:val="ru-RU"/>
+        </w:rPr>
+        <w:t>_</w:t>
+      </w:r>
+      <w:proofErr w:type="spellStart"/>
       <w:r>
         <w:rPr>
           <w:rFonts w:ascii="Consolas" w:hAnsi="Consolas"/>
@@ -8263,8 +8373,9 @@
           <w:szCs w:val="24"/>
           <w:highlight w:val="green"/>
         </w:rPr>
-        <w:t>Var2=</w:t>
-      </w:r>
+        <w:t>ls</w:t>
+      </w:r>
+      <w:proofErr w:type="spellEnd"/>
       <w:r>
         <w:rPr>
           <w:rFonts w:ascii="Consolas" w:hAnsi="Consolas"/>
@@ -8272,8 +8383,9 @@
           <w:szCs w:val="24"/>
           <w:highlight w:val="green"/>
         </w:rPr>
-        <w:t>‘</w:t>
-      </w:r>
+        <w:t>=$(</w:t>
+      </w:r>
+      <w:proofErr w:type="spellStart"/>
       <w:r>
         <w:rPr>
           <w:rFonts w:ascii="Consolas" w:hAnsi="Consolas"/>
@@ -8281,8 +8393,9 @@
           <w:szCs w:val="24"/>
           <w:highlight w:val="green"/>
         </w:rPr>
-        <w:t xml:space="preserve">test2 use the </w:t>
-      </w:r>
+        <w:t>ls</w:t>
+      </w:r>
+      <w:proofErr w:type="spellEnd"/>
       <w:r>
         <w:rPr>
           <w:rFonts w:ascii="Consolas" w:hAnsi="Consolas"/>
@@ -8290,120 +8403,45 @@
           <w:szCs w:val="24"/>
           <w:highlight w:val="green"/>
         </w:rPr>
-        <w:t>single quotation mark’</w:t>
-      </w:r>
-    </w:p>
-    <w:p>
-      <w:pPr>
-        <w:rPr>
-          <w:rFonts w:ascii="Consolas" w:hAnsi="Consolas"/>
-          <w:sz w:val="24"/>
-          <w:szCs w:val="24"/>
-        </w:rPr>
-      </w:pPr>
-      <w:r>
-        <w:rPr>
-          <w:rFonts w:ascii="Consolas" w:hAnsi="Consolas"/>
-          <w:sz w:val="24"/>
-          <w:szCs w:val="24"/>
-          <w:lang w:val="ru-RU"/>
-        </w:rPr>
-        <w:t>Нужно писать в одинарных кавычках</w:t>
-      </w:r>
-      <w:proofErr w:type="gramStart"/>
-      <w:r>
-        <w:rPr>
-          <w:rFonts w:ascii="Consolas" w:hAnsi="Consolas"/>
-          <w:sz w:val="24"/>
-          <w:szCs w:val="24"/>
-          <w:lang w:val="ru-RU"/>
-        </w:rPr>
-        <w:t>.</w:t>
-      </w:r>
-      <w:proofErr w:type="gramEnd"/>
-      <w:r>
-        <w:rPr>
-          <w:rFonts w:ascii="Consolas" w:hAnsi="Consolas"/>
-          <w:sz w:val="24"/>
-          <w:szCs w:val="24"/>
-          <w:lang w:val="ru-RU"/>
-        </w:rPr>
-        <w:t xml:space="preserve"> Одинарные и двойные кавычки – разные функции</w:t>
-      </w:r>
-    </w:p>
-    <w:p>
-      <w:pPr>
-        <w:rPr>
-          <w:rFonts w:ascii="Consolas" w:hAnsi="Consolas"/>
-          <w:sz w:val="24"/>
-          <w:szCs w:val="24"/>
-          <w:lang w:val="ru-RU"/>
-        </w:rPr>
-      </w:pPr>
-      <w:r>
-        <w:rPr>
-          <w:rFonts w:ascii="Consolas" w:hAnsi="Consolas"/>
-          <w:sz w:val="24"/>
-          <w:szCs w:val="24"/>
-          <w:lang w:val="ru-RU"/>
-        </w:rPr>
-        <w:t>Пробел – специальный символ</w:t>
-      </w:r>
-      <w:r>
-        <w:rPr>
-          <w:rFonts w:ascii="Consolas" w:hAnsi="Consolas"/>
-          <w:sz w:val="24"/>
-          <w:szCs w:val="24"/>
-        </w:rPr>
-        <w:t xml:space="preserve"> </w:t>
-      </w:r>
-      <w:r>
-        <w:rPr>
-          <w:rFonts w:ascii="Consolas" w:hAnsi="Consolas"/>
-          <w:sz w:val="24"/>
-          <w:szCs w:val="24"/>
-          <w:lang w:val="ru-RU"/>
-        </w:rPr>
-        <w:t xml:space="preserve">с точки зрения </w:t>
-      </w:r>
-      <w:r>
-        <w:rPr>
-          <w:rFonts w:ascii="Consolas" w:hAnsi="Consolas"/>
-          <w:sz w:val="24"/>
-          <w:szCs w:val="24"/>
-        </w:rPr>
-        <w:t>bash</w:t>
-      </w:r>
-      <w:r>
-        <w:rPr>
-          <w:rFonts w:ascii="Consolas" w:hAnsi="Consolas"/>
-          <w:sz w:val="24"/>
-          <w:szCs w:val="24"/>
-          <w:lang w:val="ru-RU"/>
-        </w:rPr>
-        <w:t xml:space="preserve">, он разделяет программы и </w:t>
-      </w:r>
-      <w:proofErr w:type="spellStart"/>
-      <w:r>
-        <w:rPr>
-          <w:rFonts w:ascii="Consolas" w:hAnsi="Consolas"/>
-          <w:sz w:val="24"/>
-          <w:szCs w:val="24"/>
-          <w:lang w:val="ru-RU"/>
-        </w:rPr>
-        <w:t>параментры</w:t>
-      </w:r>
-      <w:proofErr w:type="spellEnd"/>
-    </w:p>
-    <w:p>
-      <w:pPr>
+        <w:t xml:space="preserve"> -al)</w:t>
+      </w:r>
+    </w:p>
+    <w:p>
+      <w:pPr>
+        <w:rPr>
+          <w:rFonts w:ascii="Consolas" w:hAnsi="Consolas"/>
+          <w:sz w:val="24"/>
+          <w:szCs w:val="24"/>
+        </w:rPr>
+      </w:pPr>
+      <w:r>
+        <w:rPr>
+          <w:rFonts w:ascii="Consolas" w:hAnsi="Consolas"/>
+          <w:sz w:val="24"/>
+          <w:szCs w:val="24"/>
+          <w:lang w:val="ru-RU"/>
+        </w:rPr>
+        <w:t>Посмотрим, что получилось:</w:t>
+      </w:r>
+    </w:p>
+    <w:p>
+      <w:pPr>
+        <w:rPr>
+          <w:rFonts w:ascii="Consolas" w:hAnsi="Consolas"/>
+          <w:sz w:val="24"/>
+          <w:szCs w:val="24"/>
+        </w:rPr>
+      </w:pPr>
+      <w:r>
         <w:rPr>
           <w:rFonts w:ascii="Consolas" w:hAnsi="Consolas"/>
           <w:sz w:val="24"/>
           <w:szCs w:val="24"/>
           <w:highlight w:val="green"/>
         </w:rPr>
-      </w:pPr>
+        <w:t>Echo $</w:t>
+      </w:r>
+      <w:proofErr w:type="spellStart"/>
       <w:r>
         <w:rPr>
           <w:rFonts w:ascii="Consolas" w:hAnsi="Consolas"/>
@@ -8411,8 +8449,123 @@
           <w:szCs w:val="24"/>
           <w:highlight w:val="green"/>
         </w:rPr>
-        <w:t>var1=</w:t>
-      </w:r>
+        <w:t>var_ls</w:t>
+      </w:r>
+      <w:proofErr w:type="spellEnd"/>
+    </w:p>
+    <w:p>
+      <w:pPr>
+        <w:rPr>
+          <w:rFonts w:ascii="Consolas" w:hAnsi="Consolas"/>
+          <w:sz w:val="24"/>
+          <w:szCs w:val="24"/>
+          <w:lang w:val="ru-RU"/>
+        </w:rPr>
+      </w:pPr>
+      <w:r>
+        <w:rPr>
+          <w:rFonts w:ascii="Consolas" w:hAnsi="Consolas"/>
+          <w:sz w:val="24"/>
+          <w:szCs w:val="24"/>
+          <w:lang w:val="ru-RU"/>
+        </w:rPr>
+        <w:t xml:space="preserve">Содержимое </w:t>
+      </w:r>
+      <w:proofErr w:type="spellStart"/>
+      <w:r>
+        <w:rPr>
+          <w:rFonts w:ascii="Consolas" w:hAnsi="Consolas"/>
+          <w:sz w:val="24"/>
+          <w:szCs w:val="24"/>
+          <w:lang w:val="ru-RU"/>
+        </w:rPr>
+        <w:t>вывлось</w:t>
+      </w:r>
+      <w:proofErr w:type="spellEnd"/>
+      <w:r>
+        <w:rPr>
+          <w:rFonts w:ascii="Consolas" w:hAnsi="Consolas"/>
+          <w:sz w:val="24"/>
+          <w:szCs w:val="24"/>
+          <w:lang w:val="ru-RU"/>
+        </w:rPr>
+        <w:t xml:space="preserve"> в </w:t>
+      </w:r>
+      <w:proofErr w:type="spellStart"/>
+      <w:r>
+        <w:rPr>
+          <w:rFonts w:ascii="Consolas" w:hAnsi="Consolas"/>
+          <w:sz w:val="24"/>
+          <w:szCs w:val="24"/>
+          <w:lang w:val="ru-RU"/>
+        </w:rPr>
+        <w:t>ивде</w:t>
+      </w:r>
+      <w:proofErr w:type="spellEnd"/>
+      <w:r>
+        <w:rPr>
+          <w:rFonts w:ascii="Consolas" w:hAnsi="Consolas"/>
+          <w:sz w:val="24"/>
+          <w:szCs w:val="24"/>
+          <w:lang w:val="ru-RU"/>
+        </w:rPr>
+        <w:t xml:space="preserve"> одной длинной строчке</w:t>
+      </w:r>
+    </w:p>
+    <w:p>
+      <w:pPr>
+        <w:rPr>
+          <w:rFonts w:ascii="Consolas" w:hAnsi="Consolas"/>
+          <w:sz w:val="24"/>
+          <w:szCs w:val="24"/>
+          <w:lang w:val="ru-RU"/>
+        </w:rPr>
+      </w:pPr>
+      <w:r>
+        <w:rPr>
+          <w:rFonts w:ascii="Consolas" w:hAnsi="Consolas"/>
+          <w:sz w:val="24"/>
+          <w:szCs w:val="24"/>
+          <w:lang w:val="ru-RU"/>
+        </w:rPr>
+        <w:t>Второй способ:</w:t>
+      </w:r>
+    </w:p>
+    <w:p>
+      <w:pPr>
+        <w:rPr>
+          <w:rFonts w:ascii="Consolas" w:hAnsi="Consolas"/>
+          <w:sz w:val="24"/>
+          <w:szCs w:val="24"/>
+        </w:rPr>
+      </w:pPr>
+      <w:proofErr w:type="spellStart"/>
+      <w:r>
+        <w:rPr>
+          <w:rFonts w:ascii="Consolas" w:hAnsi="Consolas"/>
+          <w:sz w:val="24"/>
+          <w:szCs w:val="24"/>
+        </w:rPr>
+        <w:t>Backtick</w:t>
+      </w:r>
+      <w:proofErr w:type="spellEnd"/>
+      <w:r>
+        <w:rPr>
+          <w:rFonts w:ascii="Consolas" w:hAnsi="Consolas"/>
+          <w:sz w:val="24"/>
+          <w:szCs w:val="24"/>
+        </w:rPr>
+        <w:t xml:space="preserve"> `</w:t>
+      </w:r>
+    </w:p>
+    <w:p>
+      <w:pPr>
+        <w:rPr>
+          <w:rFonts w:ascii="Consolas" w:hAnsi="Consolas"/>
+          <w:sz w:val="24"/>
+          <w:szCs w:val="24"/>
+        </w:rPr>
+      </w:pPr>
       <w:proofErr w:type="spellStart"/>
       <w:r>
         <w:rPr>
@@ -8421,9 +8574,8 @@
           <w:szCs w:val="24"/>
           <w:highlight w:val="green"/>
         </w:rPr>
-        <w:t>tra</w:t>
-      </w:r>
-      <w:proofErr w:type="spellEnd"/>
+        <w:t>v</w:t>
+      </w:r>
       <w:r>
         <w:rPr>
           <w:rFonts w:ascii="Consolas" w:hAnsi="Consolas"/>
@@ -8431,459 +8583,7 @@
           <w:szCs w:val="24"/>
           <w:highlight w:val="green"/>
         </w:rPr>
-        <w:t>-la-la</w:t>
-      </w:r>
-      <w:r>
-        <w:rPr>
-          <w:rFonts w:ascii="Consolas" w:hAnsi="Consolas"/>
-          <w:sz w:val="24"/>
-          <w:szCs w:val="24"/>
-          <w:highlight w:val="green"/>
-          <w:lang w:val="ru-RU"/>
-        </w:rPr>
-        <w:t xml:space="preserve">       </w:t>
-      </w:r>
-    </w:p>
-    <w:p>
-      <w:pPr>
-        <w:rPr>
-          <w:rFonts w:ascii="Consolas" w:hAnsi="Consolas"/>
-          <w:sz w:val="24"/>
-          <w:szCs w:val="24"/>
-        </w:rPr>
-      </w:pPr>
-      <w:r>
-        <w:rPr>
-          <w:rFonts w:ascii="Consolas" w:hAnsi="Consolas"/>
-          <w:sz w:val="24"/>
-          <w:szCs w:val="24"/>
-          <w:highlight w:val="green"/>
-        </w:rPr>
-        <w:t>v</w:t>
-      </w:r>
-      <w:r>
-        <w:rPr>
-          <w:rFonts w:ascii="Consolas" w:hAnsi="Consolas"/>
-          <w:sz w:val="24"/>
-          <w:szCs w:val="24"/>
-          <w:highlight w:val="green"/>
-        </w:rPr>
-        <w:t>ar2</w:t>
-      </w:r>
-      <w:r>
-        <w:rPr>
-          <w:rFonts w:ascii="Consolas" w:hAnsi="Consolas"/>
-          <w:sz w:val="24"/>
-          <w:szCs w:val="24"/>
-          <w:highlight w:val="green"/>
-        </w:rPr>
-        <w:t>=</w:t>
-      </w:r>
-      <w:r>
-        <w:rPr>
-          <w:rFonts w:ascii="Consolas" w:hAnsi="Consolas"/>
-          <w:sz w:val="24"/>
-          <w:szCs w:val="24"/>
-          <w:highlight w:val="green"/>
-        </w:rPr>
-        <w:t>o-ho-ho</w:t>
-      </w:r>
-      <w:r>
-        <w:rPr>
-          <w:rFonts w:ascii="Consolas" w:hAnsi="Consolas"/>
-          <w:sz w:val="24"/>
-          <w:szCs w:val="24"/>
-          <w:lang w:val="ru-RU"/>
-        </w:rPr>
-        <w:t xml:space="preserve">  </w:t>
-      </w:r>
-    </w:p>
-    <w:p>
-      <w:pPr>
-        <w:rPr>
-          <w:rFonts w:ascii="Consolas" w:hAnsi="Consolas"/>
-          <w:sz w:val="24"/>
-          <w:szCs w:val="24"/>
-          <w:lang w:val="ru-RU"/>
-        </w:rPr>
-      </w:pPr>
-      <w:r>
-        <w:rPr>
-          <w:rFonts w:ascii="Consolas" w:hAnsi="Consolas"/>
-          <w:sz w:val="24"/>
-          <w:szCs w:val="24"/>
-          <w:lang w:val="ru-RU"/>
-        </w:rPr>
-        <w:t xml:space="preserve">будет </w:t>
-      </w:r>
-      <w:proofErr w:type="gramStart"/>
-      <w:r>
-        <w:rPr>
-          <w:rFonts w:ascii="Consolas" w:hAnsi="Consolas"/>
-          <w:sz w:val="24"/>
-          <w:szCs w:val="24"/>
-          <w:lang w:val="ru-RU"/>
-        </w:rPr>
-        <w:t>разница</w:t>
-      </w:r>
-      <w:proofErr w:type="gramEnd"/>
-      <w:r>
-        <w:rPr>
-          <w:rFonts w:ascii="Consolas" w:hAnsi="Consolas"/>
-          <w:sz w:val="24"/>
-          <w:szCs w:val="24"/>
-          <w:lang w:val="ru-RU"/>
-        </w:rPr>
-        <w:t xml:space="preserve"> если используем разные виды кавычек</w:t>
-      </w:r>
-    </w:p>
-    <w:p>
-      <w:pPr>
-        <w:rPr>
-          <w:rFonts w:ascii="Consolas" w:hAnsi="Consolas"/>
-          <w:sz w:val="24"/>
-          <w:szCs w:val="24"/>
-          <w:lang w:val="ru-RU"/>
-        </w:rPr>
-      </w:pPr>
-      <w:r>
-        <w:rPr>
-          <w:rFonts w:ascii="Consolas" w:hAnsi="Consolas"/>
-          <w:sz w:val="24"/>
-          <w:szCs w:val="24"/>
-          <w:highlight w:val="green"/>
-        </w:rPr>
-        <w:t>var3=‘</w:t>
-      </w:r>
-      <w:r>
-        <w:rPr>
-          <w:rFonts w:ascii="Consolas" w:hAnsi="Consolas"/>
-          <w:sz w:val="24"/>
-          <w:szCs w:val="24"/>
-          <w:highlight w:val="green"/>
-        </w:rPr>
-        <w:t>variable 1: $var1, and variable 2: $var2’</w:t>
-      </w:r>
-      <w:r>
-        <w:rPr>
-          <w:rFonts w:ascii="Consolas" w:hAnsi="Consolas"/>
-          <w:sz w:val="24"/>
-          <w:szCs w:val="24"/>
-        </w:rPr>
-        <w:t xml:space="preserve"> – </w:t>
-      </w:r>
-      <w:r>
-        <w:rPr>
-          <w:rFonts w:ascii="Consolas" w:hAnsi="Consolas"/>
-          <w:sz w:val="24"/>
-          <w:szCs w:val="24"/>
-          <w:lang w:val="ru-RU"/>
-        </w:rPr>
-        <w:t>эта команда будет использовать название переменной</w:t>
-      </w:r>
-    </w:p>
-    <w:p>
-      <w:pPr>
-        <w:rPr>
-          <w:rFonts w:ascii="Consolas" w:hAnsi="Consolas"/>
-          <w:sz w:val="24"/>
-          <w:szCs w:val="24"/>
-          <w:lang w:val="ru-RU"/>
-        </w:rPr>
-      </w:pPr>
-      <w:r>
-        <w:rPr>
-          <w:rFonts w:ascii="Consolas" w:hAnsi="Consolas"/>
-          <w:sz w:val="24"/>
-          <w:szCs w:val="24"/>
-          <w:highlight w:val="green"/>
-        </w:rPr>
-        <w:t>var3=</w:t>
-      </w:r>
-      <w:r>
-        <w:rPr>
-          <w:rFonts w:ascii="Consolas" w:hAnsi="Consolas"/>
-          <w:sz w:val="24"/>
-          <w:szCs w:val="24"/>
-          <w:highlight w:val="green"/>
-        </w:rPr>
-        <w:t>“</w:t>
-      </w:r>
-      <w:r>
-        <w:rPr>
-          <w:rFonts w:ascii="Consolas" w:hAnsi="Consolas"/>
-          <w:sz w:val="24"/>
-          <w:szCs w:val="24"/>
-          <w:highlight w:val="green"/>
-        </w:rPr>
-        <w:t>variable 1: $var1, and variable 2: $var2</w:t>
-      </w:r>
-      <w:r>
-        <w:rPr>
-          <w:rFonts w:ascii="Consolas" w:hAnsi="Consolas"/>
-          <w:sz w:val="24"/>
-          <w:szCs w:val="24"/>
-          <w:highlight w:val="green"/>
-        </w:rPr>
-        <w:t>”</w:t>
-      </w:r>
-      <w:r>
-        <w:rPr>
-          <w:rFonts w:ascii="Consolas" w:hAnsi="Consolas"/>
-          <w:sz w:val="24"/>
-          <w:szCs w:val="24"/>
-          <w:lang w:val="ru-RU"/>
-        </w:rPr>
-        <w:t xml:space="preserve"> – это команда будет использовать то, что хранится в переменной</w:t>
-      </w:r>
-    </w:p>
-    <w:p>
-      <w:pPr>
-        <w:rPr>
-          <w:rFonts w:ascii="Consolas" w:hAnsi="Consolas"/>
-          <w:sz w:val="24"/>
-          <w:szCs w:val="24"/>
-          <w:lang w:val="ru-RU"/>
-        </w:rPr>
-      </w:pPr>
-      <w:r>
-        <w:rPr>
-          <w:rFonts w:ascii="Consolas" w:hAnsi="Consolas"/>
-          <w:sz w:val="24"/>
-          <w:szCs w:val="24"/>
-          <w:lang w:val="ru-RU"/>
-        </w:rPr>
-        <w:t xml:space="preserve">Если мы хотим </w:t>
-      </w:r>
-      <w:proofErr w:type="spellStart"/>
-      <w:r>
-        <w:rPr>
-          <w:rFonts w:ascii="Consolas" w:hAnsi="Consolas"/>
-          <w:sz w:val="24"/>
-          <w:szCs w:val="24"/>
-          <w:lang w:val="ru-RU"/>
-        </w:rPr>
-        <w:t>пложить</w:t>
-      </w:r>
-      <w:proofErr w:type="spellEnd"/>
-      <w:r>
-        <w:rPr>
-          <w:rFonts w:ascii="Consolas" w:hAnsi="Consolas"/>
-          <w:sz w:val="24"/>
-          <w:szCs w:val="24"/>
-          <w:lang w:val="ru-RU"/>
-        </w:rPr>
-        <w:t xml:space="preserve"> в переменную результат выполнения команды </w:t>
-      </w:r>
-      <w:proofErr w:type="spellStart"/>
-      <w:r>
-        <w:rPr>
-          <w:rFonts w:ascii="Consolas" w:hAnsi="Consolas"/>
-          <w:sz w:val="24"/>
-          <w:szCs w:val="24"/>
-        </w:rPr>
-        <w:t>ls</w:t>
-      </w:r>
-      <w:proofErr w:type="spellEnd"/>
-      <w:r>
-        <w:rPr>
-          <w:rFonts w:ascii="Consolas" w:hAnsi="Consolas"/>
-          <w:sz w:val="24"/>
-          <w:szCs w:val="24"/>
-        </w:rPr>
-        <w:t xml:space="preserve"> –al </w:t>
-      </w:r>
-      <w:r>
-        <w:rPr>
-          <w:rFonts w:ascii="Consolas" w:hAnsi="Consolas"/>
-          <w:sz w:val="24"/>
-          <w:szCs w:val="24"/>
-          <w:lang w:val="ru-RU"/>
-        </w:rPr>
-        <w:t>в переменную?</w:t>
-      </w:r>
-    </w:p>
-    <w:p>
-      <w:pPr>
-        <w:rPr>
-          <w:rFonts w:ascii="Consolas" w:hAnsi="Consolas"/>
-          <w:sz w:val="24"/>
-          <w:szCs w:val="24"/>
-        </w:rPr>
-      </w:pPr>
-      <w:proofErr w:type="spellStart"/>
-      <w:r>
-        <w:rPr>
-          <w:rFonts w:ascii="Consolas" w:hAnsi="Consolas"/>
-          <w:sz w:val="24"/>
-          <w:szCs w:val="24"/>
-          <w:highlight w:val="green"/>
-          <w:lang w:val="ru-RU"/>
-        </w:rPr>
-        <w:t>Var</w:t>
-      </w:r>
-      <w:proofErr w:type="spellEnd"/>
-      <w:r>
-        <w:rPr>
-          <w:rFonts w:ascii="Consolas" w:hAnsi="Consolas"/>
-          <w:sz w:val="24"/>
-          <w:szCs w:val="24"/>
-          <w:highlight w:val="green"/>
-          <w:lang w:val="ru-RU"/>
-        </w:rPr>
-        <w:t>_</w:t>
-      </w:r>
-      <w:proofErr w:type="spellStart"/>
-      <w:r>
-        <w:rPr>
-          <w:rFonts w:ascii="Consolas" w:hAnsi="Consolas"/>
-          <w:sz w:val="24"/>
-          <w:szCs w:val="24"/>
-          <w:highlight w:val="green"/>
-        </w:rPr>
-        <w:t>ls</w:t>
-      </w:r>
-      <w:proofErr w:type="spellEnd"/>
-      <w:r>
-        <w:rPr>
-          <w:rFonts w:ascii="Consolas" w:hAnsi="Consolas"/>
-          <w:sz w:val="24"/>
-          <w:szCs w:val="24"/>
-          <w:highlight w:val="green"/>
-        </w:rPr>
-        <w:t>=$(</w:t>
-      </w:r>
-      <w:proofErr w:type="spellStart"/>
-      <w:r>
-        <w:rPr>
-          <w:rFonts w:ascii="Consolas" w:hAnsi="Consolas"/>
-          <w:sz w:val="24"/>
-          <w:szCs w:val="24"/>
-          <w:highlight w:val="green"/>
-        </w:rPr>
-        <w:t>ls</w:t>
-      </w:r>
-      <w:proofErr w:type="spellEnd"/>
-      <w:r>
-        <w:rPr>
-          <w:rFonts w:ascii="Consolas" w:hAnsi="Consolas"/>
-          <w:sz w:val="24"/>
-          <w:szCs w:val="24"/>
-          <w:highlight w:val="green"/>
-        </w:rPr>
-        <w:t xml:space="preserve"> -al)</w:t>
-      </w:r>
-    </w:p>
-    <w:p>
-      <w:pPr>
-        <w:rPr>
-          <w:rFonts w:ascii="Consolas" w:hAnsi="Consolas"/>
-          <w:sz w:val="24"/>
-          <w:szCs w:val="24"/>
-        </w:rPr>
-      </w:pPr>
-      <w:r>
-        <w:rPr>
-          <w:rFonts w:ascii="Consolas" w:hAnsi="Consolas"/>
-          <w:sz w:val="24"/>
-          <w:szCs w:val="24"/>
-          <w:lang w:val="ru-RU"/>
-        </w:rPr>
-        <w:t>Посмотрим, что получилось:</w:t>
-      </w:r>
-    </w:p>
-    <w:p>
-      <w:pPr>
-        <w:rPr>
-          <w:rFonts w:ascii="Consolas" w:hAnsi="Consolas"/>
-          <w:sz w:val="24"/>
-          <w:szCs w:val="24"/>
-        </w:rPr>
-      </w:pPr>
-      <w:r>
-        <w:rPr>
-          <w:rFonts w:ascii="Consolas" w:hAnsi="Consolas"/>
-          <w:sz w:val="24"/>
-          <w:szCs w:val="24"/>
-          <w:highlight w:val="green"/>
-        </w:rPr>
-        <w:t>Echo $</w:t>
-      </w:r>
-      <w:proofErr w:type="spellStart"/>
-      <w:r>
-        <w:rPr>
-          <w:rFonts w:ascii="Consolas" w:hAnsi="Consolas"/>
-          <w:sz w:val="24"/>
-          <w:szCs w:val="24"/>
-          <w:highlight w:val="green"/>
-        </w:rPr>
-        <w:t>var_ls</w:t>
-      </w:r>
-      <w:proofErr w:type="spellEnd"/>
-    </w:p>
-    <w:p>
-      <w:pPr>
-        <w:rPr>
-          <w:rFonts w:ascii="Consolas" w:hAnsi="Consolas"/>
-          <w:sz w:val="24"/>
-          <w:szCs w:val="24"/>
-          <w:lang w:val="ru-RU"/>
-        </w:rPr>
-      </w:pPr>
-      <w:r>
-        <w:rPr>
-          <w:rFonts w:ascii="Consolas" w:hAnsi="Consolas"/>
-          <w:sz w:val="24"/>
-          <w:szCs w:val="24"/>
-          <w:lang w:val="ru-RU"/>
-        </w:rPr>
-        <w:t>Второй способ:</w:t>
-      </w:r>
-    </w:p>
-    <w:p>
-      <w:pPr>
-        <w:rPr>
-          <w:rFonts w:ascii="Consolas" w:hAnsi="Consolas"/>
-          <w:sz w:val="24"/>
-          <w:szCs w:val="24"/>
-        </w:rPr>
-      </w:pPr>
-      <w:proofErr w:type="spellStart"/>
-      <w:r>
-        <w:rPr>
-          <w:rFonts w:ascii="Consolas" w:hAnsi="Consolas"/>
-          <w:sz w:val="24"/>
-          <w:szCs w:val="24"/>
-        </w:rPr>
-        <w:t>Backtick</w:t>
-      </w:r>
-      <w:proofErr w:type="spellEnd"/>
-      <w:r>
-        <w:rPr>
-          <w:rFonts w:ascii="Consolas" w:hAnsi="Consolas"/>
-          <w:sz w:val="24"/>
-          <w:szCs w:val="24"/>
-        </w:rPr>
-        <w:t xml:space="preserve"> `</w:t>
-      </w:r>
-    </w:p>
-    <w:p>
-      <w:pPr>
-        <w:rPr>
-          <w:rFonts w:ascii="Consolas" w:hAnsi="Consolas"/>
-          <w:sz w:val="24"/>
-          <w:szCs w:val="24"/>
-        </w:rPr>
-      </w:pPr>
-      <w:proofErr w:type="spellStart"/>
-      <w:r>
-        <w:rPr>
-          <w:rFonts w:ascii="Consolas" w:hAnsi="Consolas"/>
-          <w:sz w:val="24"/>
-          <w:szCs w:val="24"/>
-          <w:highlight w:val="green"/>
-        </w:rPr>
-        <w:t>Var_ls</w:t>
+        <w:t>ar_ls</w:t>
       </w:r>
       <w:proofErr w:type="spellEnd"/>
       <w:r>
@@ -9000,697 +8700,1237 @@
           <w:szCs w:val="24"/>
           <w:lang w:val="ru-RU"/>
         </w:rPr>
+        <w:t>Содаем</w:t>
+      </w:r>
+      <w:proofErr w:type="spellEnd"/>
+      <w:r>
+        <w:rPr>
+          <w:rFonts w:ascii="Consolas" w:hAnsi="Consolas"/>
+          <w:sz w:val="24"/>
+          <w:szCs w:val="24"/>
+          <w:lang w:val="ru-RU"/>
+        </w:rPr>
+        <w:t xml:space="preserve"> первый скрипт на </w:t>
+      </w:r>
+      <w:r>
+        <w:rPr>
+          <w:rFonts w:ascii="Consolas" w:hAnsi="Consolas"/>
+          <w:sz w:val="24"/>
+          <w:szCs w:val="24"/>
+        </w:rPr>
+        <w:t>BASH</w:t>
+      </w:r>
+    </w:p>
+    <w:p>
+      <w:pPr>
+        <w:rPr>
+          <w:rFonts w:ascii="Consolas" w:hAnsi="Consolas"/>
+          <w:sz w:val="24"/>
+          <w:szCs w:val="24"/>
+          <w:highlight w:val="green"/>
+          <w:lang w:val="ru-RU"/>
+        </w:rPr>
+      </w:pPr>
+      <w:proofErr w:type="gramStart"/>
+      <w:r>
+        <w:rPr>
+          <w:rFonts w:ascii="Consolas" w:hAnsi="Consolas"/>
+          <w:sz w:val="24"/>
+          <w:szCs w:val="24"/>
+          <w:highlight w:val="green"/>
+          <w:lang w:val="ru-RU"/>
+        </w:rPr>
+        <w:t>с</w:t>
+      </w:r>
+      <w:proofErr w:type="gramEnd"/>
+      <w:r>
+        <w:rPr>
+          <w:rFonts w:ascii="Consolas" w:hAnsi="Consolas"/>
+          <w:sz w:val="24"/>
+          <w:szCs w:val="24"/>
+          <w:highlight w:val="green"/>
+        </w:rPr>
+        <w:t xml:space="preserve">at &gt; </w:t>
+      </w:r>
+      <w:proofErr w:type="spellStart"/>
+      <w:r>
+        <w:rPr>
+          <w:rFonts w:ascii="Consolas" w:hAnsi="Consolas"/>
+          <w:sz w:val="24"/>
+          <w:szCs w:val="24"/>
+          <w:highlight w:val="green"/>
+        </w:rPr>
+        <w:t>testscript</w:t>
+      </w:r>
+      <w:proofErr w:type="spellEnd"/>
+      <w:r>
+        <w:rPr>
+          <w:rFonts w:ascii="Consolas" w:hAnsi="Consolas"/>
+          <w:sz w:val="24"/>
+          <w:szCs w:val="24"/>
+          <w:highlight w:val="green"/>
+          <w:lang w:val="ru-RU"/>
+        </w:rPr>
+        <w:t xml:space="preserve"> (открываем файл, чтобы в нем записать)</w:t>
+      </w:r>
+    </w:p>
+    <w:p>
+      <w:pPr>
+        <w:rPr>
+          <w:rFonts w:ascii="Consolas" w:hAnsi="Consolas"/>
+          <w:sz w:val="24"/>
+          <w:szCs w:val="24"/>
+          <w:highlight w:val="green"/>
+        </w:rPr>
+      </w:pPr>
+      <w:proofErr w:type="gramStart"/>
+      <w:r>
+        <w:rPr>
+          <w:rFonts w:ascii="Consolas" w:hAnsi="Consolas"/>
+          <w:sz w:val="24"/>
+          <w:szCs w:val="24"/>
+          <w:highlight w:val="green"/>
+        </w:rPr>
+        <w:t>#!/</w:t>
+      </w:r>
+      <w:proofErr w:type="gramEnd"/>
+      <w:r>
+        <w:rPr>
+          <w:rFonts w:ascii="Consolas" w:hAnsi="Consolas"/>
+          <w:sz w:val="24"/>
+          <w:szCs w:val="24"/>
+          <w:highlight w:val="green"/>
+        </w:rPr>
+        <w:t>bin/bash</w:t>
+      </w:r>
+    </w:p>
+    <w:p>
+      <w:pPr>
+        <w:rPr>
+          <w:rFonts w:ascii="Consolas" w:hAnsi="Consolas"/>
+          <w:sz w:val="24"/>
+          <w:szCs w:val="24"/>
+          <w:highlight w:val="green"/>
+        </w:rPr>
+      </w:pPr>
+      <w:proofErr w:type="gramStart"/>
+      <w:r>
+        <w:rPr>
+          <w:rFonts w:ascii="Consolas" w:hAnsi="Consolas"/>
+          <w:sz w:val="24"/>
+          <w:szCs w:val="24"/>
+          <w:highlight w:val="green"/>
+        </w:rPr>
+        <w:t>d</w:t>
+      </w:r>
+      <w:r>
+        <w:rPr>
+          <w:rFonts w:ascii="Consolas" w:hAnsi="Consolas"/>
+          <w:sz w:val="24"/>
+          <w:szCs w:val="24"/>
+          <w:highlight w:val="green"/>
+        </w:rPr>
+        <w:t>irectory</w:t>
+      </w:r>
+      <w:proofErr w:type="gramEnd"/>
+      <w:r>
+        <w:rPr>
+          <w:rFonts w:ascii="Consolas" w:hAnsi="Consolas"/>
+          <w:sz w:val="24"/>
+          <w:szCs w:val="24"/>
+          <w:highlight w:val="green"/>
+        </w:rPr>
+        <w:t>=$1</w:t>
+      </w:r>
+      <w:r>
+        <w:rPr>
+          <w:rFonts w:ascii="Consolas" w:hAnsi="Consolas"/>
+          <w:sz w:val="24"/>
+          <w:szCs w:val="24"/>
+          <w:highlight w:val="green"/>
+        </w:rPr>
+        <w:t xml:space="preserve"> #set variable</w:t>
+      </w:r>
+    </w:p>
+    <w:p>
+      <w:pPr>
+        <w:rPr>
+          <w:rFonts w:ascii="Consolas" w:hAnsi="Consolas"/>
+          <w:sz w:val="24"/>
+          <w:szCs w:val="24"/>
+        </w:rPr>
+      </w:pPr>
+      <w:proofErr w:type="spellStart"/>
+      <w:r>
+        <w:rPr>
+          <w:rFonts w:ascii="Consolas" w:hAnsi="Consolas"/>
+          <w:sz w:val="24"/>
+          <w:szCs w:val="24"/>
+          <w:highlight w:val="green"/>
+        </w:rPr>
+        <w:t>h</w:t>
+      </w:r>
+      <w:r>
+        <w:rPr>
+          <w:rFonts w:ascii="Consolas" w:hAnsi="Consolas"/>
+          <w:sz w:val="24"/>
+          <w:szCs w:val="24"/>
+          <w:highlight w:val="green"/>
+        </w:rPr>
+        <w:t>idden_count</w:t>
+      </w:r>
+      <w:proofErr w:type="spellEnd"/>
+      <w:r>
+        <w:rPr>
+          <w:rFonts w:ascii="Consolas" w:hAnsi="Consolas"/>
+          <w:sz w:val="24"/>
+          <w:szCs w:val="24"/>
+          <w:highlight w:val="green"/>
+        </w:rPr>
+        <w:t>=$(</w:t>
+      </w:r>
+      <w:proofErr w:type="spellStart"/>
+      <w:r>
+        <w:rPr>
+          <w:rFonts w:ascii="Consolas" w:hAnsi="Consolas"/>
+          <w:sz w:val="24"/>
+          <w:szCs w:val="24"/>
+          <w:highlight w:val="green"/>
+        </w:rPr>
+        <w:t>ls</w:t>
+      </w:r>
+      <w:proofErr w:type="spellEnd"/>
+      <w:r>
+        <w:rPr>
+          <w:rFonts w:ascii="Consolas" w:hAnsi="Consolas"/>
+          <w:sz w:val="24"/>
+          <w:szCs w:val="24"/>
+          <w:highlight w:val="green"/>
+        </w:rPr>
+        <w:t xml:space="preserve"> –A $directory | </w:t>
+      </w:r>
+      <w:proofErr w:type="spellStart"/>
+      <w:r>
+        <w:rPr>
+          <w:rFonts w:ascii="Consolas" w:hAnsi="Consolas"/>
+          <w:sz w:val="24"/>
+          <w:szCs w:val="24"/>
+          <w:highlight w:val="green"/>
+        </w:rPr>
+        <w:t>grep</w:t>
+      </w:r>
+      <w:proofErr w:type="spellEnd"/>
+      <w:r>
+        <w:rPr>
+          <w:rFonts w:ascii="Consolas" w:hAnsi="Consolas"/>
+          <w:sz w:val="24"/>
+          <w:szCs w:val="24"/>
+          <w:highlight w:val="green"/>
+        </w:rPr>
+        <w:t xml:space="preserve"> ‘^\.’ | </w:t>
+      </w:r>
+      <w:proofErr w:type="spellStart"/>
+      <w:proofErr w:type="gramStart"/>
+      <w:r>
+        <w:rPr>
+          <w:rFonts w:ascii="Consolas" w:hAnsi="Consolas"/>
+          <w:sz w:val="24"/>
+          <w:szCs w:val="24"/>
+          <w:highlight w:val="green"/>
+        </w:rPr>
+        <w:t>wc</w:t>
+      </w:r>
+      <w:proofErr w:type="spellEnd"/>
+      <w:proofErr w:type="gramEnd"/>
+      <w:r>
+        <w:rPr>
+          <w:rFonts w:ascii="Consolas" w:hAnsi="Consolas"/>
+          <w:sz w:val="24"/>
+          <w:szCs w:val="24"/>
+          <w:highlight w:val="green"/>
+        </w:rPr>
+        <w:t xml:space="preserve"> –l)</w:t>
+      </w:r>
+      <w:r>
+        <w:rPr>
+          <w:rFonts w:ascii="Consolas" w:hAnsi="Consolas"/>
+          <w:sz w:val="24"/>
+          <w:szCs w:val="24"/>
+          <w:highlight w:val="green"/>
+        </w:rPr>
+        <w:t xml:space="preserve"> #  </w:t>
+      </w:r>
+      <w:r>
+        <w:rPr>
+          <w:rFonts w:ascii="Consolas" w:hAnsi="Consolas"/>
+          <w:sz w:val="24"/>
+          <w:szCs w:val="24"/>
+          <w:lang w:val="ru-RU"/>
+        </w:rPr>
+        <w:t xml:space="preserve">Это выполнение </w:t>
+      </w:r>
+      <w:proofErr w:type="spellStart"/>
+      <w:r>
+        <w:rPr>
+          <w:rFonts w:ascii="Consolas" w:hAnsi="Consolas"/>
+          <w:sz w:val="24"/>
+          <w:szCs w:val="24"/>
+          <w:lang w:val="ru-RU"/>
+        </w:rPr>
+        <w:t>комманды</w:t>
+      </w:r>
+      <w:proofErr w:type="spellEnd"/>
+      <w:r>
+        <w:rPr>
+          <w:rFonts w:ascii="Consolas" w:hAnsi="Consolas"/>
+          <w:sz w:val="24"/>
+          <w:szCs w:val="24"/>
+          <w:lang w:val="ru-RU"/>
+        </w:rPr>
+        <w:t xml:space="preserve"> </w:t>
+      </w:r>
+      <w:r>
+        <w:rPr>
+          <w:rFonts w:ascii="Consolas" w:hAnsi="Consolas"/>
+          <w:sz w:val="24"/>
+          <w:szCs w:val="24"/>
+          <w:lang w:val="ru-RU"/>
+        </w:rPr>
+        <w:t xml:space="preserve">для директории, которая покажет нам список всех </w:t>
+      </w:r>
+      <w:proofErr w:type="spellStart"/>
+      <w:r>
+        <w:rPr>
+          <w:rFonts w:ascii="Consolas" w:hAnsi="Consolas"/>
+          <w:sz w:val="24"/>
+          <w:szCs w:val="24"/>
+          <w:lang w:val="ru-RU"/>
+        </w:rPr>
+        <w:t>элементов</w:t>
+      </w:r>
+      <w:r>
+        <w:rPr>
+          <w:rFonts w:ascii="Consolas" w:hAnsi="Consolas"/>
+          <w:sz w:val="24"/>
+          <w:szCs w:val="24"/>
+          <w:lang w:val="ru-RU"/>
+        </w:rPr>
+        <w:t>б</w:t>
+      </w:r>
+      <w:proofErr w:type="spellEnd"/>
+      <w:r>
+        <w:rPr>
+          <w:rFonts w:ascii="Consolas" w:hAnsi="Consolas"/>
+          <w:sz w:val="24"/>
+          <w:szCs w:val="24"/>
+          <w:lang w:val="ru-RU"/>
+        </w:rPr>
+        <w:t xml:space="preserve"> мы это отправляем на</w:t>
+      </w:r>
+      <w:r>
+        <w:rPr>
+          <w:rFonts w:ascii="Consolas" w:hAnsi="Consolas"/>
+          <w:sz w:val="24"/>
+          <w:szCs w:val="24"/>
+          <w:lang w:val="ru-RU"/>
+        </w:rPr>
+        <w:t xml:space="preserve"> </w:t>
+      </w:r>
+      <w:proofErr w:type="spellStart"/>
+      <w:r>
+        <w:rPr>
+          <w:rFonts w:ascii="Consolas" w:hAnsi="Consolas"/>
+          <w:sz w:val="24"/>
+          <w:szCs w:val="24"/>
+          <w:lang w:val="ru-RU"/>
+        </w:rPr>
+        <w:t>на</w:t>
+      </w:r>
+      <w:proofErr w:type="spellEnd"/>
+      <w:r>
+        <w:rPr>
+          <w:rFonts w:ascii="Consolas" w:hAnsi="Consolas"/>
+          <w:sz w:val="24"/>
+          <w:szCs w:val="24"/>
+          <w:lang w:val="ru-RU"/>
+        </w:rPr>
+        <w:t xml:space="preserve"> </w:t>
+      </w:r>
+      <w:proofErr w:type="spellStart"/>
+      <w:r>
+        <w:rPr>
+          <w:rFonts w:ascii="Consolas" w:hAnsi="Consolas"/>
+          <w:sz w:val="24"/>
+          <w:szCs w:val="24"/>
+        </w:rPr>
+        <w:t>grep</w:t>
+      </w:r>
+      <w:proofErr w:type="spellEnd"/>
+      <w:r>
+        <w:rPr>
+          <w:rFonts w:ascii="Consolas" w:hAnsi="Consolas"/>
+          <w:sz w:val="24"/>
+          <w:szCs w:val="24"/>
+        </w:rPr>
+        <w:t xml:space="preserve">, </w:t>
+      </w:r>
+      <w:r>
+        <w:rPr>
+          <w:rFonts w:ascii="Consolas" w:hAnsi="Consolas"/>
+          <w:sz w:val="24"/>
+          <w:szCs w:val="24"/>
+        </w:rPr>
+        <w:t xml:space="preserve">^ </w:t>
+      </w:r>
+      <w:r>
+        <w:rPr>
+          <w:rFonts w:ascii="Consolas" w:hAnsi="Consolas"/>
+          <w:sz w:val="24"/>
+          <w:szCs w:val="24"/>
+          <w:lang w:val="ru-RU"/>
+        </w:rPr>
+        <w:t>означает начало строки</w:t>
+      </w:r>
+      <w:r>
+        <w:rPr>
+          <w:rFonts w:ascii="Consolas" w:hAnsi="Consolas"/>
+          <w:sz w:val="24"/>
+          <w:szCs w:val="24"/>
+          <w:lang w:val="ru-RU"/>
+        </w:rPr>
+        <w:t xml:space="preserve">,  </w:t>
+      </w:r>
+      <w:r>
+        <w:rPr>
+          <w:rFonts w:ascii="Consolas" w:hAnsi="Consolas"/>
+          <w:sz w:val="24"/>
+          <w:szCs w:val="24"/>
+        </w:rPr>
+        <w:t xml:space="preserve">/. </w:t>
+      </w:r>
+      <w:r>
+        <w:rPr>
+          <w:rFonts w:ascii="Consolas" w:hAnsi="Consolas"/>
+          <w:sz w:val="24"/>
+          <w:szCs w:val="24"/>
+          <w:lang w:val="ru-RU"/>
+        </w:rPr>
+        <w:t>Означает</w:t>
+      </w:r>
+      <w:proofErr w:type="gramStart"/>
+      <w:r>
+        <w:rPr>
+          <w:rFonts w:ascii="Consolas" w:hAnsi="Consolas"/>
+          <w:sz w:val="24"/>
+          <w:szCs w:val="24"/>
+          <w:lang w:val="ru-RU"/>
+        </w:rPr>
+        <w:t xml:space="preserve"> .</w:t>
+      </w:r>
+      <w:proofErr w:type="gramEnd"/>
+      <w:r>
+        <w:rPr>
+          <w:rFonts w:ascii="Consolas" w:hAnsi="Consolas"/>
+          <w:sz w:val="24"/>
+          <w:szCs w:val="24"/>
+          <w:lang w:val="ru-RU"/>
+        </w:rPr>
+        <w:t xml:space="preserve"> (экранирование)</w:t>
+      </w:r>
+      <w:r>
+        <w:rPr>
+          <w:rFonts w:ascii="Consolas" w:hAnsi="Consolas"/>
+          <w:sz w:val="24"/>
+          <w:szCs w:val="24"/>
+        </w:rPr>
+        <w:t xml:space="preserve">. </w:t>
+      </w:r>
+      <w:r>
+        <w:rPr>
+          <w:rFonts w:ascii="Consolas" w:hAnsi="Consolas"/>
+          <w:sz w:val="24"/>
+          <w:szCs w:val="24"/>
+          <w:lang w:val="ru-RU"/>
+        </w:rPr>
+        <w:t xml:space="preserve">Потом мы отправляем это на </w:t>
+      </w:r>
+      <w:proofErr w:type="spellStart"/>
+      <w:r>
+        <w:rPr>
+          <w:rFonts w:ascii="Consolas" w:hAnsi="Consolas"/>
+          <w:sz w:val="24"/>
+          <w:szCs w:val="24"/>
+        </w:rPr>
+        <w:t>wordcount</w:t>
+      </w:r>
+      <w:proofErr w:type="spellEnd"/>
+      <w:r>
+        <w:rPr>
+          <w:rFonts w:ascii="Consolas" w:hAnsi="Consolas"/>
+          <w:sz w:val="24"/>
+          <w:szCs w:val="24"/>
+        </w:rPr>
+        <w:t xml:space="preserve"> </w:t>
+      </w:r>
+      <w:r>
+        <w:rPr>
+          <w:rFonts w:ascii="Consolas" w:hAnsi="Consolas"/>
+          <w:sz w:val="24"/>
+          <w:szCs w:val="24"/>
+          <w:lang w:val="ru-RU"/>
+        </w:rPr>
+        <w:t>с параметром -</w:t>
+      </w:r>
+      <w:r>
+        <w:rPr>
+          <w:rFonts w:ascii="Consolas" w:hAnsi="Consolas"/>
+          <w:sz w:val="24"/>
+          <w:szCs w:val="24"/>
+        </w:rPr>
+        <w:t>l</w:t>
+      </w:r>
+    </w:p>
+    <w:p>
+      <w:pPr>
+        <w:rPr>
+          <w:rFonts w:ascii="Consolas" w:hAnsi="Consolas"/>
+          <w:sz w:val="24"/>
+          <w:szCs w:val="24"/>
+        </w:rPr>
+      </w:pPr>
+      <w:r>
+        <w:rPr>
+          <w:rFonts w:ascii="Consolas" w:hAnsi="Consolas"/>
+          <w:sz w:val="24"/>
+          <w:szCs w:val="24"/>
+          <w:highlight w:val="green"/>
+        </w:rPr>
+        <w:t xml:space="preserve">Echo “Hidden files in </w:t>
+      </w:r>
+      <w:r>
+        <w:rPr>
+          <w:rFonts w:ascii="Consolas" w:hAnsi="Consolas"/>
+          <w:sz w:val="24"/>
+          <w:szCs w:val="24"/>
+          <w:highlight w:val="green"/>
+        </w:rPr>
+        <w:t>$directory found: $</w:t>
+      </w:r>
+      <w:proofErr w:type="spellStart"/>
+      <w:r>
+        <w:rPr>
+          <w:rFonts w:ascii="Consolas" w:hAnsi="Consolas"/>
+          <w:sz w:val="24"/>
+          <w:szCs w:val="24"/>
+          <w:highlight w:val="green"/>
+        </w:rPr>
+        <w:t>hidden_count</w:t>
+      </w:r>
+      <w:proofErr w:type="spellEnd"/>
+      <w:r>
+        <w:rPr>
+          <w:rFonts w:ascii="Consolas" w:hAnsi="Consolas"/>
+          <w:sz w:val="24"/>
+          <w:szCs w:val="24"/>
+          <w:highlight w:val="green"/>
+        </w:rPr>
+        <w:t>”</w:t>
+      </w:r>
+    </w:p>
+    <w:p>
+      <w:pPr>
+        <w:rPr>
+          <w:rFonts w:ascii="Consolas" w:hAnsi="Consolas"/>
+          <w:sz w:val="24"/>
+          <w:szCs w:val="24"/>
+        </w:rPr>
+      </w:pPr>
+      <w:r>
+        <w:rPr>
+          <w:rFonts w:ascii="Consolas" w:hAnsi="Consolas"/>
+          <w:sz w:val="24"/>
+          <w:szCs w:val="24"/>
+          <w:lang w:val="ru-RU"/>
+        </w:rPr>
+        <w:t xml:space="preserve">В начале скрипта есть </w:t>
+      </w:r>
+      <w:proofErr w:type="spellStart"/>
+      <w:r>
+        <w:rPr>
+          <w:rFonts w:ascii="Consolas" w:hAnsi="Consolas"/>
+          <w:sz w:val="24"/>
+          <w:szCs w:val="24"/>
+        </w:rPr>
+        <w:t>shbang</w:t>
+      </w:r>
+      <w:proofErr w:type="spellEnd"/>
+      <w:r>
+        <w:rPr>
+          <w:rFonts w:ascii="Consolas" w:hAnsi="Consolas"/>
+          <w:sz w:val="24"/>
+          <w:szCs w:val="24"/>
+        </w:rPr>
+        <w:t xml:space="preserve"> </w:t>
+      </w:r>
+      <w:r>
+        <w:rPr>
+          <w:rFonts w:ascii="Consolas" w:hAnsi="Consolas"/>
+          <w:sz w:val="24"/>
+          <w:szCs w:val="24"/>
+          <w:lang w:val="ru-RU"/>
+        </w:rPr>
+        <w:t xml:space="preserve">строчка </w:t>
+      </w:r>
+      <w:r>
+        <w:rPr>
+          <w:rFonts w:ascii="Consolas" w:hAnsi="Consolas"/>
+          <w:sz w:val="24"/>
+          <w:szCs w:val="24"/>
+        </w:rPr>
+        <w:sym w:font="Wingdings" w:char="F0E0"/>
+      </w:r>
+      <w:r>
+        <w:rPr>
+          <w:rFonts w:ascii="Consolas" w:hAnsi="Consolas"/>
+          <w:sz w:val="24"/>
+          <w:szCs w:val="24"/>
+        </w:rPr>
+        <w:t xml:space="preserve"> </w:t>
+      </w:r>
+      <w:r>
+        <w:rPr>
+          <w:rFonts w:ascii="Consolas" w:hAnsi="Consolas"/>
+          <w:sz w:val="24"/>
+          <w:szCs w:val="24"/>
+          <w:highlight w:val="yellow"/>
+        </w:rPr>
+        <w:t>#!/bin/bash</w:t>
+      </w:r>
+    </w:p>
+    <w:p>
+      <w:pPr>
+        <w:rPr>
+          <w:rFonts w:ascii="Consolas" w:hAnsi="Consolas"/>
+          <w:sz w:val="24"/>
+          <w:szCs w:val="24"/>
+          <w:lang w:val="ru-RU"/>
+        </w:rPr>
+      </w:pPr>
+      <w:r>
+        <w:rPr>
+          <w:rFonts w:ascii="Consolas" w:hAnsi="Consolas"/>
+          <w:sz w:val="24"/>
+          <w:szCs w:val="24"/>
+          <w:lang w:val="ru-RU"/>
+        </w:rPr>
+        <w:t xml:space="preserve">Решетка, </w:t>
+      </w:r>
+      <w:proofErr w:type="spellStart"/>
+      <w:r>
+        <w:rPr>
+          <w:rFonts w:ascii="Consolas" w:hAnsi="Consolas"/>
+          <w:sz w:val="24"/>
+          <w:szCs w:val="24"/>
+          <w:lang w:val="ru-RU"/>
+        </w:rPr>
+        <w:t>восклицателн</w:t>
+      </w:r>
+      <w:r>
+        <w:rPr>
+          <w:rFonts w:ascii="Consolas" w:hAnsi="Consolas"/>
+          <w:sz w:val="24"/>
+          <w:szCs w:val="24"/>
+          <w:lang w:val="ru-RU"/>
+        </w:rPr>
+        <w:t>ый</w:t>
+      </w:r>
+      <w:proofErr w:type="spellEnd"/>
+      <w:r>
+        <w:rPr>
+          <w:rFonts w:ascii="Consolas" w:hAnsi="Consolas"/>
+          <w:sz w:val="24"/>
+          <w:szCs w:val="24"/>
+          <w:lang w:val="ru-RU"/>
+        </w:rPr>
+        <w:t xml:space="preserve"> </w:t>
+      </w:r>
+      <w:r>
+        <w:rPr>
+          <w:rFonts w:ascii="Consolas" w:hAnsi="Consolas"/>
+          <w:sz w:val="24"/>
+          <w:szCs w:val="24"/>
+          <w:lang w:val="ru-RU"/>
+        </w:rPr>
+        <w:t>знак и путь к интерпретатору</w:t>
+      </w:r>
+      <w:proofErr w:type="gramStart"/>
+      <w:r>
+        <w:rPr>
+          <w:rFonts w:ascii="Consolas" w:hAnsi="Consolas"/>
+          <w:sz w:val="24"/>
+          <w:szCs w:val="24"/>
+          <w:lang w:val="ru-RU"/>
+        </w:rPr>
+        <w:t xml:space="preserve">. </w:t>
+      </w:r>
+      <w:r>
+        <w:rPr>
+          <w:rFonts w:ascii="Consolas" w:hAnsi="Consolas"/>
+          <w:sz w:val="24"/>
+          <w:szCs w:val="24"/>
+        </w:rPr>
+        <w:t xml:space="preserve">#! </w:t>
+      </w:r>
+      <w:proofErr w:type="gramEnd"/>
+      <w:r>
+        <w:rPr>
+          <w:rFonts w:ascii="Consolas" w:hAnsi="Consolas"/>
+          <w:sz w:val="24"/>
+          <w:szCs w:val="24"/>
+          <w:lang w:val="ru-RU"/>
+        </w:rPr>
+        <w:t xml:space="preserve">Определяет, какой язык будет использоваться при </w:t>
+      </w:r>
+      <w:proofErr w:type="spellStart"/>
+      <w:r>
+        <w:rPr>
+          <w:rFonts w:ascii="Consolas" w:hAnsi="Consolas"/>
+          <w:sz w:val="24"/>
+          <w:szCs w:val="24"/>
+          <w:lang w:val="ru-RU"/>
+        </w:rPr>
+        <w:t>интерпретвции</w:t>
+      </w:r>
+      <w:proofErr w:type="spellEnd"/>
+      <w:r>
+        <w:rPr>
+          <w:rFonts w:ascii="Consolas" w:hAnsi="Consolas"/>
+          <w:sz w:val="24"/>
+          <w:szCs w:val="24"/>
+          <w:lang w:val="ru-RU"/>
+        </w:rPr>
+        <w:t xml:space="preserve"> того, что мы написали,  выбираем </w:t>
+      </w:r>
+      <w:proofErr w:type="spellStart"/>
+      <w:r>
+        <w:rPr>
+          <w:rFonts w:ascii="Consolas" w:hAnsi="Consolas"/>
+          <w:sz w:val="24"/>
+          <w:szCs w:val="24"/>
+          <w:lang w:val="ru-RU"/>
+        </w:rPr>
+        <w:t>конвретный</w:t>
+      </w:r>
+      <w:proofErr w:type="spellEnd"/>
+      <w:r>
+        <w:rPr>
+          <w:rFonts w:ascii="Consolas" w:hAnsi="Consolas"/>
+          <w:sz w:val="24"/>
+          <w:szCs w:val="24"/>
+          <w:lang w:val="ru-RU"/>
+        </w:rPr>
+        <w:t xml:space="preserve"> интерпретатор, который будет исполнять этот код</w:t>
+      </w:r>
+    </w:p>
+    <w:p>
+      <w:pPr>
+        <w:rPr>
+          <w:rFonts w:ascii="Consolas" w:hAnsi="Consolas"/>
+          <w:sz w:val="24"/>
+          <w:szCs w:val="24"/>
+          <w:lang w:val="ru-RU"/>
+        </w:rPr>
+      </w:pPr>
+      <w:r>
+        <w:rPr>
+          <w:rFonts w:ascii="Consolas" w:hAnsi="Consolas"/>
+          <w:sz w:val="24"/>
+          <w:szCs w:val="24"/>
+          <w:lang w:val="ru-RU"/>
+        </w:rPr>
+        <w:t>Любой скрипт – это текст</w:t>
+      </w:r>
+      <w:r>
+        <w:rPr>
+          <w:rFonts w:ascii="Consolas" w:hAnsi="Consolas"/>
+          <w:sz w:val="24"/>
+          <w:szCs w:val="24"/>
+          <w:lang w:val="ru-RU"/>
+        </w:rPr>
+        <w:t>овый файл. Он может не име</w:t>
+      </w:r>
+      <w:r>
+        <w:rPr>
+          <w:rFonts w:ascii="Consolas" w:hAnsi="Consolas"/>
+          <w:sz w:val="24"/>
+          <w:szCs w:val="24"/>
+          <w:lang w:val="ru-RU"/>
+        </w:rPr>
+        <w:t xml:space="preserve">ть никакого расширения (в </w:t>
+      </w:r>
+      <w:r>
+        <w:rPr>
+          <w:rFonts w:ascii="Consolas" w:hAnsi="Consolas"/>
+          <w:sz w:val="24"/>
+          <w:szCs w:val="24"/>
+        </w:rPr>
+        <w:t xml:space="preserve">Linux </w:t>
+      </w:r>
+      <w:r>
+        <w:rPr>
+          <w:rFonts w:ascii="Consolas" w:hAnsi="Consolas"/>
+          <w:sz w:val="24"/>
+          <w:szCs w:val="24"/>
+          <w:lang w:val="ru-RU"/>
+        </w:rPr>
+        <w:t>так точно), но зато он будет иметь пр</w:t>
+      </w:r>
+      <w:r>
+        <w:rPr>
+          <w:rFonts w:ascii="Consolas" w:hAnsi="Consolas"/>
+          <w:sz w:val="24"/>
+          <w:szCs w:val="24"/>
+          <w:lang w:val="ru-RU"/>
+        </w:rPr>
+        <w:t>ава на исполнение. Когда мы запус</w:t>
+      </w:r>
+      <w:r>
+        <w:rPr>
+          <w:rFonts w:ascii="Consolas" w:hAnsi="Consolas"/>
+          <w:sz w:val="24"/>
+          <w:szCs w:val="24"/>
+          <w:lang w:val="ru-RU"/>
+        </w:rPr>
+        <w:t>тим скрипт, система до</w:t>
+      </w:r>
+      <w:r>
+        <w:rPr>
+          <w:rFonts w:ascii="Consolas" w:hAnsi="Consolas"/>
+          <w:sz w:val="24"/>
+          <w:szCs w:val="24"/>
+          <w:lang w:val="ru-RU"/>
+        </w:rPr>
+        <w:t>л</w:t>
+      </w:r>
+      <w:r>
+        <w:rPr>
+          <w:rFonts w:ascii="Consolas" w:hAnsi="Consolas"/>
+          <w:sz w:val="24"/>
+          <w:szCs w:val="24"/>
+          <w:lang w:val="ru-RU"/>
+        </w:rPr>
+        <w:t>жна как-то понять, что это за скр</w:t>
+      </w:r>
+      <w:r>
+        <w:rPr>
+          <w:rFonts w:ascii="Consolas" w:hAnsi="Consolas"/>
+          <w:sz w:val="24"/>
+          <w:szCs w:val="24"/>
+          <w:lang w:val="ru-RU"/>
+        </w:rPr>
+        <w:t>ипт, на каком языке он написан.</w:t>
+      </w:r>
+    </w:p>
+    <w:p>
+      <w:pPr>
+        <w:rPr>
+          <w:rFonts w:ascii="Consolas" w:hAnsi="Consolas"/>
+          <w:sz w:val="24"/>
+          <w:szCs w:val="24"/>
+        </w:rPr>
+      </w:pPr>
+      <w:r>
+        <w:rPr>
+          <w:rFonts w:ascii="Consolas" w:hAnsi="Consolas"/>
+          <w:sz w:val="24"/>
+          <w:szCs w:val="24"/>
+          <w:lang w:val="ru-RU"/>
+        </w:rPr>
+        <w:t xml:space="preserve">Дело в том, что </w:t>
+      </w:r>
+      <w:proofErr w:type="spellStart"/>
+      <w:r>
+        <w:rPr>
+          <w:rFonts w:ascii="Consolas" w:hAnsi="Consolas"/>
+          <w:sz w:val="24"/>
+          <w:szCs w:val="24"/>
+          <w:lang w:val="ru-RU"/>
+        </w:rPr>
+        <w:t>интерпритируемые</w:t>
+      </w:r>
+      <w:proofErr w:type="spellEnd"/>
+      <w:r>
+        <w:rPr>
+          <w:rFonts w:ascii="Consolas" w:hAnsi="Consolas"/>
+          <w:sz w:val="24"/>
+          <w:szCs w:val="24"/>
+          <w:lang w:val="ru-RU"/>
+        </w:rPr>
+        <w:t xml:space="preserve"> языки (такие, как </w:t>
+      </w:r>
+      <w:r>
+        <w:rPr>
+          <w:rFonts w:ascii="Consolas" w:hAnsi="Consolas"/>
+          <w:sz w:val="24"/>
+          <w:szCs w:val="24"/>
+        </w:rPr>
+        <w:t xml:space="preserve">bash) </w:t>
+      </w:r>
+      <w:r>
+        <w:rPr>
+          <w:rFonts w:ascii="Consolas" w:hAnsi="Consolas"/>
+          <w:sz w:val="24"/>
+          <w:szCs w:val="24"/>
+          <w:lang w:val="ru-RU"/>
+        </w:rPr>
+        <w:t>не имеют</w:t>
+      </w:r>
+      <w:r>
+        <w:rPr>
+          <w:rFonts w:ascii="Consolas" w:hAnsi="Consolas"/>
+          <w:sz w:val="24"/>
+          <w:szCs w:val="24"/>
+        </w:rPr>
+        <w:t xml:space="preserve"> </w:t>
+      </w:r>
+      <w:r>
+        <w:rPr>
+          <w:rFonts w:ascii="Consolas" w:hAnsi="Consolas"/>
+          <w:sz w:val="24"/>
+          <w:szCs w:val="24"/>
+          <w:lang w:val="ru-RU"/>
+        </w:rPr>
+        <w:t>никакого этапа компиляции</w:t>
+      </w:r>
+      <w:r>
+        <w:rPr>
+          <w:rFonts w:ascii="Consolas" w:hAnsi="Consolas"/>
+          <w:sz w:val="24"/>
+          <w:szCs w:val="24"/>
+        </w:rPr>
+        <w:t xml:space="preserve">, </w:t>
+      </w:r>
+      <w:r>
+        <w:rPr>
+          <w:rFonts w:ascii="Consolas" w:hAnsi="Consolas"/>
+          <w:sz w:val="24"/>
+          <w:szCs w:val="24"/>
+          <w:lang w:val="ru-RU"/>
+        </w:rPr>
+        <w:t>не нужно перевод</w:t>
+      </w:r>
+      <w:r>
+        <w:rPr>
+          <w:rFonts w:ascii="Consolas" w:hAnsi="Consolas"/>
+          <w:sz w:val="24"/>
+          <w:szCs w:val="24"/>
+          <w:lang w:val="ru-RU"/>
+        </w:rPr>
+        <w:t>ить этот скрипт в бинарный файл или делать что-то еще дополнит</w:t>
+      </w:r>
+      <w:r>
+        <w:rPr>
+          <w:rFonts w:ascii="Consolas" w:hAnsi="Consolas"/>
+          <w:sz w:val="24"/>
+          <w:szCs w:val="24"/>
+          <w:lang w:val="ru-RU"/>
+        </w:rPr>
+        <w:t>е</w:t>
+      </w:r>
+      <w:r>
+        <w:rPr>
+          <w:rFonts w:ascii="Consolas" w:hAnsi="Consolas"/>
+          <w:sz w:val="24"/>
+          <w:szCs w:val="24"/>
+          <w:lang w:val="ru-RU"/>
+        </w:rPr>
+        <w:t>льное</w:t>
+      </w:r>
+      <w:r>
+        <w:rPr>
+          <w:rFonts w:ascii="Consolas" w:hAnsi="Consolas"/>
+          <w:sz w:val="24"/>
+          <w:szCs w:val="24"/>
+          <w:lang w:val="ru-RU"/>
+        </w:rPr>
+        <w:t xml:space="preserve"> </w:t>
+      </w:r>
+    </w:p>
+    <w:p>
+      <w:pPr>
+        <w:rPr>
+          <w:rFonts w:ascii="Consolas" w:hAnsi="Consolas"/>
+          <w:sz w:val="24"/>
+          <w:szCs w:val="24"/>
+        </w:rPr>
+      </w:pPr>
+    </w:p>
+    <w:p>
+      <w:pPr>
+        <w:rPr>
+          <w:rFonts w:ascii="Consolas" w:hAnsi="Consolas"/>
+          <w:sz w:val="24"/>
+          <w:szCs w:val="24"/>
+        </w:rPr>
+      </w:pPr>
+    </w:p>
+    <w:p>
+      <w:pPr>
+        <w:rPr>
+          <w:rFonts w:ascii="Consolas" w:hAnsi="Consolas"/>
+          <w:sz w:val="24"/>
+          <w:szCs w:val="24"/>
+        </w:rPr>
+      </w:pPr>
+    </w:p>
+    <w:p>
+      <w:pPr>
+        <w:rPr>
+          <w:rFonts w:ascii="Consolas" w:hAnsi="Consolas"/>
+          <w:sz w:val="24"/>
+          <w:szCs w:val="24"/>
+        </w:rPr>
+      </w:pPr>
+    </w:p>
+    <w:p>
+      <w:pPr>
+        <w:rPr>
+          <w:rFonts w:ascii="Consolas" w:hAnsi="Consolas"/>
+          <w:sz w:val="24"/>
+          <w:szCs w:val="24"/>
+          <w:lang w:val="ru-RU"/>
+        </w:rPr>
+      </w:pPr>
+      <w:r>
+        <w:rPr>
+          <w:rFonts w:ascii="Consolas" w:hAnsi="Consolas"/>
+          <w:sz w:val="24"/>
+          <w:szCs w:val="24"/>
+          <w:lang w:val="ru-RU"/>
+        </w:rPr>
         <w:lastRenderedPageBreak/>
-        <w:t>Содаем</w:t>
-      </w:r>
-      <w:proofErr w:type="spellEnd"/>
-      <w:r>
-        <w:rPr>
-          <w:rFonts w:ascii="Consolas" w:hAnsi="Consolas"/>
-          <w:sz w:val="24"/>
-          <w:szCs w:val="24"/>
-          <w:lang w:val="ru-RU"/>
-        </w:rPr>
-        <w:t xml:space="preserve"> первый скрипт на </w:t>
-      </w:r>
-      <w:r>
-        <w:rPr>
-          <w:rFonts w:ascii="Consolas" w:hAnsi="Consolas"/>
-          <w:sz w:val="24"/>
-          <w:szCs w:val="24"/>
-        </w:rPr>
-        <w:t>BASH</w:t>
-      </w:r>
-    </w:p>
-    <w:p>
-      <w:pPr>
-        <w:rPr>
-          <w:rFonts w:ascii="Consolas" w:hAnsi="Consolas"/>
-          <w:sz w:val="24"/>
-          <w:szCs w:val="24"/>
-          <w:highlight w:val="green"/>
-        </w:rPr>
-      </w:pPr>
-      <w:r>
-        <w:rPr>
-          <w:rFonts w:ascii="Consolas" w:hAnsi="Consolas"/>
-          <w:sz w:val="24"/>
-          <w:szCs w:val="24"/>
-          <w:highlight w:val="green"/>
-          <w:lang w:val="ru-RU"/>
-        </w:rPr>
-        <w:t>с</w:t>
-      </w:r>
+        <w:t>Методы запуска скрипта</w:t>
+      </w:r>
+    </w:p>
+    <w:p>
+      <w:pPr>
+        <w:pStyle w:val="ListParagraph"/>
+        <w:numPr>
+          <w:ilvl w:val="0"/>
+          <w:numId w:val="10"/>
+        </w:numPr>
+        <w:rPr>
+          <w:rFonts w:ascii="Consolas" w:hAnsi="Consolas"/>
+          <w:sz w:val="24"/>
+          <w:szCs w:val="24"/>
+        </w:rPr>
+      </w:pPr>
+      <w:r>
+        <w:rPr>
+          <w:rFonts w:ascii="Consolas" w:hAnsi="Consolas"/>
+          <w:sz w:val="24"/>
+          <w:szCs w:val="24"/>
+          <w:lang w:val="ru-RU"/>
+        </w:rPr>
+        <w:t>Относительный путь: ./</w:t>
+      </w:r>
+      <w:proofErr w:type="spellStart"/>
+      <w:r>
+        <w:rPr>
+          <w:rFonts w:ascii="Consolas" w:hAnsi="Consolas"/>
+          <w:sz w:val="24"/>
+          <w:szCs w:val="24"/>
+        </w:rPr>
+        <w:t>testsc</w:t>
+      </w:r>
+      <w:proofErr w:type="spellEnd"/>
+    </w:p>
+    <w:p>
+      <w:pPr>
+        <w:pStyle w:val="ListParagraph"/>
+        <w:numPr>
+          <w:ilvl w:val="0"/>
+          <w:numId w:val="10"/>
+        </w:numPr>
+        <w:rPr>
+          <w:rFonts w:ascii="Consolas" w:hAnsi="Consolas"/>
+          <w:sz w:val="24"/>
+          <w:szCs w:val="24"/>
+          <w:lang w:val="ru-RU"/>
+        </w:rPr>
+      </w:pPr>
+      <w:r>
+        <w:rPr>
+          <w:rFonts w:ascii="Consolas" w:hAnsi="Consolas"/>
+          <w:sz w:val="24"/>
+          <w:szCs w:val="24"/>
+          <w:lang w:val="ru-RU"/>
+        </w:rPr>
+        <w:t>Абсолютный путь:</w:t>
+      </w:r>
+    </w:p>
+    <w:p>
+      <w:pPr>
+        <w:pStyle w:val="ListParagraph"/>
+        <w:numPr>
+          <w:ilvl w:val="0"/>
+          <w:numId w:val="10"/>
+        </w:numPr>
+        <w:rPr>
+          <w:rFonts w:ascii="Consolas" w:hAnsi="Consolas"/>
+          <w:sz w:val="24"/>
+          <w:szCs w:val="24"/>
+        </w:rPr>
+      </w:pPr>
+      <w:r>
+        <w:rPr>
+          <w:rFonts w:ascii="Consolas" w:hAnsi="Consolas"/>
+          <w:sz w:val="24"/>
+          <w:szCs w:val="24"/>
+          <w:lang w:val="ru-RU"/>
+        </w:rPr>
+        <w:t>Команд</w:t>
+      </w:r>
+      <w:proofErr w:type="gramStart"/>
+      <w:r>
+        <w:rPr>
+          <w:rFonts w:ascii="Consolas" w:hAnsi="Consolas"/>
+          <w:sz w:val="24"/>
+          <w:szCs w:val="24"/>
+          <w:lang w:val="ru-RU"/>
+        </w:rPr>
+        <w:t>ы(</w:t>
+      </w:r>
+      <w:proofErr w:type="gramEnd"/>
+      <w:r>
+        <w:rPr>
+          <w:rFonts w:ascii="Consolas" w:hAnsi="Consolas"/>
+          <w:sz w:val="24"/>
+          <w:szCs w:val="24"/>
+          <w:lang w:val="ru-RU"/>
+        </w:rPr>
+        <w:t xml:space="preserve">должен быть в </w:t>
+      </w:r>
+      <w:r>
+        <w:rPr>
+          <w:rFonts w:ascii="Consolas" w:hAnsi="Consolas"/>
+          <w:sz w:val="24"/>
+          <w:szCs w:val="24"/>
+        </w:rPr>
+        <w:t xml:space="preserve">$PATH): </w:t>
+      </w:r>
+      <w:proofErr w:type="spellStart"/>
+      <w:r>
+        <w:rPr>
+          <w:rFonts w:ascii="Consolas" w:hAnsi="Consolas"/>
+          <w:sz w:val="24"/>
+          <w:szCs w:val="24"/>
+        </w:rPr>
+        <w:t>testsc</w:t>
+      </w:r>
+      <w:proofErr w:type="spellEnd"/>
+    </w:p>
+    <w:p>
+      <w:pPr>
+        <w:pStyle w:val="ListParagraph"/>
+        <w:numPr>
+          <w:ilvl w:val="0"/>
+          <w:numId w:val="10"/>
+        </w:numPr>
+        <w:rPr>
+          <w:rFonts w:ascii="Consolas" w:hAnsi="Consolas"/>
+          <w:sz w:val="24"/>
+          <w:szCs w:val="24"/>
+        </w:rPr>
+      </w:pPr>
+      <w:r>
+        <w:rPr>
+          <w:rFonts w:ascii="Consolas" w:hAnsi="Consolas"/>
+          <w:sz w:val="24"/>
+          <w:szCs w:val="24"/>
+          <w:lang w:val="ru-RU"/>
+        </w:rPr>
+        <w:t xml:space="preserve">Через команду </w:t>
+      </w:r>
+      <w:r>
+        <w:rPr>
+          <w:rFonts w:ascii="Consolas" w:hAnsi="Consolas"/>
+          <w:sz w:val="24"/>
+          <w:szCs w:val="24"/>
+        </w:rPr>
+        <w:t xml:space="preserve">bash: bash </w:t>
+      </w:r>
+      <w:proofErr w:type="spellStart"/>
+      <w:r>
+        <w:rPr>
+          <w:rFonts w:ascii="Consolas" w:hAnsi="Consolas"/>
+          <w:sz w:val="24"/>
+          <w:szCs w:val="24"/>
+        </w:rPr>
+        <w:t>testsc</w:t>
+      </w:r>
+      <w:proofErr w:type="spellEnd"/>
+    </w:p>
+    <w:p>
+      <w:pPr>
+        <w:rPr>
+          <w:rFonts w:ascii="Consolas" w:hAnsi="Consolas"/>
+          <w:sz w:val="24"/>
+          <w:szCs w:val="24"/>
+          <w:lang w:val="ru-RU"/>
+        </w:rPr>
+      </w:pPr>
+      <w:proofErr w:type="spellStart"/>
+      <w:r>
+        <w:rPr>
+          <w:rFonts w:ascii="Consolas" w:hAnsi="Consolas"/>
+          <w:sz w:val="24"/>
+          <w:szCs w:val="24"/>
+          <w:lang w:val="ru-RU"/>
+        </w:rPr>
+        <w:t>Превые</w:t>
+      </w:r>
+      <w:proofErr w:type="spellEnd"/>
+      <w:r>
+        <w:rPr>
+          <w:rFonts w:ascii="Consolas" w:hAnsi="Consolas"/>
+          <w:sz w:val="24"/>
+          <w:szCs w:val="24"/>
+          <w:lang w:val="ru-RU"/>
+        </w:rPr>
+        <w:t xml:space="preserve"> 3 варианты требуют </w:t>
+      </w:r>
+      <w:proofErr w:type="spellStart"/>
+      <w:r>
+        <w:rPr>
+          <w:rFonts w:ascii="Consolas" w:hAnsi="Consolas"/>
+          <w:sz w:val="24"/>
+          <w:szCs w:val="24"/>
+          <w:lang w:val="ru-RU"/>
+        </w:rPr>
+        <w:t>шебанг</w:t>
+      </w:r>
+      <w:proofErr w:type="spellEnd"/>
+      <w:r>
+        <w:rPr>
+          <w:rFonts w:ascii="Consolas" w:hAnsi="Consolas"/>
+          <w:sz w:val="24"/>
+          <w:szCs w:val="24"/>
+          <w:lang w:val="ru-RU"/>
+        </w:rPr>
+        <w:t xml:space="preserve"> и права на исполнение</w:t>
+      </w:r>
+    </w:p>
+    <w:p>
+      <w:pPr>
+        <w:rPr>
+          <w:rFonts w:ascii="Consolas" w:hAnsi="Consolas"/>
+          <w:sz w:val="24"/>
+          <w:szCs w:val="24"/>
+        </w:rPr>
+      </w:pPr>
       <w:bookmarkStart w:id="0" w:name="_GoBack"/>
       <w:bookmarkEnd w:id="0"/>
-      <w:r>
-        <w:rPr>
-          <w:rFonts w:ascii="Consolas" w:hAnsi="Consolas"/>
-          <w:sz w:val="24"/>
-          <w:szCs w:val="24"/>
-          <w:highlight w:val="green"/>
-        </w:rPr>
-        <w:t xml:space="preserve">at &gt; </w:t>
-      </w:r>
-      <w:proofErr w:type="spellStart"/>
-      <w:r>
-        <w:rPr>
-          <w:rFonts w:ascii="Consolas" w:hAnsi="Consolas"/>
-          <w:sz w:val="24"/>
-          <w:szCs w:val="24"/>
-          <w:highlight w:val="green"/>
-        </w:rPr>
-        <w:t>testscript</w:t>
-      </w:r>
-      <w:proofErr w:type="spellEnd"/>
-    </w:p>
-    <w:p>
-      <w:pPr>
-        <w:rPr>
-          <w:rFonts w:ascii="Consolas" w:hAnsi="Consolas"/>
-          <w:sz w:val="24"/>
-          <w:szCs w:val="24"/>
-          <w:highlight w:val="green"/>
-        </w:rPr>
-      </w:pPr>
-      <w:proofErr w:type="gramStart"/>
-      <w:r>
-        <w:rPr>
-          <w:rFonts w:ascii="Consolas" w:hAnsi="Consolas"/>
-          <w:sz w:val="24"/>
-          <w:szCs w:val="24"/>
-          <w:highlight w:val="green"/>
-        </w:rPr>
-        <w:t>#!/</w:t>
-      </w:r>
-      <w:proofErr w:type="gramEnd"/>
-      <w:r>
-        <w:rPr>
-          <w:rFonts w:ascii="Consolas" w:hAnsi="Consolas"/>
-          <w:sz w:val="24"/>
-          <w:szCs w:val="24"/>
-          <w:highlight w:val="green"/>
-        </w:rPr>
-        <w:t>bin/bash</w:t>
-      </w:r>
-    </w:p>
-    <w:p>
-      <w:pPr>
-        <w:rPr>
-          <w:rFonts w:ascii="Consolas" w:hAnsi="Consolas"/>
-          <w:sz w:val="24"/>
-          <w:szCs w:val="24"/>
-          <w:highlight w:val="green"/>
-        </w:rPr>
-      </w:pPr>
-      <w:proofErr w:type="gramStart"/>
-      <w:r>
-        <w:rPr>
-          <w:rFonts w:ascii="Consolas" w:hAnsi="Consolas"/>
-          <w:sz w:val="24"/>
-          <w:szCs w:val="24"/>
-          <w:highlight w:val="green"/>
-        </w:rPr>
-        <w:t>d</w:t>
-      </w:r>
-      <w:r>
-        <w:rPr>
-          <w:rFonts w:ascii="Consolas" w:hAnsi="Consolas"/>
-          <w:sz w:val="24"/>
-          <w:szCs w:val="24"/>
-          <w:highlight w:val="green"/>
-        </w:rPr>
-        <w:t>irectory</w:t>
-      </w:r>
-      <w:proofErr w:type="gramEnd"/>
-      <w:r>
-        <w:rPr>
-          <w:rFonts w:ascii="Consolas" w:hAnsi="Consolas"/>
-          <w:sz w:val="24"/>
-          <w:szCs w:val="24"/>
-          <w:highlight w:val="green"/>
-        </w:rPr>
-        <w:t>=$1</w:t>
-      </w:r>
-    </w:p>
-    <w:p>
-      <w:pPr>
-        <w:rPr>
-          <w:rFonts w:ascii="Consolas" w:hAnsi="Consolas"/>
-          <w:sz w:val="24"/>
-          <w:szCs w:val="24"/>
-          <w:highlight w:val="green"/>
-        </w:rPr>
-      </w:pPr>
-      <w:proofErr w:type="spellStart"/>
-      <w:r>
-        <w:rPr>
-          <w:rFonts w:ascii="Consolas" w:hAnsi="Consolas"/>
-          <w:sz w:val="24"/>
-          <w:szCs w:val="24"/>
-          <w:highlight w:val="green"/>
-        </w:rPr>
-        <w:t>h</w:t>
-      </w:r>
-      <w:r>
-        <w:rPr>
-          <w:rFonts w:ascii="Consolas" w:hAnsi="Consolas"/>
-          <w:sz w:val="24"/>
-          <w:szCs w:val="24"/>
-          <w:highlight w:val="green"/>
-        </w:rPr>
-        <w:t>idden_count</w:t>
-      </w:r>
-      <w:proofErr w:type="spellEnd"/>
-      <w:r>
-        <w:rPr>
-          <w:rFonts w:ascii="Consolas" w:hAnsi="Consolas"/>
-          <w:sz w:val="24"/>
-          <w:szCs w:val="24"/>
-          <w:highlight w:val="green"/>
-        </w:rPr>
-        <w:t>=$(</w:t>
-      </w:r>
-      <w:proofErr w:type="spellStart"/>
-      <w:r>
-        <w:rPr>
-          <w:rFonts w:ascii="Consolas" w:hAnsi="Consolas"/>
-          <w:sz w:val="24"/>
-          <w:szCs w:val="24"/>
-          <w:highlight w:val="green"/>
-        </w:rPr>
-        <w:t>ls</w:t>
-      </w:r>
-      <w:proofErr w:type="spellEnd"/>
-      <w:r>
-        <w:rPr>
-          <w:rFonts w:ascii="Consolas" w:hAnsi="Consolas"/>
-          <w:sz w:val="24"/>
-          <w:szCs w:val="24"/>
-          <w:highlight w:val="green"/>
-        </w:rPr>
-        <w:t xml:space="preserve"> –A </w:t>
-      </w:r>
-      <w:r>
-        <w:rPr>
-          <w:rFonts w:ascii="Consolas" w:hAnsi="Consolas"/>
-          <w:sz w:val="24"/>
-          <w:szCs w:val="24"/>
-          <w:highlight w:val="green"/>
-        </w:rPr>
-        <w:t>$directory</w:t>
-      </w:r>
-      <w:r>
-        <w:rPr>
-          <w:rFonts w:ascii="Consolas" w:hAnsi="Consolas"/>
-          <w:sz w:val="24"/>
-          <w:szCs w:val="24"/>
-          <w:highlight w:val="green"/>
-        </w:rPr>
-        <w:t xml:space="preserve"> | </w:t>
-      </w:r>
-      <w:proofErr w:type="spellStart"/>
-      <w:r>
-        <w:rPr>
-          <w:rFonts w:ascii="Consolas" w:hAnsi="Consolas"/>
-          <w:sz w:val="24"/>
-          <w:szCs w:val="24"/>
-          <w:highlight w:val="green"/>
-        </w:rPr>
-        <w:t>grep</w:t>
-      </w:r>
-      <w:proofErr w:type="spellEnd"/>
-      <w:r>
-        <w:rPr>
-          <w:rFonts w:ascii="Consolas" w:hAnsi="Consolas"/>
-          <w:sz w:val="24"/>
-          <w:szCs w:val="24"/>
-          <w:highlight w:val="green"/>
-        </w:rPr>
-        <w:t xml:space="preserve"> ‘^\.’ | </w:t>
-      </w:r>
-      <w:proofErr w:type="spellStart"/>
-      <w:proofErr w:type="gramStart"/>
-      <w:r>
-        <w:rPr>
-          <w:rFonts w:ascii="Consolas" w:hAnsi="Consolas"/>
-          <w:sz w:val="24"/>
-          <w:szCs w:val="24"/>
-          <w:highlight w:val="green"/>
-        </w:rPr>
-        <w:t>wc</w:t>
-      </w:r>
-      <w:proofErr w:type="spellEnd"/>
-      <w:proofErr w:type="gramEnd"/>
-      <w:r>
-        <w:rPr>
-          <w:rFonts w:ascii="Consolas" w:hAnsi="Consolas"/>
-          <w:sz w:val="24"/>
-          <w:szCs w:val="24"/>
-          <w:highlight w:val="green"/>
-        </w:rPr>
-        <w:t xml:space="preserve"> –l)</w:t>
-      </w:r>
-    </w:p>
-    <w:p>
-      <w:pPr>
-        <w:rPr>
-          <w:rFonts w:ascii="Consolas" w:hAnsi="Consolas"/>
-          <w:sz w:val="24"/>
-          <w:szCs w:val="24"/>
-        </w:rPr>
-      </w:pPr>
-      <w:r>
-        <w:rPr>
-          <w:rFonts w:ascii="Consolas" w:hAnsi="Consolas"/>
-          <w:sz w:val="24"/>
-          <w:szCs w:val="24"/>
-          <w:highlight w:val="green"/>
-        </w:rPr>
-        <w:t xml:space="preserve">Echo “Hidden files in </w:t>
-      </w:r>
-      <w:r>
-        <w:rPr>
-          <w:rFonts w:ascii="Consolas" w:hAnsi="Consolas"/>
-          <w:sz w:val="24"/>
-          <w:szCs w:val="24"/>
-          <w:highlight w:val="green"/>
-        </w:rPr>
-        <w:t>$directory found: $</w:t>
-      </w:r>
-      <w:proofErr w:type="spellStart"/>
-      <w:r>
-        <w:rPr>
-          <w:rFonts w:ascii="Consolas" w:hAnsi="Consolas"/>
-          <w:sz w:val="24"/>
-          <w:szCs w:val="24"/>
-          <w:highlight w:val="green"/>
-        </w:rPr>
-        <w:t>hidden_count</w:t>
-      </w:r>
-      <w:proofErr w:type="spellEnd"/>
-      <w:r>
-        <w:rPr>
-          <w:rFonts w:ascii="Consolas" w:hAnsi="Consolas"/>
-          <w:sz w:val="24"/>
-          <w:szCs w:val="24"/>
-          <w:highlight w:val="green"/>
-        </w:rPr>
-        <w:t>”</w:t>
-      </w:r>
-    </w:p>
-    <w:p>
-      <w:pPr>
-        <w:rPr>
-          <w:rFonts w:ascii="Consolas" w:hAnsi="Consolas"/>
-          <w:sz w:val="24"/>
-          <w:szCs w:val="24"/>
-        </w:rPr>
-      </w:pPr>
-      <w:r>
-        <w:rPr>
-          <w:rFonts w:ascii="Consolas" w:hAnsi="Consolas"/>
-          <w:sz w:val="24"/>
-          <w:szCs w:val="24"/>
-          <w:lang w:val="ru-RU"/>
-        </w:rPr>
-        <w:t xml:space="preserve">В начале скрипта есть </w:t>
-      </w:r>
-      <w:proofErr w:type="spellStart"/>
-      <w:r>
-        <w:rPr>
-          <w:rFonts w:ascii="Consolas" w:hAnsi="Consolas"/>
-          <w:sz w:val="24"/>
-          <w:szCs w:val="24"/>
-        </w:rPr>
-        <w:t>shbang</w:t>
-      </w:r>
-      <w:proofErr w:type="spellEnd"/>
-      <w:r>
-        <w:rPr>
-          <w:rFonts w:ascii="Consolas" w:hAnsi="Consolas"/>
-          <w:sz w:val="24"/>
-          <w:szCs w:val="24"/>
-        </w:rPr>
-        <w:t xml:space="preserve"> </w:t>
-      </w:r>
-      <w:r>
-        <w:rPr>
-          <w:rFonts w:ascii="Consolas" w:hAnsi="Consolas"/>
-          <w:sz w:val="24"/>
-          <w:szCs w:val="24"/>
-          <w:lang w:val="ru-RU"/>
-        </w:rPr>
-        <w:t xml:space="preserve">строчка </w:t>
-      </w:r>
-      <w:r>
-        <w:rPr>
-          <w:rFonts w:ascii="Consolas" w:hAnsi="Consolas"/>
-          <w:sz w:val="24"/>
-          <w:szCs w:val="24"/>
-        </w:rPr>
-        <w:sym w:font="Wingdings" w:char="F0E0"/>
-      </w:r>
-      <w:r>
-        <w:rPr>
-          <w:rFonts w:ascii="Consolas" w:hAnsi="Consolas"/>
-          <w:sz w:val="24"/>
-          <w:szCs w:val="24"/>
-        </w:rPr>
-        <w:t xml:space="preserve"> </w:t>
-      </w:r>
-      <w:r>
-        <w:rPr>
-          <w:rFonts w:ascii="Consolas" w:hAnsi="Consolas"/>
-          <w:sz w:val="24"/>
-          <w:szCs w:val="24"/>
-          <w:highlight w:val="yellow"/>
-        </w:rPr>
-        <w:t>#!/bin/bash</w:t>
-      </w:r>
-    </w:p>
-    <w:p>
-      <w:pPr>
-        <w:rPr>
-          <w:rFonts w:ascii="Consolas" w:hAnsi="Consolas"/>
-          <w:sz w:val="24"/>
-          <w:szCs w:val="24"/>
-          <w:lang w:val="ru-RU"/>
-        </w:rPr>
-      </w:pPr>
-      <w:r>
-        <w:rPr>
-          <w:rFonts w:ascii="Consolas" w:hAnsi="Consolas"/>
-          <w:sz w:val="24"/>
-          <w:szCs w:val="24"/>
-          <w:lang w:val="ru-RU"/>
-        </w:rPr>
-        <w:t xml:space="preserve">Решетка, </w:t>
-      </w:r>
-      <w:proofErr w:type="spellStart"/>
-      <w:r>
-        <w:rPr>
-          <w:rFonts w:ascii="Consolas" w:hAnsi="Consolas"/>
-          <w:sz w:val="24"/>
-          <w:szCs w:val="24"/>
-          <w:lang w:val="ru-RU"/>
-        </w:rPr>
-        <w:t>восклицательыйзнак</w:t>
-      </w:r>
-      <w:proofErr w:type="spellEnd"/>
-      <w:r>
-        <w:rPr>
-          <w:rFonts w:ascii="Consolas" w:hAnsi="Consolas"/>
-          <w:sz w:val="24"/>
-          <w:szCs w:val="24"/>
-          <w:lang w:val="ru-RU"/>
-        </w:rPr>
-        <w:t xml:space="preserve"> и путь к интерпретатору</w:t>
-      </w:r>
-      <w:proofErr w:type="gramStart"/>
-      <w:r>
-        <w:rPr>
-          <w:rFonts w:ascii="Consolas" w:hAnsi="Consolas"/>
-          <w:sz w:val="24"/>
-          <w:szCs w:val="24"/>
-          <w:lang w:val="ru-RU"/>
-        </w:rPr>
-        <w:t xml:space="preserve">. </w:t>
-      </w:r>
-      <w:r>
-        <w:rPr>
-          <w:rFonts w:ascii="Consolas" w:hAnsi="Consolas"/>
-          <w:sz w:val="24"/>
-          <w:szCs w:val="24"/>
-        </w:rPr>
-        <w:t xml:space="preserve">#! </w:t>
-      </w:r>
-      <w:proofErr w:type="gramEnd"/>
-      <w:r>
-        <w:rPr>
-          <w:rFonts w:ascii="Consolas" w:hAnsi="Consolas"/>
-          <w:sz w:val="24"/>
-          <w:szCs w:val="24"/>
-          <w:lang w:val="ru-RU"/>
-        </w:rPr>
-        <w:t xml:space="preserve">Определяет, какой язык будет использоваться при </w:t>
-      </w:r>
-      <w:proofErr w:type="spellStart"/>
-      <w:r>
-        <w:rPr>
-          <w:rFonts w:ascii="Consolas" w:hAnsi="Consolas"/>
-          <w:sz w:val="24"/>
-          <w:szCs w:val="24"/>
-          <w:lang w:val="ru-RU"/>
-        </w:rPr>
-        <w:t>интерпретвции</w:t>
-      </w:r>
-      <w:proofErr w:type="spellEnd"/>
-      <w:r>
-        <w:rPr>
-          <w:rFonts w:ascii="Consolas" w:hAnsi="Consolas"/>
-          <w:sz w:val="24"/>
-          <w:szCs w:val="24"/>
-          <w:lang w:val="ru-RU"/>
-        </w:rPr>
-        <w:t xml:space="preserve"> того, что мы написали,  выбираем </w:t>
-      </w:r>
-      <w:proofErr w:type="spellStart"/>
-      <w:r>
-        <w:rPr>
-          <w:rFonts w:ascii="Consolas" w:hAnsi="Consolas"/>
-          <w:sz w:val="24"/>
-          <w:szCs w:val="24"/>
-          <w:lang w:val="ru-RU"/>
-        </w:rPr>
-        <w:t>конвретный</w:t>
-      </w:r>
-      <w:proofErr w:type="spellEnd"/>
-      <w:r>
-        <w:rPr>
-          <w:rFonts w:ascii="Consolas" w:hAnsi="Consolas"/>
-          <w:sz w:val="24"/>
-          <w:szCs w:val="24"/>
-          <w:lang w:val="ru-RU"/>
-        </w:rPr>
-        <w:t xml:space="preserve"> интерпретатор, который будет исполнять этот код</w:t>
-      </w:r>
-    </w:p>
-    <w:p>
-      <w:pPr>
-        <w:rPr>
-          <w:rFonts w:ascii="Consolas" w:hAnsi="Consolas"/>
-          <w:sz w:val="24"/>
-          <w:szCs w:val="24"/>
-          <w:lang w:val="ru-RU"/>
-        </w:rPr>
-      </w:pPr>
-      <w:r>
-        <w:rPr>
-          <w:rFonts w:ascii="Consolas" w:hAnsi="Consolas"/>
-          <w:sz w:val="24"/>
-          <w:szCs w:val="24"/>
-          <w:lang w:val="ru-RU"/>
-        </w:rPr>
-        <w:t xml:space="preserve">Любой скрипт – это текстовый файл. Он может не </w:t>
-      </w:r>
-      <w:proofErr w:type="spellStart"/>
-      <w:r>
-        <w:rPr>
-          <w:rFonts w:ascii="Consolas" w:hAnsi="Consolas"/>
-          <w:sz w:val="24"/>
-          <w:szCs w:val="24"/>
-          <w:lang w:val="ru-RU"/>
-        </w:rPr>
-        <w:t>иметть</w:t>
-      </w:r>
-      <w:proofErr w:type="spellEnd"/>
-      <w:r>
-        <w:rPr>
-          <w:rFonts w:ascii="Consolas" w:hAnsi="Consolas"/>
-          <w:sz w:val="24"/>
-          <w:szCs w:val="24"/>
-          <w:lang w:val="ru-RU"/>
-        </w:rPr>
-        <w:t xml:space="preserve"> никакого расширения (в </w:t>
-      </w:r>
-      <w:r>
-        <w:rPr>
-          <w:rFonts w:ascii="Consolas" w:hAnsi="Consolas"/>
-          <w:sz w:val="24"/>
-          <w:szCs w:val="24"/>
-        </w:rPr>
-        <w:t xml:space="preserve">Linux </w:t>
-      </w:r>
-      <w:r>
-        <w:rPr>
-          <w:rFonts w:ascii="Consolas" w:hAnsi="Consolas"/>
-          <w:sz w:val="24"/>
-          <w:szCs w:val="24"/>
-          <w:lang w:val="ru-RU"/>
-        </w:rPr>
-        <w:t xml:space="preserve">так точно), но зато он будет иметь права на исполнение. Когда мы </w:t>
-      </w:r>
-      <w:proofErr w:type="spellStart"/>
-      <w:r>
-        <w:rPr>
-          <w:rFonts w:ascii="Consolas" w:hAnsi="Consolas"/>
-          <w:sz w:val="24"/>
-          <w:szCs w:val="24"/>
-          <w:lang w:val="ru-RU"/>
-        </w:rPr>
-        <w:t>запетим</w:t>
-      </w:r>
-      <w:proofErr w:type="spellEnd"/>
-      <w:r>
-        <w:rPr>
-          <w:rFonts w:ascii="Consolas" w:hAnsi="Consolas"/>
-          <w:sz w:val="24"/>
-          <w:szCs w:val="24"/>
-          <w:lang w:val="ru-RU"/>
-        </w:rPr>
-        <w:t xml:space="preserve"> скрипт, система </w:t>
-      </w:r>
-      <w:proofErr w:type="spellStart"/>
-      <w:r>
-        <w:rPr>
-          <w:rFonts w:ascii="Consolas" w:hAnsi="Consolas"/>
-          <w:sz w:val="24"/>
-          <w:szCs w:val="24"/>
-          <w:lang w:val="ru-RU"/>
-        </w:rPr>
-        <w:t>дожна</w:t>
-      </w:r>
-      <w:proofErr w:type="spellEnd"/>
-      <w:r>
-        <w:rPr>
-          <w:rFonts w:ascii="Consolas" w:hAnsi="Consolas"/>
-          <w:sz w:val="24"/>
-          <w:szCs w:val="24"/>
-          <w:lang w:val="ru-RU"/>
-        </w:rPr>
-        <w:t xml:space="preserve"> как-то понять, что это за скрипт, на каком языке он написан. Дело в том, что </w:t>
-      </w:r>
-      <w:proofErr w:type="spellStart"/>
-      <w:r>
-        <w:rPr>
-          <w:rFonts w:ascii="Consolas" w:hAnsi="Consolas"/>
-          <w:sz w:val="24"/>
-          <w:szCs w:val="24"/>
-          <w:lang w:val="ru-RU"/>
-        </w:rPr>
-        <w:t>интерпритируемые</w:t>
-      </w:r>
-      <w:proofErr w:type="spellEnd"/>
-      <w:r>
-        <w:rPr>
-          <w:rFonts w:ascii="Consolas" w:hAnsi="Consolas"/>
-          <w:sz w:val="24"/>
-          <w:szCs w:val="24"/>
-          <w:lang w:val="ru-RU"/>
-        </w:rPr>
-        <w:t xml:space="preserve"> языки (такие, как </w:t>
-      </w:r>
-      <w:r>
-        <w:rPr>
-          <w:rFonts w:ascii="Consolas" w:hAnsi="Consolas"/>
-          <w:sz w:val="24"/>
-          <w:szCs w:val="24"/>
-        </w:rPr>
-        <w:t xml:space="preserve">bash) </w:t>
-      </w:r>
-      <w:r>
-        <w:rPr>
-          <w:rFonts w:ascii="Consolas" w:hAnsi="Consolas"/>
-          <w:sz w:val="24"/>
-          <w:szCs w:val="24"/>
-          <w:lang w:val="ru-RU"/>
-        </w:rPr>
-        <w:t>не имеют</w:t>
-      </w:r>
-      <w:r>
-        <w:rPr>
-          <w:rFonts w:ascii="Consolas" w:hAnsi="Consolas"/>
-          <w:sz w:val="24"/>
-          <w:szCs w:val="24"/>
-        </w:rPr>
-        <w:t xml:space="preserve"> </w:t>
-      </w:r>
-      <w:r>
-        <w:rPr>
-          <w:rFonts w:ascii="Consolas" w:hAnsi="Consolas"/>
-          <w:sz w:val="24"/>
-          <w:szCs w:val="24"/>
-          <w:lang w:val="ru-RU"/>
-        </w:rPr>
-        <w:t>никакого этапа компиляции</w:t>
-      </w:r>
-      <w:r>
-        <w:rPr>
-          <w:rFonts w:ascii="Consolas" w:hAnsi="Consolas"/>
-          <w:sz w:val="24"/>
-          <w:szCs w:val="24"/>
-        </w:rPr>
-        <w:t xml:space="preserve">, </w:t>
-      </w:r>
-      <w:r>
-        <w:rPr>
-          <w:rFonts w:ascii="Consolas" w:hAnsi="Consolas"/>
-          <w:sz w:val="24"/>
-          <w:szCs w:val="24"/>
-          <w:lang w:val="ru-RU"/>
-        </w:rPr>
-        <w:t xml:space="preserve">не нужно </w:t>
-      </w:r>
-      <w:proofErr w:type="spellStart"/>
-      <w:r>
-        <w:rPr>
-          <w:rFonts w:ascii="Consolas" w:hAnsi="Consolas"/>
-          <w:sz w:val="24"/>
-          <w:szCs w:val="24"/>
-          <w:lang w:val="ru-RU"/>
-        </w:rPr>
-        <w:t>перевожить</w:t>
-      </w:r>
-      <w:proofErr w:type="spellEnd"/>
-      <w:r>
-        <w:rPr>
-          <w:rFonts w:ascii="Consolas" w:hAnsi="Consolas"/>
-          <w:sz w:val="24"/>
-          <w:szCs w:val="24"/>
-          <w:lang w:val="ru-RU"/>
-        </w:rPr>
-        <w:t xml:space="preserve"> этот скрипт в бинарный файл или делать что-то еще </w:t>
-      </w:r>
-      <w:proofErr w:type="spellStart"/>
-      <w:r>
-        <w:rPr>
-          <w:rFonts w:ascii="Consolas" w:hAnsi="Consolas"/>
-          <w:sz w:val="24"/>
-          <w:szCs w:val="24"/>
-          <w:lang w:val="ru-RU"/>
-        </w:rPr>
-        <w:t>дополнитльное</w:t>
-      </w:r>
-      <w:proofErr w:type="spellEnd"/>
-      <w:r>
-        <w:rPr>
-          <w:rFonts w:ascii="Consolas" w:hAnsi="Consolas"/>
-          <w:sz w:val="24"/>
-          <w:szCs w:val="24"/>
-          <w:lang w:val="ru-RU"/>
-        </w:rPr>
-        <w:t xml:space="preserve"> </w:t>
-      </w:r>
-    </w:p>
-    <w:p>
-      <w:pPr>
-        <w:rPr>
-          <w:rFonts w:ascii="Consolas" w:hAnsi="Consolas"/>
-          <w:sz w:val="24"/>
-          <w:szCs w:val="24"/>
-        </w:rPr>
-      </w:pPr>
     </w:p>
     <w:p>
       <w:pPr>
@@ -10151,6 +10391,119 @@
     </w:lvl>
   </w:abstractNum>
   <w:abstractNum w:abstractNumId="5">
+    <w:nsid w:val="4F4716CE"/>
+    <w:multiLevelType w:val="hybridMultilevel"/>
+    <w:tmpl w:val="2D98A174"/>
+    <w:lvl w:ilvl="0" w:tplc="04090001">
+      <w:start w:val="1"/>
+      <w:numFmt w:val="bullet"/>
+      <w:lvlText w:val=""/>
+      <w:lvlJc w:val="left"/>
+      <w:pPr>
+        <w:ind w:left="720" w:hanging="360"/>
+      </w:pPr>
+      <w:rPr>
+        <w:rFonts w:ascii="Symbol" w:hAnsi="Symbol" w:hint="default"/>
+      </w:rPr>
+    </w:lvl>
+    <w:lvl w:ilvl="1" w:tplc="04090003" w:tentative="1">
+      <w:start w:val="1"/>
+      <w:numFmt w:val="bullet"/>
+      <w:lvlText w:val="o"/>
+      <w:lvlJc w:val="left"/>
+      <w:pPr>
+        <w:ind w:left="1440" w:hanging="360"/>
+      </w:pPr>
+      <w:rPr>
+        <w:rFonts w:ascii="Courier New" w:hAnsi="Courier New" w:cs="Courier New" w:hint="default"/>
+      </w:rPr>
+    </w:lvl>
+    <w:lvl w:ilvl="2" w:tplc="04090005" w:tentative="1">
+      <w:start w:val="1"/>
+      <w:numFmt w:val="bullet"/>
+      <w:lvlText w:val=""/>
+      <w:lvlJc w:val="left"/>
+      <w:pPr>
+        <w:ind w:left="2160" w:hanging="360"/>
+      </w:pPr>
+      <w:rPr>
+        <w:rFonts w:ascii="Wingdings" w:hAnsi="Wingdings" w:hint="default"/>
+      </w:rPr>
+    </w:lvl>
+    <w:lvl w:ilvl="3" w:tplc="04090001" w:tentative="1">
+      <w:start w:val="1"/>
+      <w:numFmt w:val="bullet"/>
+      <w:lvlText w:val=""/>
+      <w:lvlJc w:val="left"/>
+      <w:pPr>
+        <w:ind w:left="2880" w:hanging="360"/>
+      </w:pPr>
+      <w:rPr>
+        <w:rFonts w:ascii="Symbol" w:hAnsi="Symbol" w:hint="default"/>
+      </w:rPr>
+    </w:lvl>
+    <w:lvl w:ilvl="4" w:tplc="04090003" w:tentative="1">
+      <w:start w:val="1"/>
+      <w:numFmt w:val="bullet"/>
+      <w:lvlText w:val="o"/>
+      <w:lvlJc w:val="left"/>
+      <w:pPr>
+        <w:ind w:left="3600" w:hanging="360"/>
+      </w:pPr>
+      <w:rPr>
+        <w:rFonts w:ascii="Courier New" w:hAnsi="Courier New" w:cs="Courier New" w:hint="default"/>
+      </w:rPr>
+    </w:lvl>
+    <w:lvl w:ilvl="5" w:tplc="04090005" w:tentative="1">
+      <w:start w:val="1"/>
+      <w:numFmt w:val="bullet"/>
+      <w:lvlText w:val=""/>
+      <w:lvlJc w:val="left"/>
+      <w:pPr>
+        <w:ind w:left="4320" w:hanging="360"/>
+      </w:pPr>
+      <w:rPr>
+        <w:rFonts w:ascii="Wingdings" w:hAnsi="Wingdings" w:hint="default"/>
+      </w:rPr>
+    </w:lvl>
+    <w:lvl w:ilvl="6" w:tplc="04090001" w:tentative="1">
+      <w:start w:val="1"/>
+      <w:numFmt w:val="bullet"/>
+      <w:lvlText w:val=""/>
+      <w:lvlJc w:val="left"/>
+      <w:pPr>
+        <w:ind w:left="5040" w:hanging="360"/>
+      </w:pPr>
+      <w:rPr>
+        <w:rFonts w:ascii="Symbol" w:hAnsi="Symbol" w:hint="default"/>
+      </w:rPr>
+    </w:lvl>
+    <w:lvl w:ilvl="7" w:tplc="04090003" w:tentative="1">
+      <w:start w:val="1"/>
+      <w:numFmt w:val="bullet"/>
+      <w:lvlText w:val="o"/>
+      <w:lvlJc w:val="left"/>
+      <w:pPr>
+        <w:ind w:left="5760" w:hanging="360"/>
+      </w:pPr>
+      <w:rPr>
+        <w:rFonts w:ascii="Courier New" w:hAnsi="Courier New" w:cs="Courier New" w:hint="default"/>
+      </w:rPr>
+    </w:lvl>
+    <w:lvl w:ilvl="8" w:tplc="04090005" w:tentative="1">
+      <w:start w:val="1"/>
+      <w:numFmt w:val="bullet"/>
+      <w:lvlText w:val=""/>
+      <w:lvlJc w:val="left"/>
+      <w:pPr>
+        <w:ind w:left="6480" w:hanging="360"/>
+      </w:pPr>
+      <w:rPr>
+        <w:rFonts w:ascii="Wingdings" w:hAnsi="Wingdings" w:hint="default"/>
+      </w:rPr>
+    </w:lvl>
+  </w:abstractNum>
+  <w:abstractNum w:abstractNumId="6">
     <w:nsid w:val="639A99DD"/>
     <w:multiLevelType w:val="singleLevel"/>
     <w:tmpl w:val="639A99DD"/>
@@ -10170,7 +10523,7 @@
       </w:rPr>
     </w:lvl>
   </w:abstractNum>
-  <w:abstractNum w:abstractNumId="6">
+  <w:abstractNum w:abstractNumId="7">
     <w:nsid w:val="6B8149D8"/>
     <w:multiLevelType w:val="singleLevel"/>
     <w:tmpl w:val="6B8149D8"/>
@@ -10190,7 +10543,7 @@
       </w:rPr>
     </w:lvl>
   </w:abstractNum>
-  <w:abstractNum w:abstractNumId="7">
+  <w:abstractNum w:abstractNumId="8">
     <w:nsid w:val="6BE61705"/>
     <w:multiLevelType w:val="multilevel"/>
     <w:tmpl w:val="6BE61705"/>
@@ -10303,7 +10656,7 @@
       </w:rPr>
     </w:lvl>
   </w:abstractNum>
-  <w:abstractNum w:abstractNumId="8">
+  <w:abstractNum w:abstractNumId="9">
     <w:nsid w:val="7AA5615E"/>
     <w:multiLevelType w:val="hybridMultilevel"/>
     <w:tmpl w:val="35BA9FEC"/>
@@ -10420,7 +10773,7 @@
     <w:abstractNumId w:val="4"/>
   </w:num>
   <w:num w:numId="2">
-    <w:abstractNumId w:val="7"/>
+    <w:abstractNumId w:val="8"/>
   </w:num>
   <w:num w:numId="3">
     <w:abstractNumId w:val="3"/>
@@ -10429,19 +10782,22 @@
     <w:abstractNumId w:val="1"/>
   </w:num>
   <w:num w:numId="5">
-    <w:abstractNumId w:val="6"/>
+    <w:abstractNumId w:val="7"/>
   </w:num>
   <w:num w:numId="6">
-    <w:abstractNumId w:val="5"/>
+    <w:abstractNumId w:val="6"/>
   </w:num>
   <w:num w:numId="7">
     <w:abstractNumId w:val="0"/>
   </w:num>
   <w:num w:numId="8">
-    <w:abstractNumId w:val="8"/>
+    <w:abstractNumId w:val="9"/>
   </w:num>
   <w:num w:numId="9">
     <w:abstractNumId w:val="2"/>
+  </w:num>
+  <w:num w:numId="10">
+    <w:abstractNumId w:val="5"/>
   </w:num>
 </w:numbering>
 </file>
@@ -11128,7 +11484,7 @@
 </file>
 
 <file path=customXml/itemProps1.xml><?xml version="1.0" encoding="utf-8"?>
-<ds:datastoreItem xmlns:ds="http://schemas.openxmlformats.org/officeDocument/2006/customXml" ds:itemID="{CCC3B91D-48F0-431D-BFF4-249DC7BA9145}">
+<ds:datastoreItem xmlns:ds="http://schemas.openxmlformats.org/officeDocument/2006/customXml" ds:itemID="{77109AD2-F09E-4C49-ACDF-0338FC4FF13D}">
   <ds:schemaRefs>
     <ds:schemaRef ds:uri="http://schemas.openxmlformats.org/officeDocument/2006/bibliography"/>
   </ds:schemaRefs>

--- a/seminar_4_BASH.docx
+++ b/seminar_4_BASH.docx
@@ -9929,26 +9929,58 @@
           <w:szCs w:val="24"/>
         </w:rPr>
       </w:pPr>
+    </w:p>
+    <w:p>
+      <w:pPr>
+        <w:rPr>
+          <w:rFonts w:ascii="Consolas" w:hAnsi="Consolas"/>
+          <w:sz w:val="24"/>
+          <w:szCs w:val="24"/>
+        </w:rPr>
+      </w:pPr>
+    </w:p>
+    <w:p>
+      <w:pPr>
+        <w:rPr>
+          <w:rFonts w:ascii="Consolas" w:hAnsi="Consolas"/>
+          <w:sz w:val="24"/>
+          <w:szCs w:val="24"/>
+        </w:rPr>
+      </w:pPr>
+    </w:p>
+    <w:p>
+      <w:r>
+        <w:rPr>
+          <w:rFonts w:ascii="Consolas" w:hAnsi="Consolas"/>
+          <w:sz w:val="24"/>
+          <w:szCs w:val="24"/>
+          <w:lang w:val="ru-RU"/>
+        </w:rPr>
+        <w:t xml:space="preserve">Я пишу это, чтобы проверить, как работает </w:t>
+      </w:r>
+      <w:proofErr w:type="spellStart"/>
+      <w:r>
+        <w:rPr>
+          <w:rFonts w:ascii="Consolas" w:hAnsi="Consolas"/>
+          <w:sz w:val="24"/>
+          <w:szCs w:val="24"/>
+        </w:rPr>
+        <w:t>git</w:t>
+      </w:r>
+      <w:proofErr w:type="spellEnd"/>
+      <w:proofErr w:type="gramStart"/>
+      <w:r>
+        <w:rPr>
+          <w:rFonts w:ascii="Consolas" w:hAnsi="Consolas"/>
+          <w:sz w:val="24"/>
+          <w:szCs w:val="24"/>
+        </w:rPr>
+        <w:t xml:space="preserve"> !!!!!!!!!!!!!!!!!!!!!!!!!!!!!!!!!!!!!!!!!!!!!!!!!!!!!!!!!!!!!!!!!!!!!!!!!!!!!!!!!!!!!!!!!!!!!!!!!!!!!!!!!!!!!!!!!!!!!!!!!!!!!!!!!!!!!!!!!!!!!!!!!!!!!!!!!!!!!!!!!!!!!!!!!!!!!!!!!!!!!!!!!!!!!!!!!!!!!!!!!!!!!!!!!!!!!!!!!!!!!!!!!!!!!!!!!!!!!!!!!!!!!!!!!!!!!!!!!!!!!!!!!!!!!!!!!!!!!!!!!!!!!!!!!!!!!!!!!!!!!!!!!!!!!!!!!!!!!!!!!</w:t>
+      </w:r>
       <w:bookmarkStart w:id="0" w:name="_GoBack"/>
       <w:bookmarkEnd w:id="0"/>
     </w:p>
-    <w:p>
-      <w:pPr>
-        <w:rPr>
-          <w:rFonts w:ascii="Consolas" w:hAnsi="Consolas"/>
-          <w:sz w:val="24"/>
-          <w:szCs w:val="24"/>
-        </w:rPr>
-      </w:pPr>
-    </w:p>
-    <w:p/>
-    <w:p>
-      <w:pPr>
-        <w:rPr>
-          <w:lang w:val="ru-RU"/>
-        </w:rPr>
-      </w:pPr>
-    </w:p>
+    <w:proofErr w:type="gramEnd"/>
     <w:sectPr>
       <w:pgSz w:w="12240" w:h="15840"/>
       <w:pgMar w:top="1417" w:right="1701" w:bottom="1417" w:left="1701" w:header="720" w:footer="720" w:gutter="0"/>
@@ -11484,7 +11516,7 @@
 </file>
 
 <file path=customXml/itemProps1.xml><?xml version="1.0" encoding="utf-8"?>
-<ds:datastoreItem xmlns:ds="http://schemas.openxmlformats.org/officeDocument/2006/customXml" ds:itemID="{77109AD2-F09E-4C49-ACDF-0338FC4FF13D}">
+<ds:datastoreItem xmlns:ds="http://schemas.openxmlformats.org/officeDocument/2006/customXml" ds:itemID="{0F6C2F1F-2EBA-4C21-ACFD-1A92B0B40A83}">
   <ds:schemaRefs>
     <ds:schemaRef ds:uri="http://schemas.openxmlformats.org/officeDocument/2006/bibliography"/>
   </ds:schemaRefs>
